--- a/Report.docx
+++ b/Report.docx
@@ -676,7 +676,7 @@
       <w:r>
         <w:fldChar w:fldCharType="separate"/>
       </w:r>
-      <w:hyperlink w:anchor="_Toc153753733" w:history="1">
+      <w:hyperlink w:anchor="_Toc153833486" w:history="1">
         <w:r>
           <w:rPr>
             <w:rStyle w:val="af0"/>
@@ -703,7 +703,7 @@
             <w:noProof/>
             <w:webHidden/>
           </w:rPr>
-          <w:instrText xml:space="preserve"> PAGEREF _Toc153753733 \h </w:instrText>
+          <w:instrText xml:space="preserve"> PAGEREF _Toc153833486 \h </w:instrText>
         </w:r>
         <w:r>
           <w:rPr>
@@ -747,7 +747,7 @@
           <w:szCs w:val="22"/>
         </w:rPr>
       </w:pPr>
-      <w:hyperlink w:anchor="_Toc153753734" w:history="1">
+      <w:hyperlink w:anchor="_Toc153833487" w:history="1">
         <w:r>
           <w:rPr>
             <w:rStyle w:val="af0"/>
@@ -790,7 +790,7 @@
             <w:noProof/>
             <w:webHidden/>
           </w:rPr>
-          <w:instrText xml:space="preserve"> PAGEREF _Toc153753734 \h </w:instrText>
+          <w:instrText xml:space="preserve"> PAGEREF _Toc153833487 \h </w:instrText>
         </w:r>
         <w:r>
           <w:rPr>
@@ -834,7 +834,7 @@
           <w:szCs w:val="22"/>
         </w:rPr>
       </w:pPr>
-      <w:hyperlink w:anchor="_Toc153753735" w:history="1">
+      <w:hyperlink w:anchor="_Toc153833488" w:history="1">
         <w:r>
           <w:rPr>
             <w:rStyle w:val="af0"/>
@@ -877,7 +877,7 @@
             <w:noProof/>
             <w:webHidden/>
           </w:rPr>
-          <w:instrText xml:space="preserve"> PAGEREF _Toc153753735 \h </w:instrText>
+          <w:instrText xml:space="preserve"> PAGEREF _Toc153833488 \h </w:instrText>
         </w:r>
         <w:r>
           <w:rPr>
@@ -921,7 +921,7 @@
           <w:szCs w:val="22"/>
         </w:rPr>
       </w:pPr>
-      <w:hyperlink w:anchor="_Toc153753736" w:history="1">
+      <w:hyperlink w:anchor="_Toc153833489" w:history="1">
         <w:r>
           <w:rPr>
             <w:rStyle w:val="af0"/>
@@ -964,7 +964,7 @@
             <w:noProof/>
             <w:webHidden/>
           </w:rPr>
-          <w:instrText xml:space="preserve"> PAGEREF _Toc153753736 \h </w:instrText>
+          <w:instrText xml:space="preserve"> PAGEREF _Toc153833489 \h </w:instrText>
         </w:r>
         <w:r>
           <w:rPr>
@@ -1008,7 +1008,7 @@
           <w:szCs w:val="22"/>
         </w:rPr>
       </w:pPr>
-      <w:hyperlink w:anchor="_Toc153753737" w:history="1">
+      <w:hyperlink w:anchor="_Toc153833490" w:history="1">
         <w:r>
           <w:rPr>
             <w:rStyle w:val="af0"/>
@@ -1051,7 +1051,7 @@
             <w:noProof/>
             <w:webHidden/>
           </w:rPr>
-          <w:instrText xml:space="preserve"> PAGEREF _Toc153753737 \h </w:instrText>
+          <w:instrText xml:space="preserve"> PAGEREF _Toc153833490 \h </w:instrText>
         </w:r>
         <w:r>
           <w:rPr>
@@ -1085,9 +1085,6 @@
     <w:p>
       <w:pPr>
         <w:pStyle w:val="12"/>
-        <w:tabs>
-          <w:tab w:val="left" w:pos="660"/>
-        </w:tabs>
         <w:rPr>
           <w:rFonts w:asciiTheme="minorHAnsi" w:eastAsiaTheme="minorEastAsia" w:hAnsiTheme="minorHAnsi" w:cstheme="minorBidi"/>
           <w:noProof/>
@@ -1095,33 +1092,13 @@
           <w:szCs w:val="22"/>
         </w:rPr>
       </w:pPr>
-      <w:hyperlink w:anchor="_Toc153753738" w:history="1">
+      <w:hyperlink w:anchor="_Toc153833491" w:history="1">
         <w:r>
           <w:rPr>
             <w:rStyle w:val="af0"/>
-            <w:rFonts w:eastAsiaTheme="minorHAnsi"/>
             <w:noProof/>
-            <w:lang w:eastAsia="en-US"/>
           </w:rPr>
-          <w:t>4.</w:t>
-        </w:r>
-        <w:r>
-          <w:rPr>
-            <w:rFonts w:asciiTheme="minorHAnsi" w:eastAsiaTheme="minorEastAsia" w:hAnsiTheme="minorHAnsi" w:cstheme="minorBidi"/>
-            <w:noProof/>
-            <w:sz w:val="22"/>
-            <w:szCs w:val="22"/>
-          </w:rPr>
-          <w:tab/>
-        </w:r>
-        <w:r>
-          <w:rPr>
-            <w:rStyle w:val="af0"/>
-            <w:rFonts w:eastAsiaTheme="minorHAnsi"/>
-            <w:noProof/>
-            <w:lang w:eastAsia="en-US"/>
-          </w:rPr>
-          <w:t>Результаты экспериментов</w:t>
+          <w:t>Заключение</w:t>
         </w:r>
         <w:r>
           <w:rPr>
@@ -1142,7 +1119,7 @@
             <w:noProof/>
             <w:webHidden/>
           </w:rPr>
-          <w:instrText xml:space="preserve"> PAGEREF _Toc153753738 \h </w:instrText>
+          <w:instrText xml:space="preserve"> PAGEREF _Toc153833491 \h </w:instrText>
         </w:r>
         <w:r>
           <w:rPr>
@@ -1183,143 +1160,7 @@
           <w:szCs w:val="22"/>
         </w:rPr>
       </w:pPr>
-      <w:hyperlink w:anchor="_Toc153753739" w:history="1">
-        <w:r>
-          <w:rPr>
-            <w:rStyle w:val="af0"/>
-            <w:noProof/>
-          </w:rPr>
-          <w:t>Заключение</w:t>
-        </w:r>
-        <w:r>
-          <w:rPr>
-            <w:noProof/>
-            <w:webHidden/>
-          </w:rPr>
-          <w:tab/>
-        </w:r>
-        <w:r>
-          <w:rPr>
-            <w:noProof/>
-            <w:webHidden/>
-          </w:rPr>
-          <w:fldChar w:fldCharType="begin"/>
-        </w:r>
-        <w:r>
-          <w:rPr>
-            <w:noProof/>
-            <w:webHidden/>
-          </w:rPr>
-          <w:instrText xml:space="preserve"> PAGEREF _Toc153753739 \h </w:instrText>
-        </w:r>
-        <w:r>
-          <w:rPr>
-            <w:noProof/>
-            <w:webHidden/>
-          </w:rPr>
-        </w:r>
-        <w:r>
-          <w:rPr>
-            <w:noProof/>
-            <w:webHidden/>
-          </w:rPr>
-          <w:fldChar w:fldCharType="separate"/>
-        </w:r>
-        <w:r>
-          <w:rPr>
-            <w:noProof/>
-            <w:webHidden/>
-          </w:rPr>
-          <w:t>11</w:t>
-        </w:r>
-        <w:r>
-          <w:rPr>
-            <w:noProof/>
-            <w:webHidden/>
-          </w:rPr>
-          <w:fldChar w:fldCharType="end"/>
-        </w:r>
-      </w:hyperlink>
-    </w:p>
-    <w:p>
-      <w:pPr>
-        <w:pStyle w:val="12"/>
-        <w:rPr>
-          <w:rFonts w:asciiTheme="minorHAnsi" w:eastAsiaTheme="minorEastAsia" w:hAnsiTheme="minorHAnsi" w:cstheme="minorBidi"/>
-          <w:noProof/>
-          <w:sz w:val="22"/>
-          <w:szCs w:val="22"/>
-        </w:rPr>
-      </w:pPr>
-      <w:hyperlink w:anchor="_Toc153753740" w:history="1">
-        <w:r>
-          <w:rPr>
-            <w:rStyle w:val="af0"/>
-            <w:noProof/>
-          </w:rPr>
-          <w:t>Литература</w:t>
-        </w:r>
-        <w:r>
-          <w:rPr>
-            <w:noProof/>
-            <w:webHidden/>
-          </w:rPr>
-          <w:tab/>
-        </w:r>
-        <w:r>
-          <w:rPr>
-            <w:noProof/>
-            <w:webHidden/>
-          </w:rPr>
-          <w:fldChar w:fldCharType="begin"/>
-        </w:r>
-        <w:r>
-          <w:rPr>
-            <w:noProof/>
-            <w:webHidden/>
-          </w:rPr>
-          <w:instrText xml:space="preserve"> PAGEREF _Toc153753740 \h </w:instrText>
-        </w:r>
-        <w:r>
-          <w:rPr>
-            <w:noProof/>
-            <w:webHidden/>
-          </w:rPr>
-        </w:r>
-        <w:r>
-          <w:rPr>
-            <w:noProof/>
-            <w:webHidden/>
-          </w:rPr>
-          <w:fldChar w:fldCharType="separate"/>
-        </w:r>
-        <w:r>
-          <w:rPr>
-            <w:noProof/>
-            <w:webHidden/>
-          </w:rPr>
-          <w:t>12</w:t>
-        </w:r>
-        <w:r>
-          <w:rPr>
-            <w:noProof/>
-            <w:webHidden/>
-          </w:rPr>
-          <w:fldChar w:fldCharType="end"/>
-        </w:r>
-      </w:hyperlink>
-    </w:p>
-    <w:p>
-      <w:pPr>
-        <w:pStyle w:val="12"/>
-        <w:rPr>
-          <w:rFonts w:asciiTheme="minorHAnsi" w:eastAsiaTheme="minorEastAsia" w:hAnsiTheme="minorHAnsi" w:cstheme="minorBidi"/>
-          <w:noProof/>
-          <w:sz w:val="22"/>
-          <w:szCs w:val="22"/>
-        </w:rPr>
-      </w:pPr>
-      <w:hyperlink w:anchor="_Toc153753741" w:history="1">
+      <w:hyperlink w:anchor="_Toc153833492" w:history="1">
         <w:r>
           <w:rPr>
             <w:rStyle w:val="af0"/>
@@ -1346,7 +1187,7 @@
             <w:noProof/>
             <w:webHidden/>
           </w:rPr>
-          <w:instrText xml:space="preserve"> PAGEREF _Toc153753741 \h </w:instrText>
+          <w:instrText xml:space="preserve"> PAGEREF _Toc153833492 \h </w:instrText>
         </w:r>
         <w:r>
           <w:rPr>
@@ -1366,7 +1207,7 @@
             <w:noProof/>
             <w:webHidden/>
           </w:rPr>
-          <w:t>13</w:t>
+          <w:t>10</w:t>
         </w:r>
         <w:r>
           <w:rPr>
@@ -1407,7 +1248,7 @@
           <w:rFonts w:ascii="Times New Roman" w:hAnsi="Times New Roman" w:cs="Times New Roman"/>
         </w:rPr>
       </w:pPr>
-      <w:bookmarkStart w:id="0" w:name="_Toc153753733"/>
+      <w:bookmarkStart w:id="0" w:name="_Toc153833486"/>
       <w:r>
         <w:rPr>
           <w:rFonts w:ascii="Times New Roman" w:hAnsi="Times New Roman" w:cs="Times New Roman"/>
@@ -1454,7 +1295,7 @@
           <w:rFonts w:ascii="Times New Roman" w:hAnsi="Times New Roman" w:cs="Times New Roman"/>
         </w:rPr>
       </w:pPr>
-      <w:bookmarkStart w:id="1" w:name="_Toc153753734"/>
+      <w:bookmarkStart w:id="1" w:name="_Toc153833487"/>
       <w:r>
         <w:rPr>
           <w:rFonts w:ascii="Times New Roman" w:hAnsi="Times New Roman" w:cs="Times New Roman"/>
@@ -1649,7 +1490,7 @@
           <w:rFonts w:ascii="Times New Roman" w:hAnsi="Times New Roman" w:cs="Times New Roman"/>
         </w:rPr>
       </w:pPr>
-      <w:bookmarkStart w:id="2" w:name="_Toc153753735"/>
+      <w:bookmarkStart w:id="2" w:name="_Toc153833488"/>
       <w:r>
         <w:rPr>
           <w:rFonts w:ascii="Times New Roman" w:hAnsi="Times New Roman" w:cs="Times New Roman"/>
@@ -4335,7 +4176,7 @@
         </w:rPr>
       </w:pPr>
       <w:bookmarkStart w:id="3" w:name="_Toc270962764"/>
-      <w:bookmarkStart w:id="4" w:name="_Toc153753736"/>
+      <w:bookmarkStart w:id="4" w:name="_Toc153833489"/>
       <w:r>
         <w:rPr>
           <w:rFonts w:ascii="Times New Roman" w:hAnsi="Times New Roman" w:cs="Times New Roman"/>
@@ -4717,7 +4558,7 @@
           <w:rFonts w:ascii="Times New Roman" w:hAnsi="Times New Roman" w:cs="Times New Roman"/>
         </w:rPr>
       </w:pPr>
-      <w:bookmarkStart w:id="8" w:name="_Toc153753737"/>
+      <w:bookmarkStart w:id="8" w:name="_Toc153833490"/>
       <w:bookmarkEnd w:id="5"/>
       <w:bookmarkEnd w:id="6"/>
       <w:bookmarkEnd w:id="7"/>
@@ -5224,29 +5065,7 @@
           <w:szCs w:val="19"/>
           <w:lang w:eastAsia="en-US"/>
         </w:rPr>
-        <w:t xml:space="preserve"> </w:t>
-      </w:r>
-      <w:proofErr w:type="gramStart"/>
-      <w:r>
-        <w:rPr>
-          <w:rFonts w:ascii="Cascadia Mono" w:eastAsiaTheme="minorHAnsi" w:hAnsi="Cascadia Mono" w:cs="Cascadia Mono"/>
-          <w:color w:val="000000"/>
-          <w:sz w:val="19"/>
-          <w:szCs w:val="19"/>
-          <w:lang w:eastAsia="en-US"/>
-        </w:rPr>
-        <w:t>resize(</w:t>
-      </w:r>
-      <w:proofErr w:type="gramEnd"/>
-      <w:r>
-        <w:rPr>
-          <w:rFonts w:ascii="Cascadia Mono" w:eastAsiaTheme="minorHAnsi" w:hAnsi="Cascadia Mono" w:cs="Cascadia Mono"/>
-          <w:color w:val="000000"/>
-          <w:sz w:val="19"/>
-          <w:szCs w:val="19"/>
-          <w:lang w:eastAsia="en-US"/>
-        </w:rPr>
-        <w:t>)</w:t>
+        <w:t xml:space="preserve"> resize()</w:t>
       </w:r>
       <w:r>
         <w:rPr>
@@ -5365,7 +5184,6 @@
         </w:rPr>
         <w:tab/>
       </w:r>
-      <w:proofErr w:type="gramStart"/>
       <w:r>
         <w:rPr>
           <w:rFonts w:ascii="Cascadia Mono" w:eastAsiaTheme="minorHAnsi" w:hAnsi="Cascadia Mono" w:cs="Cascadia Mono"/>
@@ -5386,7 +5204,6 @@
         </w:rPr>
         <w:t>::</w:t>
       </w:r>
-      <w:proofErr w:type="gramEnd"/>
       <w:r>
         <w:rPr>
           <w:rFonts w:ascii="Cascadia Mono" w:eastAsiaTheme="minorHAnsi" w:hAnsi="Cascadia Mono" w:cs="Cascadia Mono"/>
@@ -5509,7 +5326,6 @@
         </w:rPr>
         <w:tab/>
       </w:r>
-      <w:proofErr w:type="gramStart"/>
       <w:r>
         <w:rPr>
           <w:rFonts w:ascii="Cascadia Mono" w:eastAsiaTheme="minorHAnsi" w:hAnsi="Cascadia Mono" w:cs="Cascadia Mono"/>
@@ -5530,7 +5346,6 @@
         </w:rPr>
         <w:t>::</w:t>
       </w:r>
-      <w:proofErr w:type="gramEnd"/>
       <w:r>
         <w:rPr>
           <w:rFonts w:ascii="Cascadia Mono" w:eastAsiaTheme="minorHAnsi" w:hAnsi="Cascadia Mono" w:cs="Cascadia Mono"/>
@@ -5936,7 +5751,6 @@
         </w:rPr>
         <w:t>_</w:t>
       </w:r>
-      <w:proofErr w:type="gramStart"/>
       <w:r>
         <w:rPr>
           <w:rFonts w:ascii="Cascadia Mono" w:eastAsiaTheme="minorHAnsi" w:hAnsi="Cascadia Mono" w:cs="Cascadia Mono"/>
@@ -5957,7 +5771,6 @@
         </w:rPr>
         <w:t>(</w:t>
       </w:r>
-      <w:proofErr w:type="gramEnd"/>
       <w:r>
         <w:rPr>
           <w:rFonts w:ascii="Cascadia Mono" w:eastAsiaTheme="minorHAnsi" w:hAnsi="Cascadia Mono" w:cs="Cascadia Mono"/>
@@ -6246,7 +6059,6 @@
         </w:rPr>
         <w:t>_</w:t>
       </w:r>
-      <w:proofErr w:type="gramStart"/>
       <w:r>
         <w:rPr>
           <w:rFonts w:ascii="Cascadia Mono" w:eastAsiaTheme="minorHAnsi" w:hAnsi="Cascadia Mono" w:cs="Cascadia Mono"/>
@@ -6267,7 +6079,6 @@
         </w:rPr>
         <w:t>(</w:t>
       </w:r>
-      <w:proofErr w:type="gramEnd"/>
       <w:r>
         <w:rPr>
           <w:rFonts w:ascii="Cascadia Mono" w:eastAsiaTheme="minorHAnsi" w:hAnsi="Cascadia Mono" w:cs="Cascadia Mono"/>
@@ -6405,7 +6216,6 @@
         </w:rPr>
         <w:t xml:space="preserve"> </w:t>
       </w:r>
-      <w:proofErr w:type="gramStart"/>
       <w:r>
         <w:rPr>
           <w:rFonts w:ascii="Cascadia Mono" w:eastAsiaTheme="minorHAnsi" w:hAnsi="Cascadia Mono" w:cs="Cascadia Mono"/>
@@ -6426,7 +6236,6 @@
         </w:rPr>
         <w:t>(</w:t>
       </w:r>
-      <w:proofErr w:type="gramEnd"/>
       <w:r>
         <w:rPr>
           <w:rFonts w:ascii="Cascadia Mono" w:eastAsiaTheme="minorHAnsi" w:hAnsi="Cascadia Mono" w:cs="Cascadia Mono"/>
@@ -6601,7 +6410,6 @@
         </w:rPr>
         <w:tab/>
       </w:r>
-      <w:proofErr w:type="gramStart"/>
       <w:r>
         <w:rPr>
           <w:rFonts w:ascii="Cascadia Mono" w:eastAsiaTheme="minorHAnsi" w:hAnsi="Cascadia Mono" w:cs="Cascadia Mono"/>
@@ -6622,7 +6430,6 @@
         </w:rPr>
         <w:t>::</w:t>
       </w:r>
-      <w:proofErr w:type="gramEnd"/>
       <w:r>
         <w:rPr>
           <w:rFonts w:ascii="Cascadia Mono" w:eastAsiaTheme="minorHAnsi" w:hAnsi="Cascadia Mono" w:cs="Cascadia Mono"/>
@@ -6882,7 +6689,6 @@
         <w:tab/>
       </w:r>
       <w:proofErr w:type="spellStart"/>
-      <w:proofErr w:type="gramStart"/>
       <w:r>
         <w:rPr>
           <w:rFonts w:ascii="Cascadia Mono" w:eastAsiaTheme="minorHAnsi" w:hAnsi="Cascadia Mono" w:cs="Cascadia Mono"/>
@@ -6904,7 +6710,6 @@
         </w:rPr>
         <w:t>(</w:t>
       </w:r>
-      <w:proofErr w:type="gramEnd"/>
       <w:r>
         <w:rPr>
           <w:rFonts w:ascii="Cascadia Mono" w:eastAsiaTheme="minorHAnsi" w:hAnsi="Cascadia Mono" w:cs="Cascadia Mono"/>
@@ -7162,7 +6967,6 @@
         </w:rPr>
         <w:t xml:space="preserve"> </w:t>
       </w:r>
-      <w:proofErr w:type="gramStart"/>
       <w:r>
         <w:rPr>
           <w:rFonts w:ascii="Cascadia Mono" w:eastAsiaTheme="minorHAnsi" w:hAnsi="Cascadia Mono" w:cs="Cascadia Mono"/>
@@ -7181,18 +6985,7 @@
           <w:szCs w:val="19"/>
           <w:lang w:eastAsia="en-US"/>
         </w:rPr>
-        <w:t>(</w:t>
-      </w:r>
-      <w:proofErr w:type="gramEnd"/>
-      <w:r>
-        <w:rPr>
-          <w:rFonts w:ascii="Cascadia Mono" w:eastAsiaTheme="minorHAnsi" w:hAnsi="Cascadia Mono" w:cs="Cascadia Mono"/>
-          <w:color w:val="000000"/>
-          <w:sz w:val="19"/>
-          <w:szCs w:val="19"/>
-          <w:lang w:eastAsia="en-US"/>
-        </w:rPr>
-        <w:t>)</w:t>
+        <w:t>()</w:t>
       </w:r>
       <w:r>
         <w:rPr>
@@ -7305,7 +7098,6 @@
         </w:rPr>
         <w:t xml:space="preserve"> </w:t>
       </w:r>
-      <w:proofErr w:type="gramStart"/>
       <w:r>
         <w:rPr>
           <w:rFonts w:ascii="Cascadia Mono" w:eastAsiaTheme="minorHAnsi" w:hAnsi="Cascadia Mono" w:cs="Cascadia Mono"/>
@@ -7326,7 +7118,6 @@
         </w:rPr>
         <w:t>(</w:t>
       </w:r>
-      <w:proofErr w:type="gramEnd"/>
       <w:r>
         <w:rPr>
           <w:rFonts w:ascii="Cascadia Mono" w:eastAsiaTheme="minorHAnsi" w:hAnsi="Cascadia Mono" w:cs="Cascadia Mono"/>
@@ -8131,12 +7922,9 @@
     </w:p>
     <w:p>
       <w:pPr>
-        <w:suppressAutoHyphens w:val="0"/>
-        <w:rPr>
-          <w:rFonts w:ascii="Cascadia Mono" w:eastAsiaTheme="minorHAnsi" w:hAnsi="Cascadia Mono" w:cs="Cascadia Mono"/>
-          <w:color w:val="000000"/>
-          <w:sz w:val="19"/>
-          <w:szCs w:val="19"/>
+        <w:ind w:firstLine="0"/>
+        <w:rPr>
+          <w:rFonts w:eastAsiaTheme="minorHAnsi"/>
           <w:lang w:eastAsia="en-US"/>
         </w:rPr>
       </w:pPr>
@@ -8144,1070 +7932,137 @@
     <w:p>
       <w:pPr>
         <w:pStyle w:val="10"/>
-        <w:numPr>
-          <w:ilvl w:val="0"/>
-          <w:numId w:val="28"/>
-        </w:numPr>
-        <w:rPr>
-          <w:rFonts w:ascii="Times New Roman" w:eastAsiaTheme="minorHAnsi" w:hAnsi="Times New Roman" w:cs="Times New Roman"/>
-          <w:lang w:eastAsia="en-US"/>
-        </w:rPr>
-      </w:pPr>
-      <w:bookmarkStart w:id="10" w:name="_Toc153753738"/>
-      <w:r>
-        <w:rPr>
-          <w:rFonts w:ascii="Times New Roman" w:eastAsiaTheme="minorHAnsi" w:hAnsi="Times New Roman" w:cs="Times New Roman"/>
-          <w:lang w:eastAsia="en-US"/>
+        <w:ind w:firstLine="0"/>
+        <w:rPr>
+          <w:rFonts w:ascii="Times New Roman" w:hAnsi="Times New Roman" w:cs="Times New Roman"/>
+        </w:rPr>
+      </w:pPr>
+      <w:bookmarkStart w:id="10" w:name="_Toc153833491"/>
+      <w:r>
+        <w:rPr>
+          <w:rFonts w:ascii="Times New Roman" w:hAnsi="Times New Roman" w:cs="Times New Roman"/>
         </w:rPr>
         <w:lastRenderedPageBreak/>
-        <w:t>Результаты экспериментов</w:t>
+        <w:t>Заключение</w:t>
       </w:r>
       <w:bookmarkEnd w:id="10"/>
     </w:p>
     <w:p>
-      <w:r>
-        <w:t xml:space="preserve">Результаты проверки исправной работы класса </w:t>
-      </w:r>
-      <w:r>
-        <w:rPr>
+      <w:pPr>
+        <w:rPr>
+          <w:color w:val="1F2328"/>
+        </w:rPr>
+      </w:pPr>
+      <w:r>
+        <w:t xml:space="preserve">В ходе работы был разработан </w:t>
+      </w:r>
+      <w:r>
+        <w:rPr>
+          <w:color w:val="1F2328"/>
+        </w:rPr>
+        <w:t>интерфейс шаблонного класса TStack</w:t>
+      </w:r>
+      <w:r>
+        <w:rPr>
+          <w:color w:val="1F2328"/>
+        </w:rPr>
+        <w:t xml:space="preserve">, а также реализованы все требуемые для него методы. Разработан интерфейс класса </w:t>
+      </w:r>
+      <w:r>
+        <w:rPr>
+          <w:color w:val="1F2328"/>
           <w:lang w:val="en-US"/>
         </w:rPr>
-        <w:t>TStack</w:t>
-      </w:r>
-      <w:r>
-        <w:t xml:space="preserve"> изображены на рисунке 7.</w:t>
+        <w:t>TPostfix</w:t>
+      </w:r>
+      <w:r>
+        <w:rPr>
+          <w:color w:val="1F2328"/>
+        </w:rPr>
+        <w:t xml:space="preserve"> для работы с постфиксной формой, а также реализованы все методы этого класса.</w:t>
+      </w:r>
+    </w:p>
+    <w:p>
+      <w:r>
+        <w:rPr>
+          <w:color w:val="1F2328"/>
+        </w:rPr>
+        <w:t>Разработаны и реализованы тесты</w:t>
+      </w:r>
+      <w:r>
+        <w:rPr>
+          <w:color w:val="1F2328"/>
+        </w:rPr>
+        <w:t xml:space="preserve"> для классов TStack и TPostfix на базе Google Test.</w:t>
+      </w:r>
+    </w:p>
+    <w:p>
+      <w:pPr>
+        <w:shd w:val="clear" w:color="auto" w:fill="FFFFFF"/>
+        <w:suppressAutoHyphens w:val="0"/>
+        <w:jc w:val="left"/>
+        <w:rPr>
+          <w:color w:val="1F2328"/>
+        </w:rPr>
+      </w:pPr>
+      <w:r>
+        <w:rPr>
+          <w:color w:val="1F2328"/>
+        </w:rPr>
+        <w:t xml:space="preserve">Разработана программа для обработки арифметических выражений с использованием класса </w:t>
+      </w:r>
+      <w:r>
+        <w:rPr>
+          <w:color w:val="1F2328"/>
+          <w:lang w:val="en-US"/>
+        </w:rPr>
+        <w:t>TPostfix</w:t>
+      </w:r>
+      <w:r>
+        <w:rPr>
+          <w:color w:val="1F2328"/>
+        </w:rPr>
+        <w:t>.</w:t>
+      </w:r>
+    </w:p>
+    <w:p>
+      <w:pPr>
+        <w:shd w:val="clear" w:color="auto" w:fill="FFFFFF"/>
+        <w:suppressAutoHyphens w:val="0"/>
+        <w:jc w:val="left"/>
+        <w:rPr>
+          <w:color w:val="1F2328"/>
+        </w:rPr>
+      </w:pPr>
+      <w:r>
+        <w:rPr>
+          <w:color w:val="1F2328"/>
+        </w:rPr>
+        <w:t>Исходные коды были опубликованы в</w:t>
+      </w:r>
+      <w:r>
+        <w:rPr>
+          <w:color w:val="1F2328"/>
+        </w:rPr>
+        <w:t xml:space="preserve"> личном репозитории на GitHub.</w:t>
       </w:r>
     </w:p>
     <w:p/>
     <w:p>
-      <w:r>
-        <w:rPr>
-          <w:noProof/>
-        </w:rPr>
-        <mc:AlternateContent>
-          <mc:Choice Requires="wps">
-            <w:drawing>
-              <wp:anchor distT="0" distB="0" distL="114300" distR="114300" simplePos="0" relativeHeight="251688960" behindDoc="1" locked="0" layoutInCell="1" allowOverlap="1" wp14:anchorId="7AE9C5EA" wp14:editId="382E27E9">
-                <wp:simplePos x="0" y="0"/>
-                <wp:positionH relativeFrom="column">
-                  <wp:posOffset>270510</wp:posOffset>
-                </wp:positionH>
-                <wp:positionV relativeFrom="paragraph">
-                  <wp:posOffset>4344670</wp:posOffset>
-                </wp:positionV>
-                <wp:extent cx="5400675" cy="635"/>
-                <wp:effectExtent l="0" t="0" r="0" b="0"/>
-                <wp:wrapTight wrapText="bothSides">
-                  <wp:wrapPolygon edited="0">
-                    <wp:start x="0" y="0"/>
-                    <wp:lineTo x="0" y="21600"/>
-                    <wp:lineTo x="21600" y="21600"/>
-                    <wp:lineTo x="21600" y="0"/>
-                  </wp:wrapPolygon>
-                </wp:wrapTight>
-                <wp:docPr id="20" name="Надпись 20"/>
-                <wp:cNvGraphicFramePr/>
-                <a:graphic xmlns:a="http://schemas.openxmlformats.org/drawingml/2006/main">
-                  <a:graphicData uri="http://schemas.microsoft.com/office/word/2010/wordprocessingShape">
-                    <wps:wsp>
-                      <wps:cNvSpPr txBox="1"/>
-                      <wps:spPr>
-                        <a:xfrm>
-                          <a:off x="0" y="0"/>
-                          <a:ext cx="5400675" cy="635"/>
-                        </a:xfrm>
-                        <a:prstGeom prst="rect">
-                          <a:avLst/>
-                        </a:prstGeom>
-                        <a:solidFill>
-                          <a:prstClr val="white"/>
-                        </a:solidFill>
-                        <a:ln>
-                          <a:noFill/>
-                        </a:ln>
-                      </wps:spPr>
-                      <wps:txbx>
-                        <w:txbxContent>
-                          <w:p>
-                            <w:pPr>
-                              <w:pStyle w:val="aff5"/>
-                              <w:rPr>
-                                <w:color w:val="000000" w:themeColor="text1"/>
-                                <w:sz w:val="24"/>
-                                <w:szCs w:val="24"/>
-                                <w14:shadow w14:blurRad="38100" w14:dist="19050" w14:dir="2700000" w14:sx="100000" w14:sy="100000" w14:kx="0" w14:ky="0" w14:algn="tl">
-                                  <w14:schemeClr w14:val="dk1">
-                                    <w14:alpha w14:val="60000"/>
-                                  </w14:schemeClr>
-                                </w14:shadow>
-                                <w14:textOutline w14:w="0" w14:cap="flat" w14:cmpd="sng" w14:algn="ctr">
-                                  <w14:noFill/>
-                                  <w14:prstDash w14:val="solid"/>
-                                  <w14:round/>
-                                </w14:textOutline>
-                              </w:rPr>
-                            </w:pPr>
-                            <w:r>
-                              <w:rPr>
-                                <w:color w:val="000000" w:themeColor="text1"/>
-                                <w14:shadow w14:blurRad="38100" w14:dist="19050" w14:dir="2700000" w14:sx="100000" w14:sy="100000" w14:kx="0" w14:ky="0" w14:algn="tl">
-                                  <w14:schemeClr w14:val="dk1">
-                                    <w14:alpha w14:val="60000"/>
-                                  </w14:schemeClr>
-                                </w14:shadow>
-                                <w14:textOutline w14:w="0" w14:cap="flat" w14:cmpd="sng" w14:algn="ctr">
-                                  <w14:noFill/>
-                                  <w14:prstDash w14:val="solid"/>
-                                  <w14:round/>
-                                </w14:textOutline>
-                              </w:rPr>
-                              <w:t xml:space="preserve">Рисунок </w:t>
-                            </w:r>
-                            <w:r>
-                              <w:rPr>
-                                <w:color w:val="000000" w:themeColor="text1"/>
-                                <w14:shadow w14:blurRad="38100" w14:dist="19050" w14:dir="2700000" w14:sx="100000" w14:sy="100000" w14:kx="0" w14:ky="0" w14:algn="tl">
-                                  <w14:schemeClr w14:val="dk1">
-                                    <w14:alpha w14:val="60000"/>
-                                  </w14:schemeClr>
-                                </w14:shadow>
-                                <w14:textOutline w14:w="0" w14:cap="flat" w14:cmpd="sng" w14:algn="ctr">
-                                  <w14:noFill/>
-                                  <w14:prstDash w14:val="solid"/>
-                                  <w14:round/>
-                                </w14:textOutline>
-                              </w:rPr>
-                              <w:fldChar w:fldCharType="begin"/>
-                            </w:r>
-                            <w:r>
-                              <w:rPr>
-                                <w:color w:val="000000" w:themeColor="text1"/>
-                                <w14:shadow w14:blurRad="38100" w14:dist="19050" w14:dir="2700000" w14:sx="100000" w14:sy="100000" w14:kx="0" w14:ky="0" w14:algn="tl">
-                                  <w14:schemeClr w14:val="dk1">
-                                    <w14:alpha w14:val="60000"/>
-                                  </w14:schemeClr>
-                                </w14:shadow>
-                                <w14:textOutline w14:w="0" w14:cap="flat" w14:cmpd="sng" w14:algn="ctr">
-                                  <w14:noFill/>
-                                  <w14:prstDash w14:val="solid"/>
-                                  <w14:round/>
-                                </w14:textOutline>
-                              </w:rPr>
-                              <w:instrText xml:space="preserve"> SEQ Рисунок \* ARABIC </w:instrText>
-                            </w:r>
-                            <w:r>
-                              <w:rPr>
-                                <w:color w:val="000000" w:themeColor="text1"/>
-                                <w14:shadow w14:blurRad="38100" w14:dist="19050" w14:dir="2700000" w14:sx="100000" w14:sy="100000" w14:kx="0" w14:ky="0" w14:algn="tl">
-                                  <w14:schemeClr w14:val="dk1">
-                                    <w14:alpha w14:val="60000"/>
-                                  </w14:schemeClr>
-                                </w14:shadow>
-                                <w14:textOutline w14:w="0" w14:cap="flat" w14:cmpd="sng" w14:algn="ctr">
-                                  <w14:noFill/>
-                                  <w14:prstDash w14:val="solid"/>
-                                  <w14:round/>
-                                </w14:textOutline>
-                              </w:rPr>
-                              <w:fldChar w:fldCharType="separate"/>
-                            </w:r>
-                            <w:r>
-                              <w:rPr>
-                                <w:noProof/>
-                                <w:color w:val="000000" w:themeColor="text1"/>
-                                <w14:shadow w14:blurRad="38100" w14:dist="19050" w14:dir="2700000" w14:sx="100000" w14:sy="100000" w14:kx="0" w14:ky="0" w14:algn="tl">
-                                  <w14:schemeClr w14:val="dk1">
-                                    <w14:alpha w14:val="60000"/>
-                                  </w14:schemeClr>
-                                </w14:shadow>
-                                <w14:textOutline w14:w="0" w14:cap="flat" w14:cmpd="sng" w14:algn="ctr">
-                                  <w14:noFill/>
-                                  <w14:prstDash w14:val="solid"/>
-                                  <w14:round/>
-                                </w14:textOutline>
-                              </w:rPr>
-                              <w:t>7</w:t>
-                            </w:r>
-                            <w:r>
-                              <w:rPr>
-                                <w:color w:val="000000" w:themeColor="text1"/>
-                                <w14:shadow w14:blurRad="38100" w14:dist="19050" w14:dir="2700000" w14:sx="100000" w14:sy="100000" w14:kx="0" w14:ky="0" w14:algn="tl">
-                                  <w14:schemeClr w14:val="dk1">
-                                    <w14:alpha w14:val="60000"/>
-                                  </w14:schemeClr>
-                                </w14:shadow>
-                                <w14:textOutline w14:w="0" w14:cap="flat" w14:cmpd="sng" w14:algn="ctr">
-                                  <w14:noFill/>
-                                  <w14:prstDash w14:val="solid"/>
-                                  <w14:round/>
-                                </w14:textOutline>
-                              </w:rPr>
-                              <w:fldChar w:fldCharType="end"/>
-                            </w:r>
-                          </w:p>
-                        </w:txbxContent>
-                      </wps:txbx>
-                      <wps:bodyPr rot="0" spcFirstLastPara="0" vertOverflow="overflow" horzOverflow="overflow" vert="horz" wrap="square" lIns="0" tIns="0" rIns="0" bIns="0" numCol="1" spcCol="0" rtlCol="0" fromWordArt="0" anchor="t" anchorCtr="0" forceAA="0" compatLnSpc="1">
-                        <a:prstTxWarp prst="textNoShape">
-                          <a:avLst/>
-                        </a:prstTxWarp>
-                        <a:spAutoFit/>
-                      </wps:bodyPr>
-                    </wps:wsp>
-                  </a:graphicData>
-                </a:graphic>
-              </wp:anchor>
-            </w:drawing>
-          </mc:Choice>
-          <mc:Fallback>
-            <w:pict>
-              <v:shape w14:anchorId="7AE9C5EA" id="Надпись 20" o:spid="_x0000_s1032" type="#_x0000_t202" style="position:absolute;left:0;text-align:left;margin-left:21.3pt;margin-top:342.1pt;width:425.25pt;height:.05pt;z-index:-251627520;visibility:visible;mso-wrap-style:square;mso-wrap-distance-left:9pt;mso-wrap-distance-top:0;mso-wrap-distance-right:9pt;mso-wrap-distance-bottom:0;mso-position-horizontal:absolute;mso-position-horizontal-relative:text;mso-position-vertical:absolute;mso-position-vertical-relative:text;v-text-anchor:top" o:gfxdata="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" stroked="f">
-                <v:textbox style="mso-fit-shape-to-text:t" inset="0,0,0,0">
-                  <w:txbxContent>
-                    <w:p>
-                      <w:pPr>
-                        <w:pStyle w:val="aff5"/>
-                        <w:rPr>
-                          <w:color w:val="000000" w:themeColor="text1"/>
-                          <w:sz w:val="24"/>
-                          <w:szCs w:val="24"/>
-                          <w14:shadow w14:blurRad="38100" w14:dist="19050" w14:dir="2700000" w14:sx="100000" w14:sy="100000" w14:kx="0" w14:ky="0" w14:algn="tl">
-                            <w14:schemeClr w14:val="dk1">
-                              <w14:alpha w14:val="60000"/>
-                            </w14:schemeClr>
-                          </w14:shadow>
-                          <w14:textOutline w14:w="0" w14:cap="flat" w14:cmpd="sng" w14:algn="ctr">
-                            <w14:noFill/>
-                            <w14:prstDash w14:val="solid"/>
-                            <w14:round/>
-                          </w14:textOutline>
-                        </w:rPr>
-                      </w:pPr>
-                      <w:r>
-                        <w:rPr>
-                          <w:color w:val="000000" w:themeColor="text1"/>
-                          <w14:shadow w14:blurRad="38100" w14:dist="19050" w14:dir="2700000" w14:sx="100000" w14:sy="100000" w14:kx="0" w14:ky="0" w14:algn="tl">
-                            <w14:schemeClr w14:val="dk1">
-                              <w14:alpha w14:val="60000"/>
-                            </w14:schemeClr>
-                          </w14:shadow>
-                          <w14:textOutline w14:w="0" w14:cap="flat" w14:cmpd="sng" w14:algn="ctr">
-                            <w14:noFill/>
-                            <w14:prstDash w14:val="solid"/>
-                            <w14:round/>
-                          </w14:textOutline>
-                        </w:rPr>
-                        <w:t xml:space="preserve">Рисунок </w:t>
-                      </w:r>
-                      <w:r>
-                        <w:rPr>
-                          <w:color w:val="000000" w:themeColor="text1"/>
-                          <w14:shadow w14:blurRad="38100" w14:dist="19050" w14:dir="2700000" w14:sx="100000" w14:sy="100000" w14:kx="0" w14:ky="0" w14:algn="tl">
-                            <w14:schemeClr w14:val="dk1">
-                              <w14:alpha w14:val="60000"/>
-                            </w14:schemeClr>
-                          </w14:shadow>
-                          <w14:textOutline w14:w="0" w14:cap="flat" w14:cmpd="sng" w14:algn="ctr">
-                            <w14:noFill/>
-                            <w14:prstDash w14:val="solid"/>
-                            <w14:round/>
-                          </w14:textOutline>
-                        </w:rPr>
-                        <w:fldChar w:fldCharType="begin"/>
-                      </w:r>
-                      <w:r>
-                        <w:rPr>
-                          <w:color w:val="000000" w:themeColor="text1"/>
-                          <w14:shadow w14:blurRad="38100" w14:dist="19050" w14:dir="2700000" w14:sx="100000" w14:sy="100000" w14:kx="0" w14:ky="0" w14:algn="tl">
-                            <w14:schemeClr w14:val="dk1">
-                              <w14:alpha w14:val="60000"/>
-                            </w14:schemeClr>
-                          </w14:shadow>
-                          <w14:textOutline w14:w="0" w14:cap="flat" w14:cmpd="sng" w14:algn="ctr">
-                            <w14:noFill/>
-                            <w14:prstDash w14:val="solid"/>
-                            <w14:round/>
-                          </w14:textOutline>
-                        </w:rPr>
-                        <w:instrText xml:space="preserve"> SEQ Рисунок \* ARABIC </w:instrText>
-                      </w:r>
-                      <w:r>
-                        <w:rPr>
-                          <w:color w:val="000000" w:themeColor="text1"/>
-                          <w14:shadow w14:blurRad="38100" w14:dist="19050" w14:dir="2700000" w14:sx="100000" w14:sy="100000" w14:kx="0" w14:ky="0" w14:algn="tl">
-                            <w14:schemeClr w14:val="dk1">
-                              <w14:alpha w14:val="60000"/>
-                            </w14:schemeClr>
-                          </w14:shadow>
-                          <w14:textOutline w14:w="0" w14:cap="flat" w14:cmpd="sng" w14:algn="ctr">
-                            <w14:noFill/>
-                            <w14:prstDash w14:val="solid"/>
-                            <w14:round/>
-                          </w14:textOutline>
-                        </w:rPr>
-                        <w:fldChar w:fldCharType="separate"/>
-                      </w:r>
-                      <w:r>
-                        <w:rPr>
-                          <w:noProof/>
-                          <w:color w:val="000000" w:themeColor="text1"/>
-                          <w14:shadow w14:blurRad="38100" w14:dist="19050" w14:dir="2700000" w14:sx="100000" w14:sy="100000" w14:kx="0" w14:ky="0" w14:algn="tl">
-                            <w14:schemeClr w14:val="dk1">
-                              <w14:alpha w14:val="60000"/>
-                            </w14:schemeClr>
-                          </w14:shadow>
-                          <w14:textOutline w14:w="0" w14:cap="flat" w14:cmpd="sng" w14:algn="ctr">
-                            <w14:noFill/>
-                            <w14:prstDash w14:val="solid"/>
-                            <w14:round/>
-                          </w14:textOutline>
-                        </w:rPr>
-                        <w:t>7</w:t>
-                      </w:r>
-                      <w:r>
-                        <w:rPr>
-                          <w:color w:val="000000" w:themeColor="text1"/>
-                          <w14:shadow w14:blurRad="38100" w14:dist="19050" w14:dir="2700000" w14:sx="100000" w14:sy="100000" w14:kx="0" w14:ky="0" w14:algn="tl">
-                            <w14:schemeClr w14:val="dk1">
-                              <w14:alpha w14:val="60000"/>
-                            </w14:schemeClr>
-                          </w14:shadow>
-                          <w14:textOutline w14:w="0" w14:cap="flat" w14:cmpd="sng" w14:algn="ctr">
-                            <w14:noFill/>
-                            <w14:prstDash w14:val="solid"/>
-                            <w14:round/>
-                          </w14:textOutline>
-                        </w:rPr>
-                        <w:fldChar w:fldCharType="end"/>
-                      </w:r>
-                    </w:p>
-                  </w:txbxContent>
-                </v:textbox>
-                <w10:wrap type="tight"/>
-              </v:shape>
-            </w:pict>
-          </mc:Fallback>
-        </mc:AlternateContent>
-      </w:r>
-      <w:r>
-        <w:drawing>
-          <wp:anchor distT="0" distB="0" distL="114300" distR="114300" simplePos="0" relativeHeight="251676672" behindDoc="1" locked="0" layoutInCell="1" allowOverlap="1" wp14:anchorId="1417FFD0" wp14:editId="5531A6CB">
-            <wp:simplePos x="0" y="0"/>
-            <wp:positionH relativeFrom="margin">
-              <wp:posOffset>270510</wp:posOffset>
-            </wp:positionH>
-            <wp:positionV relativeFrom="paragraph">
-              <wp:posOffset>8890</wp:posOffset>
-            </wp:positionV>
-            <wp:extent cx="5400675" cy="4278630"/>
-            <wp:effectExtent l="0" t="0" r="9525" b="7620"/>
-            <wp:wrapTight wrapText="bothSides">
-              <wp:wrapPolygon edited="0">
-                <wp:start x="0" y="0"/>
-                <wp:lineTo x="0" y="21542"/>
-                <wp:lineTo x="21562" y="21542"/>
-                <wp:lineTo x="21562" y="0"/>
-                <wp:lineTo x="0" y="0"/>
-              </wp:wrapPolygon>
-            </wp:wrapTight>
-            <wp:docPr id="13" name="Рисунок 13"/>
-            <wp:cNvGraphicFramePr>
-              <a:graphicFrameLocks xmlns:a="http://schemas.openxmlformats.org/drawingml/2006/main" noChangeAspect="1"/>
-            </wp:cNvGraphicFramePr>
-            <a:graphic xmlns:a="http://schemas.openxmlformats.org/drawingml/2006/main">
-              <a:graphicData uri="http://schemas.openxmlformats.org/drawingml/2006/picture">
-                <pic:pic xmlns:pic="http://schemas.openxmlformats.org/drawingml/2006/picture">
-                  <pic:nvPicPr>
-                    <pic:cNvPr id="1" name=""/>
-                    <pic:cNvPicPr/>
-                  </pic:nvPicPr>
-                  <pic:blipFill>
-                    <a:blip r:embed="rId16">
-                      <a:extLst>
-                        <a:ext uri="{28A0092B-C50C-407E-A947-70E740481C1C}">
-                          <a14:useLocalDpi xmlns:a14="http://schemas.microsoft.com/office/drawing/2010/main" val="0"/>
-                        </a:ext>
-                      </a:extLst>
-                    </a:blip>
-                    <a:stretch>
-                      <a:fillRect/>
-                    </a:stretch>
-                  </pic:blipFill>
-                  <pic:spPr>
-                    <a:xfrm>
-                      <a:off x="0" y="0"/>
-                      <a:ext cx="5400675" cy="4278630"/>
-                    </a:xfrm>
-                    <a:prstGeom prst="rect">
-                      <a:avLst/>
-                    </a:prstGeom>
-                  </pic:spPr>
-                </pic:pic>
-              </a:graphicData>
-            </a:graphic>
-            <wp14:sizeRelH relativeFrom="page">
-              <wp14:pctWidth>0</wp14:pctWidth>
-            </wp14:sizeRelH>
-            <wp14:sizeRelV relativeFrom="page">
-              <wp14:pctHeight>0</wp14:pctHeight>
-            </wp14:sizeRelV>
-          </wp:anchor>
-        </w:drawing>
-      </w:r>
-    </w:p>
-    <w:p/>
-    <w:p>
-      <w:r>
-        <w:rPr>
-          <w:noProof/>
-        </w:rPr>
-        <mc:AlternateContent>
-          <mc:Choice Requires="wps">
-            <w:drawing>
-              <wp:anchor distT="0" distB="0" distL="114300" distR="114300" simplePos="0" relativeHeight="251686912" behindDoc="1" locked="0" layoutInCell="1" allowOverlap="1" wp14:anchorId="0B5BA120" wp14:editId="07B951AA">
-                <wp:simplePos x="0" y="0"/>
-                <wp:positionH relativeFrom="page">
-                  <wp:align>center</wp:align>
-                </wp:positionH>
-                <wp:positionV relativeFrom="paragraph">
-                  <wp:posOffset>6877685</wp:posOffset>
-                </wp:positionV>
-                <wp:extent cx="5842000" cy="635"/>
-                <wp:effectExtent l="0" t="0" r="6350" b="9525"/>
-                <wp:wrapTight wrapText="bothSides">
-                  <wp:wrapPolygon edited="0">
-                    <wp:start x="0" y="0"/>
-                    <wp:lineTo x="0" y="20855"/>
-                    <wp:lineTo x="21553" y="20855"/>
-                    <wp:lineTo x="21553" y="0"/>
-                    <wp:lineTo x="0" y="0"/>
-                  </wp:wrapPolygon>
-                </wp:wrapTight>
-                <wp:docPr id="19" name="Надпись 19"/>
-                <wp:cNvGraphicFramePr/>
-                <a:graphic xmlns:a="http://schemas.openxmlformats.org/drawingml/2006/main">
-                  <a:graphicData uri="http://schemas.microsoft.com/office/word/2010/wordprocessingShape">
-                    <wps:wsp>
-                      <wps:cNvSpPr txBox="1"/>
-                      <wps:spPr>
-                        <a:xfrm>
-                          <a:off x="0" y="0"/>
-                          <a:ext cx="5842000" cy="635"/>
-                        </a:xfrm>
-                        <a:prstGeom prst="rect">
-                          <a:avLst/>
-                        </a:prstGeom>
-                        <a:solidFill>
-                          <a:prstClr val="white"/>
-                        </a:solidFill>
-                        <a:ln>
-                          <a:noFill/>
-                        </a:ln>
-                      </wps:spPr>
-                      <wps:txbx>
-                        <w:txbxContent>
-                          <w:p>
-                            <w:pPr>
-                              <w:pStyle w:val="aff5"/>
-                              <w:rPr>
-                                <w:color w:val="000000" w:themeColor="text1"/>
-                                <w:sz w:val="24"/>
-                                <w:szCs w:val="24"/>
-                                <w14:shadow w14:blurRad="38100" w14:dist="19050" w14:dir="2700000" w14:sx="100000" w14:sy="100000" w14:kx="0" w14:ky="0" w14:algn="tl">
-                                  <w14:schemeClr w14:val="dk1">
-                                    <w14:alpha w14:val="60000"/>
-                                  </w14:schemeClr>
-                                </w14:shadow>
-                                <w14:textOutline w14:w="0" w14:cap="flat" w14:cmpd="sng" w14:algn="ctr">
-                                  <w14:noFill/>
-                                  <w14:prstDash w14:val="solid"/>
-                                  <w14:round/>
-                                </w14:textOutline>
-                              </w:rPr>
-                            </w:pPr>
-                            <w:r>
-                              <w:rPr>
-                                <w:color w:val="000000" w:themeColor="text1"/>
-                                <w14:shadow w14:blurRad="38100" w14:dist="19050" w14:dir="2700000" w14:sx="100000" w14:sy="100000" w14:kx="0" w14:ky="0" w14:algn="tl">
-                                  <w14:schemeClr w14:val="dk1">
-                                    <w14:alpha w14:val="60000"/>
-                                  </w14:schemeClr>
-                                </w14:shadow>
-                                <w14:textOutline w14:w="0" w14:cap="flat" w14:cmpd="sng" w14:algn="ctr">
-                                  <w14:noFill/>
-                                  <w14:prstDash w14:val="solid"/>
-                                  <w14:round/>
-                                </w14:textOutline>
-                              </w:rPr>
-                              <w:t xml:space="preserve">Рисунок </w:t>
-                            </w:r>
-                            <w:r>
-                              <w:rPr>
-                                <w:color w:val="000000" w:themeColor="text1"/>
-                                <w14:shadow w14:blurRad="38100" w14:dist="19050" w14:dir="2700000" w14:sx="100000" w14:sy="100000" w14:kx="0" w14:ky="0" w14:algn="tl">
-                                  <w14:schemeClr w14:val="dk1">
-                                    <w14:alpha w14:val="60000"/>
-                                  </w14:schemeClr>
-                                </w14:shadow>
-                                <w14:textOutline w14:w="0" w14:cap="flat" w14:cmpd="sng" w14:algn="ctr">
-                                  <w14:noFill/>
-                                  <w14:prstDash w14:val="solid"/>
-                                  <w14:round/>
-                                </w14:textOutline>
-                              </w:rPr>
-                              <w:t>9</w:t>
-                            </w:r>
-                          </w:p>
-                        </w:txbxContent>
-                      </wps:txbx>
-                      <wps:bodyPr rot="0" spcFirstLastPara="0" vertOverflow="overflow" horzOverflow="overflow" vert="horz" wrap="square" lIns="0" tIns="0" rIns="0" bIns="0" numCol="1" spcCol="0" rtlCol="0" fromWordArt="0" anchor="t" anchorCtr="0" forceAA="0" compatLnSpc="1">
-                        <a:prstTxWarp prst="textNoShape">
-                          <a:avLst/>
-                        </a:prstTxWarp>
-                        <a:spAutoFit/>
-                      </wps:bodyPr>
-                    </wps:wsp>
-                  </a:graphicData>
-                </a:graphic>
-              </wp:anchor>
-            </w:drawing>
-          </mc:Choice>
-          <mc:Fallback>
-            <w:pict>
-              <v:shape w14:anchorId="0B5BA120" id="Надпись 19" o:spid="_x0000_s1033" type="#_x0000_t202" style="position:absolute;left:0;text-align:left;margin-left:0;margin-top:541.55pt;width:460pt;height:.05pt;z-index:-251629568;visibility:visible;mso-wrap-style:square;mso-wrap-distance-left:9pt;mso-wrap-distance-top:0;mso-wrap-distance-right:9pt;mso-wrap-distance-bottom:0;mso-position-horizontal:center;mso-position-horizontal-relative:page;mso-position-vertical:absolute;mso-position-vertical-relative:text;v-text-anchor:top" o:gfxdata="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" stroked="f">
-                <v:textbox style="mso-fit-shape-to-text:t" inset="0,0,0,0">
-                  <w:txbxContent>
-                    <w:p>
-                      <w:pPr>
-                        <w:pStyle w:val="aff5"/>
-                        <w:rPr>
-                          <w:color w:val="000000" w:themeColor="text1"/>
-                          <w:sz w:val="24"/>
-                          <w:szCs w:val="24"/>
-                          <w14:shadow w14:blurRad="38100" w14:dist="19050" w14:dir="2700000" w14:sx="100000" w14:sy="100000" w14:kx="0" w14:ky="0" w14:algn="tl">
-                            <w14:schemeClr w14:val="dk1">
-                              <w14:alpha w14:val="60000"/>
-                            </w14:schemeClr>
-                          </w14:shadow>
-                          <w14:textOutline w14:w="0" w14:cap="flat" w14:cmpd="sng" w14:algn="ctr">
-                            <w14:noFill/>
-                            <w14:prstDash w14:val="solid"/>
-                            <w14:round/>
-                          </w14:textOutline>
-                        </w:rPr>
-                      </w:pPr>
-                      <w:r>
-                        <w:rPr>
-                          <w:color w:val="000000" w:themeColor="text1"/>
-                          <w14:shadow w14:blurRad="38100" w14:dist="19050" w14:dir="2700000" w14:sx="100000" w14:sy="100000" w14:kx="0" w14:ky="0" w14:algn="tl">
-                            <w14:schemeClr w14:val="dk1">
-                              <w14:alpha w14:val="60000"/>
-                            </w14:schemeClr>
-                          </w14:shadow>
-                          <w14:textOutline w14:w="0" w14:cap="flat" w14:cmpd="sng" w14:algn="ctr">
-                            <w14:noFill/>
-                            <w14:prstDash w14:val="solid"/>
-                            <w14:round/>
-                          </w14:textOutline>
-                        </w:rPr>
-                        <w:t xml:space="preserve">Рисунок </w:t>
-                      </w:r>
-                      <w:r>
-                        <w:rPr>
-                          <w:color w:val="000000" w:themeColor="text1"/>
-                          <w14:shadow w14:blurRad="38100" w14:dist="19050" w14:dir="2700000" w14:sx="100000" w14:sy="100000" w14:kx="0" w14:ky="0" w14:algn="tl">
-                            <w14:schemeClr w14:val="dk1">
-                              <w14:alpha w14:val="60000"/>
-                            </w14:schemeClr>
-                          </w14:shadow>
-                          <w14:textOutline w14:w="0" w14:cap="flat" w14:cmpd="sng" w14:algn="ctr">
-                            <w14:noFill/>
-                            <w14:prstDash w14:val="solid"/>
-                            <w14:round/>
-                          </w14:textOutline>
-                        </w:rPr>
-                        <w:t>9</w:t>
-                      </w:r>
-                    </w:p>
-                  </w:txbxContent>
-                </v:textbox>
-                <w10:wrap type="tight" anchorx="page"/>
-              </v:shape>
-            </w:pict>
-          </mc:Fallback>
-        </mc:AlternateContent>
-      </w:r>
-      <w:r>
-        <w:drawing>
-          <wp:anchor distT="0" distB="0" distL="114300" distR="114300" simplePos="0" relativeHeight="251682816" behindDoc="1" locked="0" layoutInCell="1" allowOverlap="1" wp14:anchorId="27641CD4" wp14:editId="67B56467">
-            <wp:simplePos x="0" y="0"/>
-            <wp:positionH relativeFrom="margin">
-              <wp:align>center</wp:align>
-            </wp:positionH>
-            <wp:positionV relativeFrom="paragraph">
-              <wp:posOffset>4591685</wp:posOffset>
-            </wp:positionV>
-            <wp:extent cx="5842000" cy="2238375"/>
-            <wp:effectExtent l="0" t="0" r="6350" b="9525"/>
-            <wp:wrapTight wrapText="bothSides">
-              <wp:wrapPolygon edited="0">
-                <wp:start x="0" y="0"/>
-                <wp:lineTo x="0" y="21508"/>
-                <wp:lineTo x="21553" y="21508"/>
-                <wp:lineTo x="21553" y="0"/>
-                <wp:lineTo x="0" y="0"/>
-              </wp:wrapPolygon>
-            </wp:wrapTight>
-            <wp:docPr id="17" name="Рисунок 17"/>
-            <wp:cNvGraphicFramePr>
-              <a:graphicFrameLocks xmlns:a="http://schemas.openxmlformats.org/drawingml/2006/main" noChangeAspect="1"/>
-            </wp:cNvGraphicFramePr>
-            <a:graphic xmlns:a="http://schemas.openxmlformats.org/drawingml/2006/main">
-              <a:graphicData uri="http://schemas.openxmlformats.org/drawingml/2006/picture">
-                <pic:pic xmlns:pic="http://schemas.openxmlformats.org/drawingml/2006/picture">
-                  <pic:nvPicPr>
-                    <pic:cNvPr id="1" name=""/>
-                    <pic:cNvPicPr/>
-                  </pic:nvPicPr>
-                  <pic:blipFill>
-                    <a:blip r:embed="rId17">
-                      <a:extLst>
-                        <a:ext uri="{28A0092B-C50C-407E-A947-70E740481C1C}">
-                          <a14:useLocalDpi xmlns:a14="http://schemas.microsoft.com/office/drawing/2010/main" val="0"/>
-                        </a:ext>
-                      </a:extLst>
-                    </a:blip>
-                    <a:stretch>
-                      <a:fillRect/>
-                    </a:stretch>
-                  </pic:blipFill>
-                  <pic:spPr>
-                    <a:xfrm>
-                      <a:off x="0" y="0"/>
-                      <a:ext cx="5842000" cy="2238375"/>
-                    </a:xfrm>
-                    <a:prstGeom prst="rect">
-                      <a:avLst/>
-                    </a:prstGeom>
-                  </pic:spPr>
-                </pic:pic>
-              </a:graphicData>
-            </a:graphic>
-            <wp14:sizeRelH relativeFrom="page">
-              <wp14:pctWidth>0</wp14:pctWidth>
-            </wp14:sizeRelH>
-            <wp14:sizeRelV relativeFrom="page">
-              <wp14:pctHeight>0</wp14:pctHeight>
-            </wp14:sizeRelV>
-          </wp:anchor>
-        </w:drawing>
-      </w:r>
-      <w:r>
-        <w:t xml:space="preserve">Результаты проверки исправной работы класса </w:t>
-      </w:r>
-      <w:r>
-        <w:rPr>
-          <w:lang w:val="en-US"/>
-        </w:rPr>
-        <w:t>Tpostfix</w:t>
-      </w:r>
-      <w:r>
-        <w:t xml:space="preserve"> </w:t>
-      </w:r>
-      <w:r>
-        <w:t>изображены на рисунках 8 и 9:</w:t>
-      </w:r>
-    </w:p>
-    <w:p/>
-    <w:p>
-      <w:r>
-        <w:lastRenderedPageBreak/>
-        <w:drawing>
-          <wp:anchor distT="0" distB="0" distL="114300" distR="114300" simplePos="0" relativeHeight="251679744" behindDoc="1" locked="0" layoutInCell="1" allowOverlap="1" wp14:anchorId="3EF6E316" wp14:editId="04EA71E1">
-            <wp:simplePos x="0" y="0"/>
-            <wp:positionH relativeFrom="page">
-              <wp:posOffset>495300</wp:posOffset>
-            </wp:positionH>
-            <wp:positionV relativeFrom="paragraph">
-              <wp:posOffset>0</wp:posOffset>
-            </wp:positionV>
-            <wp:extent cx="6210300" cy="7700010"/>
-            <wp:effectExtent l="0" t="0" r="0" b="0"/>
-            <wp:wrapTight wrapText="bothSides">
-              <wp:wrapPolygon edited="0">
-                <wp:start x="0" y="0"/>
-                <wp:lineTo x="0" y="21536"/>
-                <wp:lineTo x="21534" y="21536"/>
-                <wp:lineTo x="21534" y="0"/>
-                <wp:lineTo x="0" y="0"/>
-              </wp:wrapPolygon>
-            </wp:wrapTight>
-            <wp:docPr id="15" name="Рисунок 15"/>
-            <wp:cNvGraphicFramePr>
-              <a:graphicFrameLocks xmlns:a="http://schemas.openxmlformats.org/drawingml/2006/main" noChangeAspect="1"/>
-            </wp:cNvGraphicFramePr>
-            <a:graphic xmlns:a="http://schemas.openxmlformats.org/drawingml/2006/main">
-              <a:graphicData uri="http://schemas.openxmlformats.org/drawingml/2006/picture">
-                <pic:pic xmlns:pic="http://schemas.openxmlformats.org/drawingml/2006/picture">
-                  <pic:nvPicPr>
-                    <pic:cNvPr id="1" name=""/>
-                    <pic:cNvPicPr/>
-                  </pic:nvPicPr>
-                  <pic:blipFill>
-                    <a:blip r:embed="rId18">
-                      <a:extLst>
-                        <a:ext uri="{28A0092B-C50C-407E-A947-70E740481C1C}">
-                          <a14:useLocalDpi xmlns:a14="http://schemas.microsoft.com/office/drawing/2010/main" val="0"/>
-                        </a:ext>
-                      </a:extLst>
-                    </a:blip>
-                    <a:stretch>
-                      <a:fillRect/>
-                    </a:stretch>
-                  </pic:blipFill>
-                  <pic:spPr>
-                    <a:xfrm>
-                      <a:off x="0" y="0"/>
-                      <a:ext cx="6210300" cy="7700010"/>
-                    </a:xfrm>
-                    <a:prstGeom prst="rect">
-                      <a:avLst/>
-                    </a:prstGeom>
-                  </pic:spPr>
-                </pic:pic>
-              </a:graphicData>
-            </a:graphic>
-            <wp14:sizeRelH relativeFrom="page">
-              <wp14:pctWidth>0</wp14:pctWidth>
-            </wp14:sizeRelH>
-            <wp14:sizeRelV relativeFrom="page">
-              <wp14:pctHeight>0</wp14:pctHeight>
-            </wp14:sizeRelV>
-          </wp:anchor>
-        </w:drawing>
-      </w:r>
-    </w:p>
-    <w:p>
-      <w:pPr>
-        <w:rPr>
-          <w:rFonts w:eastAsiaTheme="minorHAnsi"/>
-          <w:lang w:eastAsia="en-US"/>
-        </w:rPr>
-      </w:pPr>
-      <w:r>
-        <w:rPr>
-          <w:noProof/>
-        </w:rPr>
-        <mc:AlternateContent>
-          <mc:Choice Requires="wps">
-            <w:drawing>
-              <wp:anchor distT="0" distB="0" distL="114300" distR="114300" simplePos="0" relativeHeight="251684864" behindDoc="1" locked="0" layoutInCell="1" allowOverlap="1" wp14:anchorId="18217F8C" wp14:editId="1AAA7523">
-                <wp:simplePos x="0" y="0"/>
-                <wp:positionH relativeFrom="page">
-                  <wp:posOffset>447675</wp:posOffset>
-                </wp:positionH>
-                <wp:positionV relativeFrom="paragraph">
-                  <wp:posOffset>7561580</wp:posOffset>
-                </wp:positionV>
-                <wp:extent cx="6210300" cy="635"/>
-                <wp:effectExtent l="0" t="0" r="0" b="9525"/>
-                <wp:wrapTight wrapText="bothSides">
-                  <wp:wrapPolygon edited="0">
-                    <wp:start x="0" y="0"/>
-                    <wp:lineTo x="0" y="20855"/>
-                    <wp:lineTo x="21534" y="20855"/>
-                    <wp:lineTo x="21534" y="0"/>
-                    <wp:lineTo x="0" y="0"/>
-                  </wp:wrapPolygon>
-                </wp:wrapTight>
-                <wp:docPr id="18" name="Надпись 18"/>
-                <wp:cNvGraphicFramePr/>
-                <a:graphic xmlns:a="http://schemas.openxmlformats.org/drawingml/2006/main">
-                  <a:graphicData uri="http://schemas.microsoft.com/office/word/2010/wordprocessingShape">
-                    <wps:wsp>
-                      <wps:cNvSpPr txBox="1"/>
-                      <wps:spPr>
-                        <a:xfrm>
-                          <a:off x="0" y="0"/>
-                          <a:ext cx="6210300" cy="635"/>
-                        </a:xfrm>
-                        <a:prstGeom prst="rect">
-                          <a:avLst/>
-                        </a:prstGeom>
-                        <a:solidFill>
-                          <a:prstClr val="white"/>
-                        </a:solidFill>
-                        <a:ln>
-                          <a:noFill/>
-                        </a:ln>
-                      </wps:spPr>
-                      <wps:txbx>
-                        <w:txbxContent>
-                          <w:p>
-                            <w:pPr>
-                              <w:pStyle w:val="aff5"/>
-                              <w:rPr>
-                                <w:rFonts w:ascii="Arial" w:hAnsi="Arial" w:cs="Arial"/>
-                                <w:bCs/>
-                                <w:color w:val="000000" w:themeColor="text1"/>
-                                <w:kern w:val="32"/>
-                                <w14:shadow w14:blurRad="38100" w14:dist="19050" w14:dir="2700000" w14:sx="100000" w14:sy="100000" w14:kx="0" w14:ky="0" w14:algn="tl">
-                                  <w14:schemeClr w14:val="dk1">
-                                    <w14:alpha w14:val="60000"/>
-                                  </w14:schemeClr>
-                                </w14:shadow>
-                                <w14:textOutline w14:w="0" w14:cap="flat" w14:cmpd="sng" w14:algn="ctr">
-                                  <w14:noFill/>
-                                  <w14:prstDash w14:val="solid"/>
-                                  <w14:round/>
-                                </w14:textOutline>
-                              </w:rPr>
-                            </w:pPr>
-                            <w:r>
-                              <w:rPr>
-                                <w:color w:val="000000" w:themeColor="text1"/>
-                                <w14:shadow w14:blurRad="38100" w14:dist="19050" w14:dir="2700000" w14:sx="100000" w14:sy="100000" w14:kx="0" w14:ky="0" w14:algn="tl">
-                                  <w14:schemeClr w14:val="dk1">
-                                    <w14:alpha w14:val="60000"/>
-                                  </w14:schemeClr>
-                                </w14:shadow>
-                                <w14:textOutline w14:w="0" w14:cap="flat" w14:cmpd="sng" w14:algn="ctr">
-                                  <w14:noFill/>
-                                  <w14:prstDash w14:val="solid"/>
-                                  <w14:round/>
-                                </w14:textOutline>
-                              </w:rPr>
-                              <w:t xml:space="preserve">Рисунок </w:t>
-                            </w:r>
-                            <w:r>
-                              <w:rPr>
-                                <w:color w:val="000000" w:themeColor="text1"/>
-                                <w14:shadow w14:blurRad="38100" w14:dist="19050" w14:dir="2700000" w14:sx="100000" w14:sy="100000" w14:kx="0" w14:ky="0" w14:algn="tl">
-                                  <w14:schemeClr w14:val="dk1">
-                                    <w14:alpha w14:val="60000"/>
-                                  </w14:schemeClr>
-                                </w14:shadow>
-                                <w14:textOutline w14:w="0" w14:cap="flat" w14:cmpd="sng" w14:algn="ctr">
-                                  <w14:noFill/>
-                                  <w14:prstDash w14:val="solid"/>
-                                  <w14:round/>
-                                </w14:textOutline>
-                              </w:rPr>
-                              <w:t>8</w:t>
-                            </w:r>
-                          </w:p>
-                        </w:txbxContent>
-                      </wps:txbx>
-                      <wps:bodyPr rot="0" spcFirstLastPara="0" vertOverflow="overflow" horzOverflow="overflow" vert="horz" wrap="square" lIns="0" tIns="0" rIns="0" bIns="0" numCol="1" spcCol="0" rtlCol="0" fromWordArt="0" anchor="t" anchorCtr="0" forceAA="0" compatLnSpc="1">
-                        <a:prstTxWarp prst="textNoShape">
-                          <a:avLst/>
-                        </a:prstTxWarp>
-                        <a:spAutoFit/>
-                      </wps:bodyPr>
-                    </wps:wsp>
-                  </a:graphicData>
-                </a:graphic>
-              </wp:anchor>
-            </w:drawing>
-          </mc:Choice>
-          <mc:Fallback>
-            <w:pict>
-              <v:shape w14:anchorId="18217F8C" id="Надпись 18" o:spid="_x0000_s1034" type="#_x0000_t202" style="position:absolute;left:0;text-align:left;margin-left:35.25pt;margin-top:595.4pt;width:489pt;height:.05pt;z-index:-251631616;visibility:visible;mso-wrap-style:square;mso-wrap-distance-left:9pt;mso-wrap-distance-top:0;mso-wrap-distance-right:9pt;mso-wrap-distance-bottom:0;mso-position-horizontal:absolute;mso-position-horizontal-relative:page;mso-position-vertical:absolute;mso-position-vertical-relative:text;v-text-anchor:top" o:gfxdata="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" stroked="f">
-                <v:textbox style="mso-fit-shape-to-text:t" inset="0,0,0,0">
-                  <w:txbxContent>
-                    <w:p>
-                      <w:pPr>
-                        <w:pStyle w:val="aff5"/>
-                        <w:rPr>
-                          <w:rFonts w:ascii="Arial" w:hAnsi="Arial" w:cs="Arial"/>
-                          <w:bCs/>
-                          <w:color w:val="000000" w:themeColor="text1"/>
-                          <w:kern w:val="32"/>
-                          <w14:shadow w14:blurRad="38100" w14:dist="19050" w14:dir="2700000" w14:sx="100000" w14:sy="100000" w14:kx="0" w14:ky="0" w14:algn="tl">
-                            <w14:schemeClr w14:val="dk1">
-                              <w14:alpha w14:val="60000"/>
-                            </w14:schemeClr>
-                          </w14:shadow>
-                          <w14:textOutline w14:w="0" w14:cap="flat" w14:cmpd="sng" w14:algn="ctr">
-                            <w14:noFill/>
-                            <w14:prstDash w14:val="solid"/>
-                            <w14:round/>
-                          </w14:textOutline>
-                        </w:rPr>
-                      </w:pPr>
-                      <w:r>
-                        <w:rPr>
-                          <w:color w:val="000000" w:themeColor="text1"/>
-                          <w14:shadow w14:blurRad="38100" w14:dist="19050" w14:dir="2700000" w14:sx="100000" w14:sy="100000" w14:kx="0" w14:ky="0" w14:algn="tl">
-                            <w14:schemeClr w14:val="dk1">
-                              <w14:alpha w14:val="60000"/>
-                            </w14:schemeClr>
-                          </w14:shadow>
-                          <w14:textOutline w14:w="0" w14:cap="flat" w14:cmpd="sng" w14:algn="ctr">
-                            <w14:noFill/>
-                            <w14:prstDash w14:val="solid"/>
-                            <w14:round/>
-                          </w14:textOutline>
-                        </w:rPr>
-                        <w:t xml:space="preserve">Рисунок </w:t>
-                      </w:r>
-                      <w:r>
-                        <w:rPr>
-                          <w:color w:val="000000" w:themeColor="text1"/>
-                          <w14:shadow w14:blurRad="38100" w14:dist="19050" w14:dir="2700000" w14:sx="100000" w14:sy="100000" w14:kx="0" w14:ky="0" w14:algn="tl">
-                            <w14:schemeClr w14:val="dk1">
-                              <w14:alpha w14:val="60000"/>
-                            </w14:schemeClr>
-                          </w14:shadow>
-                          <w14:textOutline w14:w="0" w14:cap="flat" w14:cmpd="sng" w14:algn="ctr">
-                            <w14:noFill/>
-                            <w14:prstDash w14:val="solid"/>
-                            <w14:round/>
-                          </w14:textOutline>
-                        </w:rPr>
-                        <w:t>8</w:t>
-                      </w:r>
-                    </w:p>
-                  </w:txbxContent>
-                </v:textbox>
-                <w10:wrap type="tight" anchorx="page"/>
-              </v:shape>
-            </w:pict>
-          </mc:Fallback>
-        </mc:AlternateContent>
-      </w:r>
-      <w:r>
-        <w:br w:type="page"/>
-      </w:r>
-    </w:p>
-    <w:p>
-      <w:pPr>
-        <w:pStyle w:val="10"/>
+      <w:pPr>
         <w:ind w:firstLine="0"/>
-        <w:rPr>
-          <w:rFonts w:ascii="Times New Roman" w:hAnsi="Times New Roman" w:cs="Times New Roman"/>
-        </w:rPr>
-      </w:pPr>
-      <w:bookmarkStart w:id="11" w:name="_Toc153753739"/>
-      <w:r>
-        <w:rPr>
-          <w:rFonts w:ascii="Times New Roman" w:hAnsi="Times New Roman" w:cs="Times New Roman"/>
-        </w:rPr>
-        <w:lastRenderedPageBreak/>
-        <w:t>Заключение</w:t>
-      </w:r>
-      <w:bookmarkEnd w:id="11"/>
-    </w:p>
-    <w:p>
-      <w:pPr>
-        <w:rPr>
-          <w:color w:val="1F2328"/>
-        </w:rPr>
-      </w:pPr>
-      <w:r>
-        <w:t xml:space="preserve">В ходе работы был разработан </w:t>
-      </w:r>
-      <w:r>
-        <w:rPr>
-          <w:color w:val="1F2328"/>
-        </w:rPr>
-        <w:t>интерфейс шаблонного класса TStack</w:t>
-      </w:r>
-      <w:r>
-        <w:rPr>
-          <w:color w:val="1F2328"/>
-        </w:rPr>
-        <w:t xml:space="preserve">, а также реализованы все требуемые для него методы. Разработан интерфейс класса </w:t>
-      </w:r>
-      <w:r>
-        <w:rPr>
-          <w:color w:val="1F2328"/>
-          <w:lang w:val="en-US"/>
-        </w:rPr>
-        <w:t>TPostfix</w:t>
-      </w:r>
-      <w:r>
-        <w:rPr>
-          <w:color w:val="1F2328"/>
-        </w:rPr>
-        <w:t xml:space="preserve"> для работы с постфиксной формой, а также реализованы все методы этого класса.</w:t>
-      </w:r>
-    </w:p>
-    <w:p>
-      <w:r>
-        <w:rPr>
-          <w:color w:val="1F2328"/>
-        </w:rPr>
-        <w:t>Разработаны и реализованы тесты</w:t>
-      </w:r>
-      <w:r>
-        <w:rPr>
-          <w:color w:val="1F2328"/>
-        </w:rPr>
-        <w:t xml:space="preserve"> для классов TStack и TPostfix на базе Google Test.</w:t>
-      </w:r>
-    </w:p>
-    <w:p>
-      <w:pPr>
-        <w:shd w:val="clear" w:color="auto" w:fill="FFFFFF"/>
-        <w:suppressAutoHyphens w:val="0"/>
-        <w:jc w:val="left"/>
-        <w:rPr>
-          <w:color w:val="1F2328"/>
-        </w:rPr>
-      </w:pPr>
-      <w:r>
-        <w:rPr>
-          <w:color w:val="1F2328"/>
-        </w:rPr>
-        <w:t xml:space="preserve">Разработана программа для обработки арифметических выражений с использованием класса </w:t>
-      </w:r>
-      <w:r>
-        <w:rPr>
-          <w:color w:val="1F2328"/>
-          <w:lang w:val="en-US"/>
-        </w:rPr>
-        <w:t>TPostfix</w:t>
-      </w:r>
-      <w:r>
-        <w:rPr>
-          <w:color w:val="1F2328"/>
-        </w:rPr>
-        <w:t>.</w:t>
-      </w:r>
-    </w:p>
-    <w:p>
-      <w:pPr>
-        <w:shd w:val="clear" w:color="auto" w:fill="FFFFFF"/>
-        <w:suppressAutoHyphens w:val="0"/>
-        <w:jc w:val="left"/>
-        <w:rPr>
-          <w:color w:val="1F2328"/>
-        </w:rPr>
-      </w:pPr>
-      <w:r>
-        <w:rPr>
-          <w:color w:val="1F2328"/>
-        </w:rPr>
-        <w:t>Исходные коды были опубликованы в</w:t>
-      </w:r>
-      <w:r>
-        <w:rPr>
-          <w:color w:val="1F2328"/>
-        </w:rPr>
-        <w:t xml:space="preserve"> личном репозитории на GitHub.</w:t>
-      </w:r>
-    </w:p>
-    <w:p/>
-    <w:p>
-      <w:pPr>
         <w:rPr>
           <w:kern w:val="32"/>
           <w:sz w:val="32"/>
           <w:szCs w:val="32"/>
         </w:rPr>
       </w:pPr>
-      <w:r>
+      <w:bookmarkStart w:id="11" w:name="_Toc169986021"/>
+      <w:bookmarkEnd w:id="9"/>
+      <w:r>
+        <w:rPr>
+          <w:lang w:val="en-US"/>
+        </w:rPr>
         <w:br w:type="page"/>
       </w:r>
     </w:p>
@@ -9217,364 +8072,10 @@
         <w:ind w:firstLine="0"/>
         <w:rPr>
           <w:rFonts w:ascii="Times New Roman" w:hAnsi="Times New Roman" w:cs="Times New Roman"/>
-        </w:rPr>
-      </w:pPr>
-      <w:bookmarkStart w:id="12" w:name="_Toc153753740"/>
-      <w:r>
-        <w:rPr>
-          <w:rFonts w:ascii="Times New Roman" w:hAnsi="Times New Roman" w:cs="Times New Roman"/>
-        </w:rPr>
-        <w:lastRenderedPageBreak/>
-        <w:t>Литература</w:t>
-      </w:r>
-      <w:bookmarkEnd w:id="9"/>
-      <w:bookmarkEnd w:id="12"/>
-    </w:p>
-    <w:p>
-      <w:pPr>
-        <w:pStyle w:val="a2"/>
-        <w:jc w:val="both"/>
-      </w:pPr>
-      <w:r>
-        <w:t>Кнут Д. Э. Искусство программирования. Том</w:t>
-      </w:r>
-      <w:r>
-        <w:rPr>
           <w:lang w:val="en-US"/>
         </w:rPr>
-        <w:t xml:space="preserve"> 3. </w:t>
-      </w:r>
-      <w:r>
-        <w:t>Сортировка</w:t>
-      </w:r>
-      <w:r>
-        <w:rPr>
-          <w:lang w:val="en-US"/>
-        </w:rPr>
-        <w:t xml:space="preserve"> </w:t>
-      </w:r>
-      <w:r>
-        <w:t>и</w:t>
-      </w:r>
-      <w:r>
-        <w:rPr>
-          <w:lang w:val="en-US"/>
-        </w:rPr>
-        <w:t xml:space="preserve"> </w:t>
-      </w:r>
-      <w:r>
-        <w:t>поиск</w:t>
-      </w:r>
-      <w:r>
-        <w:rPr>
-          <w:lang w:val="en-US"/>
-        </w:rPr>
-        <w:t xml:space="preserve"> = The Art of Computer Programming. Volume</w:t>
-      </w:r>
-      <w:r>
-        <w:t xml:space="preserve"> 3. </w:t>
-      </w:r>
-      <w:r>
-        <w:rPr>
-          <w:lang w:val="en-US"/>
-        </w:rPr>
-        <w:t>Sorting</w:t>
-      </w:r>
-      <w:r>
-        <w:t xml:space="preserve"> </w:t>
-      </w:r>
-      <w:r>
-        <w:rPr>
-          <w:lang w:val="en-US"/>
-        </w:rPr>
-        <w:t>and</w:t>
-      </w:r>
-      <w:r>
-        <w:t xml:space="preserve"> </w:t>
-      </w:r>
-      <w:r>
-        <w:rPr>
-          <w:lang w:val="en-US"/>
-        </w:rPr>
-        <w:t>Searching</w:t>
-      </w:r>
-      <w:r>
-        <w:t xml:space="preserve"> / </w:t>
-      </w:r>
-      <w:r>
-        <w:t>под</w:t>
-      </w:r>
-      <w:r>
-        <w:t xml:space="preserve"> </w:t>
-      </w:r>
-      <w:r>
-        <w:t>ред</w:t>
-      </w:r>
-      <w:r>
-        <w:t xml:space="preserve">. </w:t>
-      </w:r>
-      <w:r>
-        <w:t>В</w:t>
-      </w:r>
-      <w:r>
-        <w:t xml:space="preserve">. </w:t>
-      </w:r>
-      <w:r>
-        <w:t>Т</w:t>
-      </w:r>
-      <w:r>
-        <w:t xml:space="preserve">. </w:t>
-      </w:r>
-      <w:proofErr w:type="spellStart"/>
-      <w:r>
-        <w:t>Тертышного</w:t>
-      </w:r>
-      <w:proofErr w:type="spellEnd"/>
-      <w:r>
-        <w:t xml:space="preserve"> (</w:t>
-      </w:r>
-      <w:r>
-        <w:t>гл</w:t>
-      </w:r>
-      <w:r>
-        <w:t xml:space="preserve">. 5) </w:t>
-      </w:r>
-      <w:r>
-        <w:t>и</w:t>
-      </w:r>
-      <w:r>
-        <w:t xml:space="preserve"> </w:t>
-      </w:r>
-      <w:proofErr w:type="spellStart"/>
-      <w:r>
-        <w:t>И</w:t>
-      </w:r>
-      <w:proofErr w:type="spellEnd"/>
-      <w:r>
-        <w:t xml:space="preserve">. </w:t>
-      </w:r>
-      <w:r>
-        <w:t>В</w:t>
-      </w:r>
-      <w:r>
-        <w:t xml:space="preserve">. </w:t>
-      </w:r>
-      <w:r>
-        <w:t>Красикова</w:t>
-      </w:r>
-      <w:r>
-        <w:t xml:space="preserve"> (</w:t>
-      </w:r>
-      <w:r>
-        <w:t>гл</w:t>
-      </w:r>
-      <w:r>
-        <w:t xml:space="preserve">. 6). </w:t>
-      </w:r>
-      <w:r>
-        <w:t>–</w:t>
-      </w:r>
-      <w:r>
-        <w:t xml:space="preserve"> 2-</w:t>
-      </w:r>
-      <w:r>
-        <w:t>е</w:t>
-      </w:r>
-      <w:r>
-        <w:t xml:space="preserve"> </w:t>
-      </w:r>
-      <w:r>
-        <w:t>изд</w:t>
-      </w:r>
-      <w:r>
-        <w:t xml:space="preserve">. </w:t>
-      </w:r>
-      <w:r>
-        <w:t>–</w:t>
-      </w:r>
-      <w:r>
-        <w:t xml:space="preserve"> </w:t>
-      </w:r>
-      <w:r>
-        <w:t>Москва</w:t>
-      </w:r>
-      <w:r>
-        <w:t xml:space="preserve">: </w:t>
-      </w:r>
-      <w:r>
-        <w:t>Вильямс</w:t>
-      </w:r>
-      <w:r>
-        <w:t>, 2007. –</w:t>
-      </w:r>
-      <w:r>
-        <w:t xml:space="preserve"> </w:t>
-      </w:r>
-      <w:r>
-        <w:t>Т</w:t>
-      </w:r>
-      <w:r>
-        <w:t>. 3. –</w:t>
-      </w:r>
-      <w:r>
-        <w:t xml:space="preserve"> 832 </w:t>
-      </w:r>
-      <w:r>
-        <w:t>с</w:t>
-      </w:r>
-      <w:r>
-        <w:t>.</w:t>
-      </w:r>
-    </w:p>
-    <w:p>
-      <w:pPr>
-        <w:pStyle w:val="a2"/>
-        <w:jc w:val="both"/>
-      </w:pPr>
-      <w:r>
-        <w:t>Сайт</w:t>
-      </w:r>
-      <w:r>
-        <w:t xml:space="preserve"> </w:t>
-      </w:r>
-      <w:proofErr w:type="spellStart"/>
-      <w:r>
-        <w:rPr>
-          <w:lang w:val="en-US"/>
-        </w:rPr>
-        <w:t>Algolist</w:t>
-      </w:r>
-      <w:proofErr w:type="spellEnd"/>
-      <w:r>
-        <w:t>.</w:t>
-      </w:r>
-      <w:r>
-        <w:t xml:space="preserve"> </w:t>
-      </w:r>
-      <w:r>
-        <w:t>Сортировка выбором</w:t>
-      </w:r>
-      <w:r>
-        <w:t xml:space="preserve"> –</w:t>
-      </w:r>
-      <w:r>
-        <w:t xml:space="preserve"> </w:t>
-      </w:r>
-      <w:hyperlink r:id="rId19" w:history="1">
-        <w:r>
-          <w:rPr>
-            <w:rStyle w:val="af0"/>
-          </w:rPr>
-          <w:t>http://algolist.manual.ru/sort/select_sort.php</w:t>
-        </w:r>
-      </w:hyperlink>
-      <w:r>
-        <w:rPr>
-          <w:rStyle w:val="af0"/>
-        </w:rPr>
-        <w:t>.</w:t>
-      </w:r>
-    </w:p>
-    <w:p>
-      <w:pPr>
-        <w:pStyle w:val="a2"/>
-        <w:jc w:val="both"/>
-      </w:pPr>
-      <w:r>
-        <w:t>Сайт</w:t>
-      </w:r>
-      <w:r>
-        <w:t xml:space="preserve"> </w:t>
-      </w:r>
-      <w:proofErr w:type="spellStart"/>
-      <w:r>
-        <w:rPr>
-          <w:lang w:val="en-US"/>
-        </w:rPr>
-        <w:t>Algolist</w:t>
-      </w:r>
-      <w:proofErr w:type="spellEnd"/>
-      <w:r>
-        <w:t>.</w:t>
-      </w:r>
-      <w:r>
-        <w:t xml:space="preserve"> </w:t>
-      </w:r>
-      <w:r>
-        <w:t>Сортировка пузырьком</w:t>
-      </w:r>
-      <w:r>
-        <w:t xml:space="preserve"> –</w:t>
-      </w:r>
-      <w:r>
-        <w:t xml:space="preserve"> </w:t>
-      </w:r>
-      <w:hyperlink r:id="rId20" w:history="1">
-        <w:r>
-          <w:rPr>
-            <w:rStyle w:val="af0"/>
-          </w:rPr>
-          <w:t>http://algolist.manual.ru/sort/bubble_sort.php</w:t>
-        </w:r>
-      </w:hyperlink>
-      <w:r>
-        <w:rPr>
-          <w:rStyle w:val="af0"/>
-        </w:rPr>
-        <w:t>.</w:t>
-      </w:r>
-    </w:p>
-    <w:p>
-      <w:pPr>
-        <w:pStyle w:val="a2"/>
-        <w:numPr>
-          <w:ilvl w:val="0"/>
-          <w:numId w:val="0"/>
-        </w:numPr>
-        <w:rPr>
-          <w:lang w:val="en-US"/>
-        </w:rPr>
-      </w:pPr>
-      <w:r>
-        <w:rPr>
-          <w:lang w:val="en-US"/>
-        </w:rPr>
-        <w:t>…</w:t>
-      </w:r>
-    </w:p>
-    <w:p>
-      <w:pPr>
-        <w:suppressAutoHyphens w:val="0"/>
-        <w:spacing w:after="160" w:line="259" w:lineRule="auto"/>
-        <w:ind w:firstLine="0"/>
-        <w:jc w:val="left"/>
-        <w:rPr>
-          <w:b/>
-          <w:bCs/>
-          <w:kern w:val="32"/>
-          <w:sz w:val="32"/>
-          <w:szCs w:val="32"/>
-          <w:lang w:val="en-US"/>
-        </w:rPr>
-      </w:pPr>
-      <w:bookmarkStart w:id="13" w:name="_Toc169986021"/>
-      <w:r>
-        <w:rPr>
-          <w:lang w:val="en-US"/>
-        </w:rPr>
-        <w:br w:type="page"/>
-      </w:r>
-    </w:p>
-    <w:p>
-      <w:pPr>
-        <w:pStyle w:val="10"/>
-        <w:ind w:firstLine="0"/>
-        <w:rPr>
-          <w:rFonts w:ascii="Times New Roman" w:hAnsi="Times New Roman" w:cs="Times New Roman"/>
-          <w:lang w:val="en-US"/>
-        </w:rPr>
-      </w:pPr>
-      <w:bookmarkStart w:id="14" w:name="_Toc153753741"/>
+      </w:pPr>
+      <w:bookmarkStart w:id="12" w:name="_Toc153833492"/>
       <w:r>
         <w:rPr>
           <w:rFonts w:ascii="Times New Roman" w:hAnsi="Times New Roman" w:cs="Times New Roman"/>
@@ -9582,14 +8083,14 @@
         <w:lastRenderedPageBreak/>
         <w:t>Приложени</w:t>
       </w:r>
-      <w:bookmarkEnd w:id="13"/>
+      <w:bookmarkEnd w:id="11"/>
       <w:r>
         <w:rPr>
           <w:rFonts w:ascii="Times New Roman" w:hAnsi="Times New Roman" w:cs="Times New Roman"/>
         </w:rPr>
         <w:t>е</w:t>
       </w:r>
-      <w:bookmarkEnd w:id="14"/>
+      <w:bookmarkEnd w:id="12"/>
     </w:p>
     <w:p>
       <w:pPr>
@@ -9607,7 +8108,6 @@
           <w:lang w:val="en-US" w:eastAsia="en-US"/>
         </w:rPr>
       </w:pPr>
-      <w:proofErr w:type="gramStart"/>
       <w:r>
         <w:rPr>
           <w:rFonts w:ascii="Cascadia Mono" w:eastAsiaTheme="minorHAnsi" w:hAnsi="Cascadia Mono" w:cs="Cascadia Mono"/>
@@ -9618,7 +8118,6 @@
         </w:rPr>
         <w:t>std::</w:t>
       </w:r>
-      <w:proofErr w:type="gramEnd"/>
       <w:r>
         <w:rPr>
           <w:rFonts w:ascii="Cascadia Mono" w:eastAsiaTheme="minorHAnsi" w:hAnsi="Cascadia Mono" w:cs="Cascadia Mono"/>
@@ -9809,19 +8308,8 @@
           <w:lang w:val="en-US" w:eastAsia="en-US"/>
         </w:rPr>
         <w:tab/>
-      </w:r>
-      <w:proofErr w:type="gramStart"/>
-      <w:r>
-        <w:rPr>
-          <w:rFonts w:ascii="Cascadia Mono" w:eastAsiaTheme="minorHAnsi" w:hAnsi="Cascadia Mono" w:cs="Cascadia Mono"/>
-          <w:color w:val="000000"/>
-          <w:sz w:val="19"/>
-          <w:szCs w:val="19"/>
-          <w:lang w:val="en-US" w:eastAsia="en-US"/>
-        </w:rPr>
         <w:t>std::</w:t>
       </w:r>
-      <w:proofErr w:type="gramEnd"/>
       <w:r>
         <w:rPr>
           <w:rFonts w:ascii="Cascadia Mono" w:eastAsiaTheme="minorHAnsi" w:hAnsi="Cascadia Mono" w:cs="Cascadia Mono"/>
@@ -9931,7 +8419,6 @@
         </w:rPr>
         <w:t xml:space="preserve"> (</w:t>
       </w:r>
-      <w:proofErr w:type="gramStart"/>
       <w:r>
         <w:rPr>
           <w:rFonts w:ascii="Cascadia Mono" w:eastAsiaTheme="minorHAnsi" w:hAnsi="Cascadia Mono" w:cs="Cascadia Mono"/>
@@ -9950,18 +8437,7 @@
           <w:szCs w:val="19"/>
           <w:lang w:val="en-US" w:eastAsia="en-US"/>
         </w:rPr>
-        <w:t xml:space="preserve"> !</w:t>
-      </w:r>
-      <w:proofErr w:type="gramEnd"/>
-      <w:r>
-        <w:rPr>
-          <w:rFonts w:ascii="Cascadia Mono" w:eastAsiaTheme="minorHAnsi" w:hAnsi="Cascadia Mono" w:cs="Cascadia Mono"/>
-          <w:color w:val="000000"/>
-          <w:sz w:val="19"/>
-          <w:szCs w:val="19"/>
-          <w:lang w:val="en-US" w:eastAsia="en-US"/>
-        </w:rPr>
-        <w:t xml:space="preserve">= </w:t>
+        <w:t xml:space="preserve"> != </w:t>
       </w:r>
       <w:proofErr w:type="spellStart"/>
       <w:r>
@@ -10557,7 +9033,6 @@
         <w:t xml:space="preserve"> + 1; j &lt; </w:t>
       </w:r>
       <w:proofErr w:type="spellStart"/>
-      <w:proofErr w:type="gramStart"/>
       <w:r>
         <w:rPr>
           <w:rFonts w:ascii="Cascadia Mono" w:eastAsiaTheme="minorHAnsi" w:hAnsi="Cascadia Mono" w:cs="Cascadia Mono"/>
@@ -10579,7 +9054,6 @@
         <w:t>.size</w:t>
       </w:r>
       <w:proofErr w:type="spellEnd"/>
-      <w:proofErr w:type="gramEnd"/>
       <w:r>
         <w:rPr>
           <w:rFonts w:ascii="Cascadia Mono" w:eastAsiaTheme="minorHAnsi" w:hAnsi="Cascadia Mono" w:cs="Cascadia Mono"/>
@@ -11173,7 +9647,6 @@
         <w:t xml:space="preserve"> </w:t>
       </w:r>
       <w:proofErr w:type="spellStart"/>
-      <w:proofErr w:type="gramStart"/>
       <w:r>
         <w:rPr>
           <w:rFonts w:ascii="Cascadia Mono" w:eastAsiaTheme="minorHAnsi" w:hAnsi="Cascadia Mono" w:cs="Cascadia Mono"/>
@@ -11196,7 +9669,6 @@
         <w:t>::</w:t>
       </w:r>
       <w:proofErr w:type="spellStart"/>
-      <w:proofErr w:type="gramEnd"/>
       <w:r>
         <w:rPr>
           <w:rFonts w:ascii="Cascadia Mono" w:eastAsiaTheme="minorHAnsi" w:hAnsi="Cascadia Mono" w:cs="Cascadia Mono"/>
@@ -12290,7 +10762,6 @@
         <w:t xml:space="preserve"> </w:t>
       </w:r>
       <w:proofErr w:type="spellStart"/>
-      <w:proofErr w:type="gramStart"/>
       <w:r>
         <w:rPr>
           <w:rFonts w:ascii="Cascadia Mono" w:eastAsiaTheme="minorHAnsi" w:hAnsi="Cascadia Mono" w:cs="Cascadia Mono"/>
@@ -12313,7 +10784,6 @@
         <w:t>::</w:t>
       </w:r>
       <w:proofErr w:type="spellStart"/>
-      <w:proofErr w:type="gramEnd"/>
       <w:r>
         <w:rPr>
           <w:rFonts w:ascii="Cascadia Mono" w:eastAsiaTheme="minorHAnsi" w:hAnsi="Cascadia Mono" w:cs="Cascadia Mono"/>
@@ -12926,7 +11396,6 @@
         </w:rPr>
         <w:t xml:space="preserve"> </w:t>
       </w:r>
-      <w:proofErr w:type="gramStart"/>
       <w:r>
         <w:rPr>
           <w:rFonts w:ascii="Cascadia Mono" w:eastAsiaTheme="minorHAnsi" w:hAnsi="Cascadia Mono" w:cs="Cascadia Mono"/>
@@ -12945,18 +11414,7 @@
           <w:szCs w:val="19"/>
           <w:lang w:val="en-US" w:eastAsia="en-US"/>
         </w:rPr>
-        <w:t>::</w:t>
-      </w:r>
-      <w:proofErr w:type="gramEnd"/>
-      <w:r>
-        <w:rPr>
-          <w:rFonts w:ascii="Cascadia Mono" w:eastAsiaTheme="minorHAnsi" w:hAnsi="Cascadia Mono" w:cs="Cascadia Mono"/>
-          <w:color w:val="000000"/>
-          <w:sz w:val="19"/>
-          <w:szCs w:val="19"/>
-          <w:lang w:val="en-US" w:eastAsia="en-US"/>
-        </w:rPr>
-        <w:t>valid(</w:t>
+        <w:t>::valid(</w:t>
       </w:r>
       <w:r>
         <w:rPr>
@@ -13157,29 +11615,7 @@
           <w:szCs w:val="19"/>
           <w:lang w:val="en-US" w:eastAsia="en-US"/>
         </w:rPr>
-        <w:t xml:space="preserve"> ((</w:t>
-      </w:r>
-      <w:proofErr w:type="gramStart"/>
-      <w:r>
-        <w:rPr>
-          <w:rFonts w:ascii="Cascadia Mono" w:eastAsiaTheme="minorHAnsi" w:hAnsi="Cascadia Mono" w:cs="Cascadia Mono"/>
-          <w:color w:val="000000"/>
-          <w:sz w:val="19"/>
-          <w:szCs w:val="19"/>
-          <w:lang w:val="en-US" w:eastAsia="en-US"/>
-        </w:rPr>
-        <w:t>i !</w:t>
-      </w:r>
-      <w:proofErr w:type="gramEnd"/>
-      <w:r>
-        <w:rPr>
-          <w:rFonts w:ascii="Cascadia Mono" w:eastAsiaTheme="minorHAnsi" w:hAnsi="Cascadia Mono" w:cs="Cascadia Mono"/>
-          <w:color w:val="000000"/>
-          <w:sz w:val="19"/>
-          <w:szCs w:val="19"/>
-          <w:lang w:val="en-US" w:eastAsia="en-US"/>
-        </w:rPr>
-        <w:t xml:space="preserve">= </w:t>
+        <w:t xml:space="preserve"> ((i != </w:t>
       </w:r>
       <w:proofErr w:type="spellStart"/>
       <w:r>
@@ -13770,7 +12206,6 @@
         </w:rPr>
         <w:t>i</w:t>
       </w:r>
-      <w:proofErr w:type="gramStart"/>
       <w:r>
         <w:rPr>
           <w:rFonts w:ascii="Cascadia Mono" w:eastAsiaTheme="minorHAnsi" w:hAnsi="Cascadia Mono" w:cs="Cascadia Mono"/>
@@ -13789,18 +12224,7 @@
           <w:szCs w:val="19"/>
           <w:lang w:val="en-US" w:eastAsia="en-US"/>
         </w:rPr>
-        <w:t xml:space="preserve"> !</w:t>
-      </w:r>
-      <w:proofErr w:type="gramEnd"/>
-      <w:r>
-        <w:rPr>
-          <w:rFonts w:ascii="Cascadia Mono" w:eastAsiaTheme="minorHAnsi" w:hAnsi="Cascadia Mono" w:cs="Cascadia Mono"/>
-          <w:color w:val="000000"/>
-          <w:sz w:val="19"/>
-          <w:szCs w:val="19"/>
-          <w:lang w:val="en-US" w:eastAsia="en-US"/>
-        </w:rPr>
-        <w:t xml:space="preserve">= </w:t>
+        <w:t xml:space="preserve"> != </w:t>
       </w:r>
       <w:r>
         <w:rPr>
@@ -13960,29 +12384,7 @@
           <w:szCs w:val="19"/>
           <w:lang w:val="en-US" w:eastAsia="en-US"/>
         </w:rPr>
-        <w:t xml:space="preserve"> - 48) * </w:t>
-      </w:r>
-      <w:proofErr w:type="gramStart"/>
-      <w:r>
-        <w:rPr>
-          <w:rFonts w:ascii="Cascadia Mono" w:eastAsiaTheme="minorHAnsi" w:hAnsi="Cascadia Mono" w:cs="Cascadia Mono"/>
-          <w:color w:val="000000"/>
-          <w:sz w:val="19"/>
-          <w:szCs w:val="19"/>
-          <w:lang w:val="en-US" w:eastAsia="en-US"/>
-        </w:rPr>
-        <w:t>pow(</w:t>
-      </w:r>
-      <w:proofErr w:type="gramEnd"/>
-      <w:r>
-        <w:rPr>
-          <w:rFonts w:ascii="Cascadia Mono" w:eastAsiaTheme="minorHAnsi" w:hAnsi="Cascadia Mono" w:cs="Cascadia Mono"/>
-          <w:color w:val="000000"/>
-          <w:sz w:val="19"/>
-          <w:szCs w:val="19"/>
-          <w:lang w:val="en-US" w:eastAsia="en-US"/>
-        </w:rPr>
-        <w:t>10, m - i);</w:t>
+        <w:t xml:space="preserve"> - 48) * pow(10, m - i);</w:t>
       </w:r>
     </w:p>
     <w:p>
@@ -14500,29 +12902,7 @@
           <w:szCs w:val="19"/>
           <w:lang w:val="en-US" w:eastAsia="en-US"/>
         </w:rPr>
-        <w:t xml:space="preserve"> (</w:t>
-      </w:r>
-      <w:proofErr w:type="gramStart"/>
-      <w:r>
-        <w:rPr>
-          <w:rFonts w:ascii="Cascadia Mono" w:eastAsiaTheme="minorHAnsi" w:hAnsi="Cascadia Mono" w:cs="Cascadia Mono"/>
-          <w:color w:val="000000"/>
-          <w:sz w:val="19"/>
-          <w:szCs w:val="19"/>
-          <w:lang w:val="en-US" w:eastAsia="en-US"/>
-        </w:rPr>
-        <w:t>i !</w:t>
-      </w:r>
-      <w:proofErr w:type="gramEnd"/>
-      <w:r>
-        <w:rPr>
-          <w:rFonts w:ascii="Cascadia Mono" w:eastAsiaTheme="minorHAnsi" w:hAnsi="Cascadia Mono" w:cs="Cascadia Mono"/>
-          <w:color w:val="000000"/>
-          <w:sz w:val="19"/>
-          <w:szCs w:val="19"/>
-          <w:lang w:val="en-US" w:eastAsia="en-US"/>
-        </w:rPr>
-        <w:t xml:space="preserve">= </w:t>
+        <w:t xml:space="preserve"> (i != </w:t>
       </w:r>
       <w:proofErr w:type="spellStart"/>
       <w:r>
@@ -14756,29 +13136,7 @@
           <w:lang w:val="en-US" w:eastAsia="en-US"/>
         </w:rPr>
         <w:tab/>
-        <w:t xml:space="preserve">res *= </w:t>
-      </w:r>
-      <w:proofErr w:type="gramStart"/>
-      <w:r>
-        <w:rPr>
-          <w:rFonts w:ascii="Cascadia Mono" w:eastAsiaTheme="minorHAnsi" w:hAnsi="Cascadia Mono" w:cs="Cascadia Mono"/>
-          <w:color w:val="000000"/>
-          <w:sz w:val="19"/>
-          <w:szCs w:val="19"/>
-          <w:lang w:val="en-US" w:eastAsia="en-US"/>
-        </w:rPr>
-        <w:t>pow(</w:t>
-      </w:r>
-      <w:proofErr w:type="gramEnd"/>
-      <w:r>
-        <w:rPr>
-          <w:rFonts w:ascii="Cascadia Mono" w:eastAsiaTheme="minorHAnsi" w:hAnsi="Cascadia Mono" w:cs="Cascadia Mono"/>
-          <w:color w:val="000000"/>
-          <w:sz w:val="19"/>
-          <w:szCs w:val="19"/>
-          <w:lang w:val="en-US" w:eastAsia="en-US"/>
-        </w:rPr>
-        <w:t>10, mod * pw);</w:t>
+        <w:t>res *= pow(10, mod * pw);</w:t>
       </w:r>
     </w:p>
     <w:p>
@@ -14871,7 +13229,6 @@
           <w:lang w:val="en-US" w:eastAsia="en-US"/>
         </w:rPr>
       </w:pPr>
-      <w:proofErr w:type="gramStart"/>
       <w:r>
         <w:rPr>
           <w:rFonts w:ascii="Cascadia Mono" w:eastAsiaTheme="minorHAnsi" w:hAnsi="Cascadia Mono" w:cs="Cascadia Mono"/>
@@ -14882,7 +13239,6 @@
         </w:rPr>
         <w:t>std::</w:t>
       </w:r>
-      <w:proofErr w:type="gramEnd"/>
       <w:r>
         <w:rPr>
           <w:rFonts w:ascii="Cascadia Mono" w:eastAsiaTheme="minorHAnsi" w:hAnsi="Cascadia Mono" w:cs="Cascadia Mono"/>
@@ -15073,19 +13429,8 @@
           <w:lang w:val="en-US" w:eastAsia="en-US"/>
         </w:rPr>
         <w:tab/>
-      </w:r>
-      <w:proofErr w:type="gramStart"/>
-      <w:r>
-        <w:rPr>
-          <w:rFonts w:ascii="Cascadia Mono" w:eastAsiaTheme="minorHAnsi" w:hAnsi="Cascadia Mono" w:cs="Cascadia Mono"/>
-          <w:color w:val="000000"/>
-          <w:sz w:val="19"/>
-          <w:szCs w:val="19"/>
-          <w:lang w:val="en-US" w:eastAsia="en-US"/>
-        </w:rPr>
         <w:t>std::</w:t>
       </w:r>
-      <w:proofErr w:type="gramEnd"/>
       <w:r>
         <w:rPr>
           <w:rFonts w:ascii="Cascadia Mono" w:eastAsiaTheme="minorHAnsi" w:hAnsi="Cascadia Mono" w:cs="Cascadia Mono"/>
@@ -15306,7 +13651,6 @@
         </w:rPr>
         <w:t xml:space="preserve"> (</w:t>
       </w:r>
-      <w:proofErr w:type="gramStart"/>
       <w:r>
         <w:rPr>
           <w:rFonts w:ascii="Cascadia Mono" w:eastAsiaTheme="minorHAnsi" w:hAnsi="Cascadia Mono" w:cs="Cascadia Mono"/>
@@ -15325,18 +13669,7 @@
           <w:szCs w:val="19"/>
           <w:lang w:val="en-US" w:eastAsia="en-US"/>
         </w:rPr>
-        <w:t xml:space="preserve"> !</w:t>
-      </w:r>
-      <w:proofErr w:type="gramEnd"/>
-      <w:r>
-        <w:rPr>
-          <w:rFonts w:ascii="Cascadia Mono" w:eastAsiaTheme="minorHAnsi" w:hAnsi="Cascadia Mono" w:cs="Cascadia Mono"/>
-          <w:color w:val="000000"/>
-          <w:sz w:val="19"/>
-          <w:szCs w:val="19"/>
-          <w:lang w:val="en-US" w:eastAsia="en-US"/>
-        </w:rPr>
-        <w:t xml:space="preserve">= </w:t>
+        <w:t xml:space="preserve"> != </w:t>
       </w:r>
       <w:proofErr w:type="spellStart"/>
       <w:r>
@@ -15888,7 +14221,6 @@
         </w:rPr>
         <w:t xml:space="preserve"> (</w:t>
       </w:r>
-      <w:proofErr w:type="gramStart"/>
       <w:r>
         <w:rPr>
           <w:rFonts w:ascii="Cascadia Mono" w:eastAsiaTheme="minorHAnsi" w:hAnsi="Cascadia Mono" w:cs="Cascadia Mono"/>
@@ -15907,18 +14239,7 @@
           <w:szCs w:val="19"/>
           <w:lang w:val="en-US" w:eastAsia="en-US"/>
         </w:rPr>
-        <w:t xml:space="preserve"> !</w:t>
-      </w:r>
-      <w:proofErr w:type="gramEnd"/>
-      <w:r>
-        <w:rPr>
-          <w:rFonts w:ascii="Cascadia Mono" w:eastAsiaTheme="minorHAnsi" w:hAnsi="Cascadia Mono" w:cs="Cascadia Mono"/>
-          <w:color w:val="000000"/>
-          <w:sz w:val="19"/>
-          <w:szCs w:val="19"/>
-          <w:lang w:val="en-US" w:eastAsia="en-US"/>
-        </w:rPr>
-        <w:t xml:space="preserve">= </w:t>
+        <w:t xml:space="preserve"> != </w:t>
       </w:r>
       <w:proofErr w:type="spellStart"/>
       <w:r>
@@ -16328,21 +14649,9 @@
           <w:szCs w:val="19"/>
           <w:lang w:val="en-US" w:eastAsia="en-US"/>
         </w:rPr>
-        <w:t xml:space="preserve"> </w:t>
-      </w:r>
-      <w:proofErr w:type="gramStart"/>
-      <w:r>
-        <w:rPr>
-          <w:rFonts w:ascii="Cascadia Mono" w:eastAsiaTheme="minorHAnsi" w:hAnsi="Cascadia Mono" w:cs="Cascadia Mono"/>
-          <w:color w:val="000000"/>
-          <w:sz w:val="19"/>
-          <w:szCs w:val="19"/>
-          <w:lang w:val="en-US" w:eastAsia="en-US"/>
-        </w:rPr>
-        <w:t>std::</w:t>
+        <w:t xml:space="preserve"> std::</w:t>
       </w:r>
       <w:proofErr w:type="spellStart"/>
-      <w:proofErr w:type="gramEnd"/>
       <w:r>
         <w:rPr>
           <w:rFonts w:ascii="Cascadia Mono" w:eastAsiaTheme="minorHAnsi" w:hAnsi="Cascadia Mono" w:cs="Cascadia Mono"/>
@@ -16515,7 +14824,6 @@
         </w:rPr>
         <w:t xml:space="preserve"> (</w:t>
       </w:r>
-      <w:proofErr w:type="gramStart"/>
       <w:r>
         <w:rPr>
           <w:rFonts w:ascii="Cascadia Mono" w:eastAsiaTheme="minorHAnsi" w:hAnsi="Cascadia Mono" w:cs="Cascadia Mono"/>
@@ -16534,18 +14842,7 @@
           <w:szCs w:val="19"/>
           <w:lang w:val="en-US" w:eastAsia="en-US"/>
         </w:rPr>
-        <w:t xml:space="preserve"> !</w:t>
-      </w:r>
-      <w:proofErr w:type="gramEnd"/>
-      <w:r>
-        <w:rPr>
-          <w:rFonts w:ascii="Cascadia Mono" w:eastAsiaTheme="minorHAnsi" w:hAnsi="Cascadia Mono" w:cs="Cascadia Mono"/>
-          <w:color w:val="000000"/>
-          <w:sz w:val="19"/>
-          <w:szCs w:val="19"/>
-          <w:lang w:val="en-US" w:eastAsia="en-US"/>
-        </w:rPr>
-        <w:t xml:space="preserve">= </w:t>
+        <w:t xml:space="preserve"> != </w:t>
       </w:r>
       <w:proofErr w:type="spellStart"/>
       <w:r>
@@ -16872,7 +15169,6 @@
         <w:t xml:space="preserve"> &lt; </w:t>
       </w:r>
       <w:proofErr w:type="spellStart"/>
-      <w:proofErr w:type="gramStart"/>
       <w:r>
         <w:rPr>
           <w:rFonts w:ascii="Cascadia Mono" w:eastAsiaTheme="minorHAnsi" w:hAnsi="Cascadia Mono" w:cs="Cascadia Mono"/>
@@ -16894,7 +15190,6 @@
         <w:t>.size</w:t>
       </w:r>
       <w:proofErr w:type="spellEnd"/>
-      <w:proofErr w:type="gramEnd"/>
       <w:r>
         <w:rPr>
           <w:rFonts w:ascii="Cascadia Mono" w:eastAsiaTheme="minorHAnsi" w:hAnsi="Cascadia Mono" w:cs="Cascadia Mono"/>
@@ -17478,21 +15773,9 @@
           <w:szCs w:val="19"/>
           <w:lang w:val="en-US" w:eastAsia="en-US"/>
         </w:rPr>
-        <w:t xml:space="preserve"> </w:t>
-      </w:r>
-      <w:proofErr w:type="gramStart"/>
-      <w:r>
-        <w:rPr>
-          <w:rFonts w:ascii="Cascadia Mono" w:eastAsiaTheme="minorHAnsi" w:hAnsi="Cascadia Mono" w:cs="Cascadia Mono"/>
-          <w:color w:val="000000"/>
-          <w:sz w:val="19"/>
-          <w:szCs w:val="19"/>
-          <w:lang w:val="en-US" w:eastAsia="en-US"/>
-        </w:rPr>
-        <w:t>std::</w:t>
+        <w:t xml:space="preserve"> std::</w:t>
       </w:r>
       <w:proofErr w:type="spellStart"/>
-      <w:proofErr w:type="gramEnd"/>
       <w:r>
         <w:rPr>
           <w:rFonts w:ascii="Cascadia Mono" w:eastAsiaTheme="minorHAnsi" w:hAnsi="Cascadia Mono" w:cs="Cascadia Mono"/>
@@ -17882,21 +16165,9 @@
           <w:szCs w:val="19"/>
           <w:lang w:val="en-US" w:eastAsia="en-US"/>
         </w:rPr>
-        <w:t xml:space="preserve"> </w:t>
-      </w:r>
-      <w:proofErr w:type="gramStart"/>
-      <w:r>
-        <w:rPr>
-          <w:rFonts w:ascii="Cascadia Mono" w:eastAsiaTheme="minorHAnsi" w:hAnsi="Cascadia Mono" w:cs="Cascadia Mono"/>
-          <w:color w:val="000000"/>
-          <w:sz w:val="19"/>
-          <w:szCs w:val="19"/>
-          <w:lang w:val="en-US" w:eastAsia="en-US"/>
-        </w:rPr>
-        <w:t>std::</w:t>
+        <w:t xml:space="preserve"> std::</w:t>
       </w:r>
       <w:proofErr w:type="spellStart"/>
-      <w:proofErr w:type="gramEnd"/>
       <w:r>
         <w:rPr>
           <w:rFonts w:ascii="Cascadia Mono" w:eastAsiaTheme="minorHAnsi" w:hAnsi="Cascadia Mono" w:cs="Cascadia Mono"/>
@@ -18097,7 +16368,6 @@
         </w:rPr>
         <w:t xml:space="preserve"> (</w:t>
       </w:r>
-      <w:proofErr w:type="gramStart"/>
       <w:r>
         <w:rPr>
           <w:rFonts w:ascii="Cascadia Mono" w:eastAsiaTheme="minorHAnsi" w:hAnsi="Cascadia Mono" w:cs="Cascadia Mono"/>
@@ -18116,18 +16386,7 @@
           <w:szCs w:val="19"/>
           <w:lang w:val="en-US" w:eastAsia="en-US"/>
         </w:rPr>
-        <w:t xml:space="preserve"> !</w:t>
-      </w:r>
-      <w:proofErr w:type="gramEnd"/>
-      <w:r>
-        <w:rPr>
-          <w:rFonts w:ascii="Cascadia Mono" w:eastAsiaTheme="minorHAnsi" w:hAnsi="Cascadia Mono" w:cs="Cascadia Mono"/>
-          <w:color w:val="000000"/>
-          <w:sz w:val="19"/>
-          <w:szCs w:val="19"/>
-          <w:lang w:val="en-US" w:eastAsia="en-US"/>
-        </w:rPr>
-        <w:t xml:space="preserve">= </w:t>
+        <w:t xml:space="preserve"> != </w:t>
       </w:r>
       <w:proofErr w:type="spellStart"/>
       <w:r>
@@ -18456,7 +16715,6 @@
         </w:rPr>
         <w:t xml:space="preserve"> (</w:t>
       </w:r>
-      <w:proofErr w:type="gramStart"/>
       <w:r>
         <w:rPr>
           <w:rFonts w:ascii="Cascadia Mono" w:eastAsiaTheme="minorHAnsi" w:hAnsi="Cascadia Mono" w:cs="Cascadia Mono"/>
@@ -18475,18 +16733,7 @@
           <w:szCs w:val="19"/>
           <w:lang w:val="en-US" w:eastAsia="en-US"/>
         </w:rPr>
-        <w:t xml:space="preserve"> !</w:t>
-      </w:r>
-      <w:proofErr w:type="gramEnd"/>
-      <w:r>
-        <w:rPr>
-          <w:rFonts w:ascii="Cascadia Mono" w:eastAsiaTheme="minorHAnsi" w:hAnsi="Cascadia Mono" w:cs="Cascadia Mono"/>
-          <w:color w:val="000000"/>
-          <w:sz w:val="19"/>
-          <w:szCs w:val="19"/>
-          <w:lang w:val="en-US" w:eastAsia="en-US"/>
-        </w:rPr>
-        <w:t xml:space="preserve">= </w:t>
+        <w:t xml:space="preserve"> != </w:t>
       </w:r>
       <w:proofErr w:type="spellStart"/>
       <w:r>
@@ -18970,7 +17217,6 @@
           <w:lang w:val="en-US" w:eastAsia="en-US"/>
         </w:rPr>
       </w:pPr>
-      <w:proofErr w:type="gramStart"/>
       <w:r>
         <w:rPr>
           <w:rFonts w:ascii="Cascadia Mono" w:eastAsiaTheme="minorHAnsi" w:hAnsi="Cascadia Mono" w:cs="Cascadia Mono"/>
@@ -18989,18 +17235,7 @@
           <w:szCs w:val="19"/>
           <w:lang w:val="en-US" w:eastAsia="en-US"/>
         </w:rPr>
-        <w:t>::</w:t>
-      </w:r>
-      <w:proofErr w:type="gramEnd"/>
-      <w:r>
-        <w:rPr>
-          <w:rFonts w:ascii="Cascadia Mono" w:eastAsiaTheme="minorHAnsi" w:hAnsi="Cascadia Mono" w:cs="Cascadia Mono"/>
-          <w:color w:val="000000"/>
-          <w:sz w:val="19"/>
-          <w:szCs w:val="19"/>
-          <w:lang w:val="en-US" w:eastAsia="en-US"/>
-        </w:rPr>
-        <w:t>TPostfix(</w:t>
+        <w:t>::TPostfix(</w:t>
       </w:r>
       <w:r>
         <w:rPr>
@@ -19135,19 +17370,8 @@
           <w:lang w:val="en-US" w:eastAsia="en-US"/>
         </w:rPr>
         <w:tab/>
-      </w:r>
-      <w:proofErr w:type="gramStart"/>
-      <w:r>
-        <w:rPr>
-          <w:rFonts w:ascii="Cascadia Mono" w:eastAsiaTheme="minorHAnsi" w:hAnsi="Cascadia Mono" w:cs="Cascadia Mono"/>
-          <w:color w:val="000000"/>
-          <w:sz w:val="19"/>
-          <w:szCs w:val="19"/>
-          <w:lang w:val="en-US" w:eastAsia="en-US"/>
-        </w:rPr>
         <w:t>std::</w:t>
       </w:r>
-      <w:proofErr w:type="gramEnd"/>
       <w:r>
         <w:rPr>
           <w:rFonts w:ascii="Cascadia Mono" w:eastAsiaTheme="minorHAnsi" w:hAnsi="Cascadia Mono" w:cs="Cascadia Mono"/>
@@ -19258,7 +17482,6 @@
         <w:t xml:space="preserve"> j = 0; j &lt; </w:t>
       </w:r>
       <w:proofErr w:type="spellStart"/>
-      <w:proofErr w:type="gramStart"/>
       <w:r>
         <w:rPr>
           <w:rFonts w:ascii="Cascadia Mono" w:eastAsiaTheme="minorHAnsi" w:hAnsi="Cascadia Mono" w:cs="Cascadia Mono"/>
@@ -19280,7 +17503,6 @@
         <w:t>.size</w:t>
       </w:r>
       <w:proofErr w:type="spellEnd"/>
-      <w:proofErr w:type="gramEnd"/>
       <w:r>
         <w:rPr>
           <w:rFonts w:ascii="Cascadia Mono" w:eastAsiaTheme="minorHAnsi" w:hAnsi="Cascadia Mono" w:cs="Cascadia Mono"/>
@@ -19521,7 +17743,6 @@
         <w:t xml:space="preserve"> (</w:t>
       </w:r>
       <w:proofErr w:type="spellStart"/>
-      <w:proofErr w:type="gramStart"/>
       <w:r>
         <w:rPr>
           <w:rFonts w:ascii="Cascadia Mono" w:eastAsiaTheme="minorHAnsi" w:hAnsi="Cascadia Mono" w:cs="Cascadia Mono"/>
@@ -19533,7 +17754,6 @@
         <w:t>s.size</w:t>
       </w:r>
       <w:proofErr w:type="spellEnd"/>
-      <w:proofErr w:type="gramEnd"/>
       <w:r>
         <w:rPr>
           <w:rFonts w:ascii="Cascadia Mono" w:eastAsiaTheme="minorHAnsi" w:hAnsi="Cascadia Mono" w:cs="Cascadia Mono"/>
@@ -19651,20 +17871,8 @@
           <w:szCs w:val="19"/>
           <w:lang w:val="en-US" w:eastAsia="en-US"/>
         </w:rPr>
-        <w:t>&lt;</w:t>
-      </w:r>
-      <w:proofErr w:type="gramStart"/>
-      <w:r>
-        <w:rPr>
-          <w:rFonts w:ascii="Cascadia Mono" w:eastAsiaTheme="minorHAnsi" w:hAnsi="Cascadia Mono" w:cs="Cascadia Mono"/>
-          <w:color w:val="000000"/>
-          <w:sz w:val="19"/>
-          <w:szCs w:val="19"/>
-          <w:lang w:val="en-US" w:eastAsia="en-US"/>
-        </w:rPr>
-        <w:t>std::</w:t>
-      </w:r>
-      <w:proofErr w:type="gramEnd"/>
+        <w:t>&lt;std::</w:t>
+      </w:r>
       <w:r>
         <w:rPr>
           <w:rFonts w:ascii="Cascadia Mono" w:eastAsiaTheme="minorHAnsi" w:hAnsi="Cascadia Mono" w:cs="Cascadia Mono"/>
@@ -19854,7 +18062,6 @@
         <w:t xml:space="preserve"> &lt; </w:t>
       </w:r>
       <w:proofErr w:type="spellStart"/>
-      <w:proofErr w:type="gramStart"/>
       <w:r>
         <w:rPr>
           <w:rFonts w:ascii="Cascadia Mono" w:eastAsiaTheme="minorHAnsi" w:hAnsi="Cascadia Mono" w:cs="Cascadia Mono"/>
@@ -19866,7 +18073,6 @@
         <w:t>s.size</w:t>
       </w:r>
       <w:proofErr w:type="spellEnd"/>
-      <w:proofErr w:type="gramEnd"/>
       <w:r>
         <w:rPr>
           <w:rFonts w:ascii="Cascadia Mono" w:eastAsiaTheme="minorHAnsi" w:hAnsi="Cascadia Mono" w:cs="Cascadia Mono"/>
@@ -20117,18 +18323,7 @@
           <w:szCs w:val="19"/>
           <w:lang w:val="en-US" w:eastAsia="en-US"/>
         </w:rPr>
-        <w:t xml:space="preserve">)) </w:t>
-      </w:r>
-      <w:proofErr w:type="gramStart"/>
-      <w:r>
-        <w:rPr>
-          <w:rFonts w:ascii="Cascadia Mono" w:eastAsiaTheme="minorHAnsi" w:hAnsi="Cascadia Mono" w:cs="Cascadia Mono"/>
-          <w:color w:val="000000"/>
-          <w:sz w:val="19"/>
-          <w:szCs w:val="19"/>
-          <w:lang w:val="en-US" w:eastAsia="en-US"/>
-        </w:rPr>
-        <w:t xml:space="preserve">{ </w:t>
+        <w:t xml:space="preserve">)) { </w:t>
       </w:r>
       <w:r>
         <w:rPr>
@@ -20138,18 +18333,7 @@
           <w:szCs w:val="19"/>
           <w:lang w:val="en-US" w:eastAsia="en-US"/>
         </w:rPr>
-        <w:t>/</w:t>
-      </w:r>
-      <w:proofErr w:type="gramEnd"/>
-      <w:r>
-        <w:rPr>
-          <w:rFonts w:ascii="Cascadia Mono" w:eastAsiaTheme="minorHAnsi" w:hAnsi="Cascadia Mono" w:cs="Cascadia Mono"/>
-          <w:color w:val="008000"/>
-          <w:sz w:val="19"/>
-          <w:szCs w:val="19"/>
-          <w:lang w:val="en-US" w:eastAsia="en-US"/>
-        </w:rPr>
-        <w:t>/Work with operators</w:t>
+        <w:t>//Work with operators</w:t>
       </w:r>
     </w:p>
     <w:p>
@@ -20216,29 +18400,7 @@
           <w:szCs w:val="19"/>
           <w:lang w:val="en-US" w:eastAsia="en-US"/>
         </w:rPr>
-        <w:t xml:space="preserve"> </w:t>
-      </w:r>
-      <w:proofErr w:type="gramStart"/>
-      <w:r>
-        <w:rPr>
-          <w:rFonts w:ascii="Cascadia Mono" w:eastAsiaTheme="minorHAnsi" w:hAnsi="Cascadia Mono" w:cs="Cascadia Mono"/>
-          <w:color w:val="000000"/>
-          <w:sz w:val="19"/>
-          <w:szCs w:val="19"/>
-          <w:lang w:val="en-US" w:eastAsia="en-US"/>
-        </w:rPr>
-        <w:t>( i</w:t>
-      </w:r>
-      <w:proofErr w:type="gramEnd"/>
-      <w:r>
-        <w:rPr>
-          <w:rFonts w:ascii="Cascadia Mono" w:eastAsiaTheme="minorHAnsi" w:hAnsi="Cascadia Mono" w:cs="Cascadia Mono"/>
-          <w:color w:val="000000"/>
-          <w:sz w:val="19"/>
-          <w:szCs w:val="19"/>
-          <w:lang w:val="en-US" w:eastAsia="en-US"/>
-        </w:rPr>
-        <w:t xml:space="preserve"> == 0 || s</w:t>
+        <w:t xml:space="preserve"> ( i == 0 || s</w:t>
       </w:r>
       <w:r>
         <w:rPr>
@@ -20670,21 +18832,9 @@
           <w:szCs w:val="19"/>
           <w:lang w:val="en-US" w:eastAsia="en-US"/>
         </w:rPr>
-        <w:t xml:space="preserve"> </w:t>
-      </w:r>
-      <w:proofErr w:type="gramStart"/>
-      <w:r>
-        <w:rPr>
-          <w:rFonts w:ascii="Cascadia Mono" w:eastAsiaTheme="minorHAnsi" w:hAnsi="Cascadia Mono" w:cs="Cascadia Mono"/>
-          <w:color w:val="000000"/>
-          <w:sz w:val="19"/>
-          <w:szCs w:val="19"/>
-          <w:lang w:val="en-US" w:eastAsia="en-US"/>
-        </w:rPr>
-        <w:t>std::</w:t>
+        <w:t xml:space="preserve"> std::</w:t>
       </w:r>
       <w:proofErr w:type="spellStart"/>
-      <w:proofErr w:type="gramEnd"/>
       <w:r>
         <w:rPr>
           <w:rFonts w:ascii="Cascadia Mono" w:eastAsiaTheme="minorHAnsi" w:hAnsi="Cascadia Mono" w:cs="Cascadia Mono"/>
@@ -20928,7 +19078,6 @@
         <w:t xml:space="preserve"> == </w:t>
       </w:r>
       <w:proofErr w:type="spellStart"/>
-      <w:proofErr w:type="gramStart"/>
       <w:r>
         <w:rPr>
           <w:rFonts w:ascii="Cascadia Mono" w:eastAsiaTheme="minorHAnsi" w:hAnsi="Cascadia Mono" w:cs="Cascadia Mono"/>
@@ -20940,7 +19089,6 @@
         <w:t>s.size</w:t>
       </w:r>
       <w:proofErr w:type="spellEnd"/>
-      <w:proofErr w:type="gramEnd"/>
       <w:r>
         <w:rPr>
           <w:rFonts w:ascii="Cascadia Mono" w:eastAsiaTheme="minorHAnsi" w:hAnsi="Cascadia Mono" w:cs="Cascadia Mono"/>
@@ -21180,18 +19328,7 @@
           <w:szCs w:val="19"/>
           <w:lang w:val="en-US" w:eastAsia="en-US"/>
         </w:rPr>
-        <w:t xml:space="preserve"> </w:t>
-      </w:r>
-      <w:proofErr w:type="gramStart"/>
-      <w:r>
-        <w:rPr>
-          <w:rFonts w:ascii="Cascadia Mono" w:eastAsiaTheme="minorHAnsi" w:hAnsi="Cascadia Mono" w:cs="Cascadia Mono"/>
-          <w:color w:val="000000"/>
-          <w:sz w:val="19"/>
-          <w:szCs w:val="19"/>
-          <w:lang w:val="en-US" w:eastAsia="en-US"/>
-        </w:rPr>
-        <w:t>(!</w:t>
+        <w:t xml:space="preserve"> (!</w:t>
       </w:r>
       <w:proofErr w:type="spellStart"/>
       <w:r>
@@ -21202,18 +19339,7 @@
           <w:szCs w:val="19"/>
           <w:lang w:val="en-US" w:eastAsia="en-US"/>
         </w:rPr>
-        <w:t>St</w:t>
-      </w:r>
-      <w:proofErr w:type="gramEnd"/>
-      <w:r>
-        <w:rPr>
-          <w:rFonts w:ascii="Cascadia Mono" w:eastAsiaTheme="minorHAnsi" w:hAnsi="Cascadia Mono" w:cs="Cascadia Mono"/>
-          <w:color w:val="000000"/>
-          <w:sz w:val="19"/>
-          <w:szCs w:val="19"/>
-          <w:lang w:val="en-US" w:eastAsia="en-US"/>
-        </w:rPr>
-        <w:t>.isEmpty</w:t>
+        <w:t>St.isEmpty</w:t>
       </w:r>
       <w:proofErr w:type="spellEnd"/>
       <w:r>
@@ -21512,27 +19638,15 @@
         <w:tab/>
       </w:r>
       <w:proofErr w:type="spellStart"/>
-      <w:proofErr w:type="gramStart"/>
-      <w:r>
-        <w:rPr>
-          <w:rFonts w:ascii="Cascadia Mono" w:eastAsiaTheme="minorHAnsi" w:hAnsi="Cascadia Mono" w:cs="Cascadia Mono"/>
-          <w:color w:val="000000"/>
-          <w:sz w:val="19"/>
-          <w:szCs w:val="19"/>
-          <w:lang w:val="en-US" w:eastAsia="en-US"/>
-        </w:rPr>
-        <w:t>St.push</w:t>
-      </w:r>
-      <w:proofErr w:type="gramEnd"/>
-      <w:r>
-        <w:rPr>
-          <w:rFonts w:ascii="Cascadia Mono" w:eastAsiaTheme="minorHAnsi" w:hAnsi="Cascadia Mono" w:cs="Cascadia Mono"/>
-          <w:color w:val="000000"/>
-          <w:sz w:val="19"/>
-          <w:szCs w:val="19"/>
-          <w:lang w:val="en-US" w:eastAsia="en-US"/>
-        </w:rPr>
-        <w:t>_back</w:t>
+      <w:r>
+        <w:rPr>
+          <w:rFonts w:ascii="Cascadia Mono" w:eastAsiaTheme="minorHAnsi" w:hAnsi="Cascadia Mono" w:cs="Cascadia Mono"/>
+          <w:color w:val="000000"/>
+          <w:sz w:val="19"/>
+          <w:szCs w:val="19"/>
+          <w:lang w:val="en-US" w:eastAsia="en-US"/>
+        </w:rPr>
+        <w:t>St.push_back</w:t>
       </w:r>
       <w:proofErr w:type="spellEnd"/>
       <w:r>
@@ -21765,7 +19879,6 @@
         <w:t xml:space="preserve"> &lt; </w:t>
       </w:r>
       <w:proofErr w:type="spellStart"/>
-      <w:proofErr w:type="gramStart"/>
       <w:r>
         <w:rPr>
           <w:rFonts w:ascii="Cascadia Mono" w:eastAsiaTheme="minorHAnsi" w:hAnsi="Cascadia Mono" w:cs="Cascadia Mono"/>
@@ -21777,7 +19890,6 @@
         <w:t>s.size</w:t>
       </w:r>
       <w:proofErr w:type="spellEnd"/>
-      <w:proofErr w:type="gramEnd"/>
       <w:r>
         <w:rPr>
           <w:rFonts w:ascii="Cascadia Mono" w:eastAsiaTheme="minorHAnsi" w:hAnsi="Cascadia Mono" w:cs="Cascadia Mono"/>
@@ -21906,27 +20018,15 @@
         <w:tab/>
       </w:r>
       <w:proofErr w:type="spellStart"/>
-      <w:proofErr w:type="gramStart"/>
-      <w:r>
-        <w:rPr>
-          <w:rFonts w:ascii="Cascadia Mono" w:eastAsiaTheme="minorHAnsi" w:hAnsi="Cascadia Mono" w:cs="Cascadia Mono"/>
-          <w:color w:val="000000"/>
-          <w:sz w:val="19"/>
-          <w:szCs w:val="19"/>
-          <w:lang w:val="en-US" w:eastAsia="en-US"/>
-        </w:rPr>
-        <w:t>bracket.push</w:t>
-      </w:r>
-      <w:proofErr w:type="gramEnd"/>
-      <w:r>
-        <w:rPr>
-          <w:rFonts w:ascii="Cascadia Mono" w:eastAsiaTheme="minorHAnsi" w:hAnsi="Cascadia Mono" w:cs="Cascadia Mono"/>
-          <w:color w:val="000000"/>
-          <w:sz w:val="19"/>
-          <w:szCs w:val="19"/>
-          <w:lang w:val="en-US" w:eastAsia="en-US"/>
-        </w:rPr>
-        <w:t>_back</w:t>
+      <w:r>
+        <w:rPr>
+          <w:rFonts w:ascii="Cascadia Mono" w:eastAsiaTheme="minorHAnsi" w:hAnsi="Cascadia Mono" w:cs="Cascadia Mono"/>
+          <w:color w:val="000000"/>
+          <w:sz w:val="19"/>
+          <w:szCs w:val="19"/>
+          <w:lang w:val="en-US" w:eastAsia="en-US"/>
+        </w:rPr>
+        <w:t>bracket.push_back</w:t>
       </w:r>
       <w:proofErr w:type="spellEnd"/>
       <w:r>
@@ -22009,27 +20109,15 @@
         <w:tab/>
       </w:r>
       <w:proofErr w:type="spellStart"/>
-      <w:proofErr w:type="gramStart"/>
-      <w:r>
-        <w:rPr>
-          <w:rFonts w:ascii="Cascadia Mono" w:eastAsiaTheme="minorHAnsi" w:hAnsi="Cascadia Mono" w:cs="Cascadia Mono"/>
-          <w:color w:val="000000"/>
-          <w:sz w:val="19"/>
-          <w:szCs w:val="19"/>
-          <w:lang w:val="en-US" w:eastAsia="en-US"/>
-        </w:rPr>
-        <w:t>St.push</w:t>
-      </w:r>
-      <w:proofErr w:type="gramEnd"/>
-      <w:r>
-        <w:rPr>
-          <w:rFonts w:ascii="Cascadia Mono" w:eastAsiaTheme="minorHAnsi" w:hAnsi="Cascadia Mono" w:cs="Cascadia Mono"/>
-          <w:color w:val="000000"/>
-          <w:sz w:val="19"/>
-          <w:szCs w:val="19"/>
-          <w:lang w:val="en-US" w:eastAsia="en-US"/>
-        </w:rPr>
-        <w:t>_back</w:t>
+      <w:r>
+        <w:rPr>
+          <w:rFonts w:ascii="Cascadia Mono" w:eastAsiaTheme="minorHAnsi" w:hAnsi="Cascadia Mono" w:cs="Cascadia Mono"/>
+          <w:color w:val="000000"/>
+          <w:sz w:val="19"/>
+          <w:szCs w:val="19"/>
+          <w:lang w:val="en-US" w:eastAsia="en-US"/>
+        </w:rPr>
+        <w:t>St.push_back</w:t>
       </w:r>
       <w:proofErr w:type="spellEnd"/>
       <w:r>
@@ -22237,18 +20325,7 @@
           <w:szCs w:val="19"/>
           <w:lang w:val="en-US" w:eastAsia="en-US"/>
         </w:rPr>
-        <w:t xml:space="preserve">) </w:t>
-      </w:r>
-      <w:proofErr w:type="gramStart"/>
-      <w:r>
-        <w:rPr>
-          <w:rFonts w:ascii="Cascadia Mono" w:eastAsiaTheme="minorHAnsi" w:hAnsi="Cascadia Mono" w:cs="Cascadia Mono"/>
-          <w:color w:val="000000"/>
-          <w:sz w:val="19"/>
-          <w:szCs w:val="19"/>
-          <w:lang w:val="en-US" w:eastAsia="en-US"/>
-        </w:rPr>
-        <w:t xml:space="preserve">{ </w:t>
+        <w:t xml:space="preserve">) { </w:t>
       </w:r>
       <w:r>
         <w:rPr>
@@ -22258,18 +20335,7 @@
           <w:szCs w:val="19"/>
           <w:lang w:val="en-US" w:eastAsia="en-US"/>
         </w:rPr>
-        <w:t>/</w:t>
-      </w:r>
-      <w:proofErr w:type="gramEnd"/>
-      <w:r>
-        <w:rPr>
-          <w:rFonts w:ascii="Cascadia Mono" w:eastAsiaTheme="minorHAnsi" w:hAnsi="Cascadia Mono" w:cs="Cascadia Mono"/>
-          <w:color w:val="008000"/>
-          <w:sz w:val="19"/>
-          <w:szCs w:val="19"/>
-          <w:lang w:val="en-US" w:eastAsia="en-US"/>
-        </w:rPr>
-        <w:t>/Work with closing bracket</w:t>
+        <w:t>//Work with closing bracket</w:t>
       </w:r>
     </w:p>
     <w:p>
@@ -22339,7 +20405,6 @@
         <w:t xml:space="preserve"> (</w:t>
       </w:r>
       <w:proofErr w:type="spellStart"/>
-      <w:proofErr w:type="gramStart"/>
       <w:r>
         <w:rPr>
           <w:rFonts w:ascii="Cascadia Mono" w:eastAsiaTheme="minorHAnsi" w:hAnsi="Cascadia Mono" w:cs="Cascadia Mono"/>
@@ -22351,7 +20416,6 @@
         <w:t>bracket.GetCount</w:t>
       </w:r>
       <w:proofErr w:type="spellEnd"/>
-      <w:proofErr w:type="gramEnd"/>
       <w:r>
         <w:rPr>
           <w:rFonts w:ascii="Cascadia Mono" w:eastAsiaTheme="minorHAnsi" w:hAnsi="Cascadia Mono" w:cs="Cascadia Mono"/>
@@ -22544,18 +20608,7 @@
           <w:szCs w:val="19"/>
           <w:lang w:val="en-US" w:eastAsia="en-US"/>
         </w:rPr>
-        <w:t>bracket.pop_</w:t>
-      </w:r>
-      <w:proofErr w:type="gramStart"/>
-      <w:r>
-        <w:rPr>
-          <w:rFonts w:ascii="Cascadia Mono" w:eastAsiaTheme="minorHAnsi" w:hAnsi="Cascadia Mono" w:cs="Cascadia Mono"/>
-          <w:color w:val="000000"/>
-          <w:sz w:val="19"/>
-          <w:szCs w:val="19"/>
-          <w:lang w:val="en-US" w:eastAsia="en-US"/>
-        </w:rPr>
-        <w:t>back</w:t>
+        <w:t>bracket.pop_back</w:t>
       </w:r>
       <w:proofErr w:type="spellEnd"/>
       <w:r>
@@ -22566,18 +20619,7 @@
           <w:szCs w:val="19"/>
           <w:lang w:val="en-US" w:eastAsia="en-US"/>
         </w:rPr>
-        <w:t>(</w:t>
-      </w:r>
-      <w:proofErr w:type="gramEnd"/>
-      <w:r>
-        <w:rPr>
-          <w:rFonts w:ascii="Cascadia Mono" w:eastAsiaTheme="minorHAnsi" w:hAnsi="Cascadia Mono" w:cs="Cascadia Mono"/>
-          <w:color w:val="000000"/>
-          <w:sz w:val="19"/>
-          <w:szCs w:val="19"/>
-          <w:lang w:val="en-US" w:eastAsia="en-US"/>
-        </w:rPr>
-        <w:t>);</w:t>
+        <w:t>();</w:t>
       </w:r>
     </w:p>
     <w:p>
@@ -22644,29 +20686,7 @@
           <w:szCs w:val="19"/>
           <w:lang w:val="en-US" w:eastAsia="en-US"/>
         </w:rPr>
-        <w:t xml:space="preserve"> (</w:t>
-      </w:r>
-      <w:proofErr w:type="gramStart"/>
-      <w:r>
-        <w:rPr>
-          <w:rFonts w:ascii="Cascadia Mono" w:eastAsiaTheme="minorHAnsi" w:hAnsi="Cascadia Mono" w:cs="Cascadia Mono"/>
-          <w:color w:val="000000"/>
-          <w:sz w:val="19"/>
-          <w:szCs w:val="19"/>
-          <w:lang w:val="en-US" w:eastAsia="en-US"/>
-        </w:rPr>
-        <w:t>i !</w:t>
-      </w:r>
-      <w:proofErr w:type="gramEnd"/>
-      <w:r>
-        <w:rPr>
-          <w:rFonts w:ascii="Cascadia Mono" w:eastAsiaTheme="minorHAnsi" w:hAnsi="Cascadia Mono" w:cs="Cascadia Mono"/>
-          <w:color w:val="000000"/>
-          <w:sz w:val="19"/>
-          <w:szCs w:val="19"/>
-          <w:lang w:val="en-US" w:eastAsia="en-US"/>
-        </w:rPr>
-        <w:t xml:space="preserve">= </w:t>
+        <w:t xml:space="preserve"> (i != </w:t>
       </w:r>
       <w:proofErr w:type="spellStart"/>
       <w:r>
@@ -23018,7 +21038,6 @@
         <w:t xml:space="preserve"> (</w:t>
       </w:r>
       <w:proofErr w:type="spellStart"/>
-      <w:proofErr w:type="gramStart"/>
       <w:r>
         <w:rPr>
           <w:rFonts w:ascii="Cascadia Mono" w:eastAsiaTheme="minorHAnsi" w:hAnsi="Cascadia Mono" w:cs="Cascadia Mono"/>
@@ -23038,18 +21057,7 @@
           <w:szCs w:val="19"/>
           <w:lang w:val="en-US" w:eastAsia="en-US"/>
         </w:rPr>
-        <w:t>(</w:t>
-      </w:r>
-      <w:proofErr w:type="gramEnd"/>
-      <w:r>
-        <w:rPr>
-          <w:rFonts w:ascii="Cascadia Mono" w:eastAsiaTheme="minorHAnsi" w:hAnsi="Cascadia Mono" w:cs="Cascadia Mono"/>
-          <w:color w:val="000000"/>
-          <w:sz w:val="19"/>
-          <w:szCs w:val="19"/>
-          <w:lang w:val="en-US" w:eastAsia="en-US"/>
-        </w:rPr>
-        <w:t xml:space="preserve">) </w:t>
+        <w:t xml:space="preserve">() </w:t>
       </w:r>
       <w:r>
         <w:rPr>
@@ -23191,18 +21199,7 @@
           <w:szCs w:val="19"/>
           <w:lang w:val="en-US" w:eastAsia="en-US"/>
         </w:rPr>
-        <w:t>St.pop_</w:t>
-      </w:r>
-      <w:proofErr w:type="gramStart"/>
-      <w:r>
-        <w:rPr>
-          <w:rFonts w:ascii="Cascadia Mono" w:eastAsiaTheme="minorHAnsi" w:hAnsi="Cascadia Mono" w:cs="Cascadia Mono"/>
-          <w:color w:val="000000"/>
-          <w:sz w:val="19"/>
-          <w:szCs w:val="19"/>
-          <w:lang w:val="en-US" w:eastAsia="en-US"/>
-        </w:rPr>
-        <w:t>back</w:t>
+        <w:t>St.pop_back</w:t>
       </w:r>
       <w:proofErr w:type="spellEnd"/>
       <w:r>
@@ -23213,18 +21210,7 @@
           <w:szCs w:val="19"/>
           <w:lang w:val="en-US" w:eastAsia="en-US"/>
         </w:rPr>
-        <w:t>(</w:t>
-      </w:r>
-      <w:proofErr w:type="gramEnd"/>
-      <w:r>
-        <w:rPr>
-          <w:rFonts w:ascii="Cascadia Mono" w:eastAsiaTheme="minorHAnsi" w:hAnsi="Cascadia Mono" w:cs="Cascadia Mono"/>
-          <w:color w:val="000000"/>
-          <w:sz w:val="19"/>
-          <w:szCs w:val="19"/>
-          <w:lang w:val="en-US" w:eastAsia="en-US"/>
-        </w:rPr>
-        <w:t>);</w:t>
+        <w:t>();</w:t>
       </w:r>
     </w:p>
     <w:p>
@@ -23364,7 +21350,6 @@
         <w:t xml:space="preserve"> &lt; </w:t>
       </w:r>
       <w:proofErr w:type="spellStart"/>
-      <w:proofErr w:type="gramStart"/>
       <w:r>
         <w:rPr>
           <w:rFonts w:ascii="Cascadia Mono" w:eastAsiaTheme="minorHAnsi" w:hAnsi="Cascadia Mono" w:cs="Cascadia Mono"/>
@@ -23376,7 +21361,6 @@
         <w:t>s.size</w:t>
       </w:r>
       <w:proofErr w:type="spellEnd"/>
-      <w:proofErr w:type="gramEnd"/>
       <w:r>
         <w:rPr>
           <w:rFonts w:ascii="Cascadia Mono" w:eastAsiaTheme="minorHAnsi" w:hAnsi="Cascadia Mono" w:cs="Cascadia Mono"/>
@@ -23674,7 +21658,6 @@
         <w:t xml:space="preserve"> &gt; </w:t>
       </w:r>
       <w:proofErr w:type="spellStart"/>
-      <w:proofErr w:type="gramStart"/>
       <w:r>
         <w:rPr>
           <w:rFonts w:ascii="Cascadia Mono" w:eastAsiaTheme="minorHAnsi" w:hAnsi="Cascadia Mono" w:cs="Cascadia Mono"/>
@@ -23686,7 +21669,6 @@
         <w:t>s.size</w:t>
       </w:r>
       <w:proofErr w:type="spellEnd"/>
-      <w:proofErr w:type="gramEnd"/>
       <w:r>
         <w:rPr>
           <w:rFonts w:ascii="Cascadia Mono" w:eastAsiaTheme="minorHAnsi" w:hAnsi="Cascadia Mono" w:cs="Cascadia Mono"/>
@@ -24012,18 +21994,7 @@
           <w:szCs w:val="19"/>
           <w:lang w:val="en-US" w:eastAsia="en-US"/>
         </w:rPr>
-        <w:t xml:space="preserve"> </w:t>
-      </w:r>
-      <w:proofErr w:type="gramStart"/>
-      <w:r>
-        <w:rPr>
-          <w:rFonts w:ascii="Cascadia Mono" w:eastAsiaTheme="minorHAnsi" w:hAnsi="Cascadia Mono" w:cs="Cascadia Mono"/>
-          <w:color w:val="000000"/>
-          <w:sz w:val="19"/>
-          <w:szCs w:val="19"/>
-          <w:lang w:val="en-US" w:eastAsia="en-US"/>
-        </w:rPr>
-        <w:t>s</w:t>
+        <w:t xml:space="preserve"> s</w:t>
       </w:r>
       <w:r>
         <w:rPr>
@@ -24035,7 +22006,6 @@
         </w:rPr>
         <w:t>[</w:t>
       </w:r>
-      <w:proofErr w:type="gramEnd"/>
       <w:r>
         <w:rPr>
           <w:rFonts w:ascii="Cascadia Mono" w:eastAsiaTheme="minorHAnsi" w:hAnsi="Cascadia Mono" w:cs="Cascadia Mono"/>
@@ -24222,27 +22192,15 @@
         <w:tab/>
       </w:r>
       <w:proofErr w:type="spellStart"/>
-      <w:proofErr w:type="gramStart"/>
-      <w:r>
-        <w:rPr>
-          <w:rFonts w:ascii="Cascadia Mono" w:eastAsiaTheme="minorHAnsi" w:hAnsi="Cascadia Mono" w:cs="Cascadia Mono"/>
-          <w:color w:val="000000"/>
-          <w:sz w:val="19"/>
-          <w:szCs w:val="19"/>
-          <w:lang w:val="en-US" w:eastAsia="en-US"/>
-        </w:rPr>
-        <w:t>St.push</w:t>
-      </w:r>
-      <w:proofErr w:type="gramEnd"/>
-      <w:r>
-        <w:rPr>
-          <w:rFonts w:ascii="Cascadia Mono" w:eastAsiaTheme="minorHAnsi" w:hAnsi="Cascadia Mono" w:cs="Cascadia Mono"/>
-          <w:color w:val="000000"/>
-          <w:sz w:val="19"/>
-          <w:szCs w:val="19"/>
-          <w:lang w:val="en-US" w:eastAsia="en-US"/>
-        </w:rPr>
-        <w:t>_back</w:t>
+      <w:r>
+        <w:rPr>
+          <w:rFonts w:ascii="Cascadia Mono" w:eastAsiaTheme="minorHAnsi" w:hAnsi="Cascadia Mono" w:cs="Cascadia Mono"/>
+          <w:color w:val="000000"/>
+          <w:sz w:val="19"/>
+          <w:szCs w:val="19"/>
+          <w:lang w:val="en-US" w:eastAsia="en-US"/>
+        </w:rPr>
+        <w:t>St.push_back</w:t>
       </w:r>
       <w:proofErr w:type="spellEnd"/>
       <w:r>
@@ -24570,18 +22528,7 @@
           <w:szCs w:val="19"/>
           <w:lang w:val="en-US" w:eastAsia="en-US"/>
         </w:rPr>
-        <w:t xml:space="preserve">) </w:t>
-      </w:r>
-      <w:proofErr w:type="gramStart"/>
-      <w:r>
-        <w:rPr>
-          <w:rFonts w:ascii="Cascadia Mono" w:eastAsiaTheme="minorHAnsi" w:hAnsi="Cascadia Mono" w:cs="Cascadia Mono"/>
-          <w:color w:val="000000"/>
-          <w:sz w:val="19"/>
-          <w:szCs w:val="19"/>
-          <w:lang w:val="en-US" w:eastAsia="en-US"/>
-        </w:rPr>
-        <w:t xml:space="preserve">{ </w:t>
+        <w:t xml:space="preserve">) { </w:t>
       </w:r>
       <w:r>
         <w:rPr>
@@ -24591,18 +22538,7 @@
           <w:szCs w:val="19"/>
           <w:lang w:val="en-US" w:eastAsia="en-US"/>
         </w:rPr>
-        <w:t>/</w:t>
-      </w:r>
-      <w:proofErr w:type="gramEnd"/>
-      <w:r>
-        <w:rPr>
-          <w:rFonts w:ascii="Cascadia Mono" w:eastAsiaTheme="minorHAnsi" w:hAnsi="Cascadia Mono" w:cs="Cascadia Mono"/>
-          <w:color w:val="008000"/>
-          <w:sz w:val="19"/>
-          <w:szCs w:val="19"/>
-          <w:lang w:val="en-US" w:eastAsia="en-US"/>
-        </w:rPr>
-        <w:t>/Work with numbers</w:t>
+        <w:t>//Work with numbers</w:t>
       </w:r>
     </w:p>
     <w:p>
@@ -24869,21 +22805,9 @@
           <w:szCs w:val="19"/>
           <w:lang w:val="en-US" w:eastAsia="en-US"/>
         </w:rPr>
-        <w:t xml:space="preserve"> </w:t>
-      </w:r>
-      <w:proofErr w:type="gramStart"/>
-      <w:r>
-        <w:rPr>
-          <w:rFonts w:ascii="Cascadia Mono" w:eastAsiaTheme="minorHAnsi" w:hAnsi="Cascadia Mono" w:cs="Cascadia Mono"/>
-          <w:color w:val="000000"/>
-          <w:sz w:val="19"/>
-          <w:szCs w:val="19"/>
-          <w:lang w:val="en-US" w:eastAsia="en-US"/>
-        </w:rPr>
-        <w:t>std::</w:t>
+        <w:t xml:space="preserve"> std::</w:t>
       </w:r>
       <w:proofErr w:type="spellStart"/>
-      <w:proofErr w:type="gramEnd"/>
       <w:r>
         <w:rPr>
           <w:rFonts w:ascii="Cascadia Mono" w:eastAsiaTheme="minorHAnsi" w:hAnsi="Cascadia Mono" w:cs="Cascadia Mono"/>
@@ -25045,18 +22969,7 @@
           <w:szCs w:val="19"/>
           <w:lang w:val="en-US" w:eastAsia="en-US"/>
         </w:rPr>
-        <w:t>RPN.push_</w:t>
-      </w:r>
-      <w:proofErr w:type="gramStart"/>
-      <w:r>
-        <w:rPr>
-          <w:rFonts w:ascii="Cascadia Mono" w:eastAsiaTheme="minorHAnsi" w:hAnsi="Cascadia Mono" w:cs="Cascadia Mono"/>
-          <w:color w:val="000000"/>
-          <w:sz w:val="19"/>
-          <w:szCs w:val="19"/>
-          <w:lang w:val="en-US" w:eastAsia="en-US"/>
-        </w:rPr>
-        <w:t>back</w:t>
+        <w:t>RPN.push_back</w:t>
       </w:r>
       <w:proofErr w:type="spellEnd"/>
       <w:r>
@@ -25070,7 +22983,6 @@
         <w:t>(</w:t>
       </w:r>
       <w:proofErr w:type="spellStart"/>
-      <w:proofErr w:type="gramEnd"/>
       <w:r>
         <w:rPr>
           <w:rFonts w:ascii="Cascadia Mono" w:eastAsiaTheme="minorHAnsi" w:hAnsi="Cascadia Mono" w:cs="Cascadia Mono"/>
@@ -25287,18 +23199,7 @@
           <w:szCs w:val="19"/>
           <w:lang w:val="en-US" w:eastAsia="en-US"/>
         </w:rPr>
-        <w:t xml:space="preserve">) </w:t>
-      </w:r>
-      <w:proofErr w:type="gramStart"/>
-      <w:r>
-        <w:rPr>
-          <w:rFonts w:ascii="Cascadia Mono" w:eastAsiaTheme="minorHAnsi" w:hAnsi="Cascadia Mono" w:cs="Cascadia Mono"/>
-          <w:color w:val="000000"/>
-          <w:sz w:val="19"/>
-          <w:szCs w:val="19"/>
-          <w:lang w:val="en-US" w:eastAsia="en-US"/>
-        </w:rPr>
-        <w:t xml:space="preserve">{ </w:t>
+        <w:t xml:space="preserve">) { </w:t>
       </w:r>
       <w:r>
         <w:rPr>
@@ -25308,18 +23209,7 @@
           <w:szCs w:val="19"/>
           <w:lang w:val="en-US" w:eastAsia="en-US"/>
         </w:rPr>
-        <w:t>/</w:t>
-      </w:r>
-      <w:proofErr w:type="gramEnd"/>
-      <w:r>
-        <w:rPr>
-          <w:rFonts w:ascii="Cascadia Mono" w:eastAsiaTheme="minorHAnsi" w:hAnsi="Cascadia Mono" w:cs="Cascadia Mono"/>
-          <w:color w:val="008000"/>
-          <w:sz w:val="19"/>
-          <w:szCs w:val="19"/>
-          <w:lang w:val="en-US" w:eastAsia="en-US"/>
-        </w:rPr>
-        <w:t>/Work with variables</w:t>
+        <w:t>//Work with variables</w:t>
       </w:r>
     </w:p>
     <w:p>
@@ -25434,29 +23324,7 @@
           <w:szCs w:val="19"/>
           <w:lang w:val="en-US" w:eastAsia="en-US"/>
         </w:rPr>
-        <w:t xml:space="preserve"> ((</w:t>
-      </w:r>
-      <w:proofErr w:type="gramStart"/>
-      <w:r>
-        <w:rPr>
-          <w:rFonts w:ascii="Cascadia Mono" w:eastAsiaTheme="minorHAnsi" w:hAnsi="Cascadia Mono" w:cs="Cascadia Mono"/>
-          <w:color w:val="000000"/>
-          <w:sz w:val="19"/>
-          <w:szCs w:val="19"/>
-          <w:lang w:val="en-US" w:eastAsia="en-US"/>
-        </w:rPr>
-        <w:t>i !</w:t>
-      </w:r>
-      <w:proofErr w:type="gramEnd"/>
-      <w:r>
-        <w:rPr>
-          <w:rFonts w:ascii="Cascadia Mono" w:eastAsiaTheme="minorHAnsi" w:hAnsi="Cascadia Mono" w:cs="Cascadia Mono"/>
-          <w:color w:val="000000"/>
-          <w:sz w:val="19"/>
-          <w:szCs w:val="19"/>
-          <w:lang w:val="en-US" w:eastAsia="en-US"/>
-        </w:rPr>
-        <w:t xml:space="preserve">= </w:t>
+        <w:t xml:space="preserve"> ((i != </w:t>
       </w:r>
       <w:proofErr w:type="spellStart"/>
       <w:r>
@@ -25914,29 +23782,7 @@
           <w:szCs w:val="19"/>
           <w:lang w:val="en-US" w:eastAsia="en-US"/>
         </w:rPr>
-        <w:t xml:space="preserve"> (</w:t>
-      </w:r>
-      <w:proofErr w:type="gramStart"/>
-      <w:r>
-        <w:rPr>
-          <w:rFonts w:ascii="Cascadia Mono" w:eastAsiaTheme="minorHAnsi" w:hAnsi="Cascadia Mono" w:cs="Cascadia Mono"/>
-          <w:color w:val="000000"/>
-          <w:sz w:val="19"/>
-          <w:szCs w:val="19"/>
-          <w:lang w:val="en-US" w:eastAsia="en-US"/>
-        </w:rPr>
-        <w:t>i !</w:t>
-      </w:r>
-      <w:proofErr w:type="gramEnd"/>
-      <w:r>
-        <w:rPr>
-          <w:rFonts w:ascii="Cascadia Mono" w:eastAsiaTheme="minorHAnsi" w:hAnsi="Cascadia Mono" w:cs="Cascadia Mono"/>
-          <w:color w:val="000000"/>
-          <w:sz w:val="19"/>
-          <w:szCs w:val="19"/>
-          <w:lang w:val="en-US" w:eastAsia="en-US"/>
-        </w:rPr>
-        <w:t xml:space="preserve">= </w:t>
+        <w:t xml:space="preserve"> (i != </w:t>
       </w:r>
       <w:proofErr w:type="spellStart"/>
       <w:r>
@@ -26462,21 +24308,9 @@
           <w:szCs w:val="19"/>
           <w:lang w:val="en-US" w:eastAsia="en-US"/>
         </w:rPr>
-        <w:t xml:space="preserve"> </w:t>
-      </w:r>
-      <w:proofErr w:type="gramStart"/>
-      <w:r>
-        <w:rPr>
-          <w:rFonts w:ascii="Cascadia Mono" w:eastAsiaTheme="minorHAnsi" w:hAnsi="Cascadia Mono" w:cs="Cascadia Mono"/>
-          <w:color w:val="000000"/>
-          <w:sz w:val="19"/>
-          <w:szCs w:val="19"/>
-          <w:lang w:val="en-US" w:eastAsia="en-US"/>
-        </w:rPr>
-        <w:t>std::</w:t>
+        <w:t xml:space="preserve"> std::</w:t>
       </w:r>
       <w:proofErr w:type="spellStart"/>
-      <w:proofErr w:type="gramEnd"/>
       <w:r>
         <w:rPr>
           <w:rFonts w:ascii="Cascadia Mono" w:eastAsiaTheme="minorHAnsi" w:hAnsi="Cascadia Mono" w:cs="Cascadia Mono"/>
@@ -26696,7 +24530,6 @@
         <w:t xml:space="preserve"> (</w:t>
       </w:r>
       <w:proofErr w:type="spellStart"/>
-      <w:proofErr w:type="gramStart"/>
       <w:r>
         <w:rPr>
           <w:rFonts w:ascii="Cascadia Mono" w:eastAsiaTheme="minorHAnsi" w:hAnsi="Cascadia Mono" w:cs="Cascadia Mono"/>
@@ -26708,7 +24541,6 @@
         <w:t>bracket.GetCount</w:t>
       </w:r>
       <w:proofErr w:type="spellEnd"/>
-      <w:proofErr w:type="gramEnd"/>
       <w:r>
         <w:rPr>
           <w:rFonts w:ascii="Cascadia Mono" w:eastAsiaTheme="minorHAnsi" w:hAnsi="Cascadia Mono" w:cs="Cascadia Mono"/>
@@ -26777,7 +24609,6 @@
         <w:t xml:space="preserve"> (</w:t>
       </w:r>
       <w:proofErr w:type="spellStart"/>
-      <w:proofErr w:type="gramStart"/>
       <w:r>
         <w:rPr>
           <w:rFonts w:ascii="Cascadia Mono" w:eastAsiaTheme="minorHAnsi" w:hAnsi="Cascadia Mono" w:cs="Cascadia Mono"/>
@@ -26789,7 +24620,6 @@
         <w:t>bracket.GetCount</w:t>
       </w:r>
       <w:proofErr w:type="spellEnd"/>
-      <w:proofErr w:type="gramEnd"/>
       <w:r>
         <w:rPr>
           <w:rFonts w:ascii="Cascadia Mono" w:eastAsiaTheme="minorHAnsi" w:hAnsi="Cascadia Mono" w:cs="Cascadia Mono"/>
@@ -26919,21 +24749,9 @@
           <w:szCs w:val="19"/>
           <w:lang w:val="en-US" w:eastAsia="en-US"/>
         </w:rPr>
-        <w:t xml:space="preserve"> </w:t>
-      </w:r>
-      <w:proofErr w:type="gramStart"/>
-      <w:r>
-        <w:rPr>
-          <w:rFonts w:ascii="Cascadia Mono" w:eastAsiaTheme="minorHAnsi" w:hAnsi="Cascadia Mono" w:cs="Cascadia Mono"/>
-          <w:color w:val="000000"/>
-          <w:sz w:val="19"/>
-          <w:szCs w:val="19"/>
-          <w:lang w:val="en-US" w:eastAsia="en-US"/>
-        </w:rPr>
-        <w:t>std::</w:t>
+        <w:t xml:space="preserve"> std::</w:t>
       </w:r>
       <w:proofErr w:type="spellStart"/>
-      <w:proofErr w:type="gramEnd"/>
       <w:r>
         <w:rPr>
           <w:rFonts w:ascii="Cascadia Mono" w:eastAsiaTheme="minorHAnsi" w:hAnsi="Cascadia Mono" w:cs="Cascadia Mono"/>
@@ -27112,18 +24930,7 @@
           <w:szCs w:val="19"/>
           <w:lang w:val="en-US" w:eastAsia="en-US"/>
         </w:rPr>
-        <w:t xml:space="preserve"> </w:t>
-      </w:r>
-      <w:proofErr w:type="gramStart"/>
-      <w:r>
-        <w:rPr>
-          <w:rFonts w:ascii="Cascadia Mono" w:eastAsiaTheme="minorHAnsi" w:hAnsi="Cascadia Mono" w:cs="Cascadia Mono"/>
-          <w:color w:val="000000"/>
-          <w:sz w:val="19"/>
-          <w:szCs w:val="19"/>
-          <w:lang w:val="en-US" w:eastAsia="en-US"/>
-        </w:rPr>
-        <w:t>(!</w:t>
+        <w:t xml:space="preserve"> (!</w:t>
       </w:r>
       <w:proofErr w:type="spellStart"/>
       <w:r>
@@ -27134,18 +24941,7 @@
           <w:szCs w:val="19"/>
           <w:lang w:val="en-US" w:eastAsia="en-US"/>
         </w:rPr>
-        <w:t>St</w:t>
-      </w:r>
-      <w:proofErr w:type="gramEnd"/>
-      <w:r>
-        <w:rPr>
-          <w:rFonts w:ascii="Cascadia Mono" w:eastAsiaTheme="minorHAnsi" w:hAnsi="Cascadia Mono" w:cs="Cascadia Mono"/>
-          <w:color w:val="000000"/>
-          <w:sz w:val="19"/>
-          <w:szCs w:val="19"/>
-          <w:lang w:val="en-US" w:eastAsia="en-US"/>
-        </w:rPr>
-        <w:t>.isEmpty</w:t>
+        <w:t>St.isEmpty</w:t>
       </w:r>
       <w:proofErr w:type="spellEnd"/>
       <w:r>
@@ -27266,7 +25062,6 @@
         </w:rPr>
         <w:t xml:space="preserve"> </w:t>
       </w:r>
-      <w:proofErr w:type="gramStart"/>
       <w:r>
         <w:rPr>
           <w:rFonts w:ascii="Cascadia Mono" w:eastAsiaTheme="minorHAnsi" w:hAnsi="Cascadia Mono" w:cs="Cascadia Mono"/>
@@ -27285,18 +25080,7 @@
           <w:szCs w:val="19"/>
           <w:lang w:val="en-US" w:eastAsia="en-US"/>
         </w:rPr>
-        <w:t>::</w:t>
-      </w:r>
-      <w:proofErr w:type="gramEnd"/>
-      <w:r>
-        <w:rPr>
-          <w:rFonts w:ascii="Cascadia Mono" w:eastAsiaTheme="minorHAnsi" w:hAnsi="Cascadia Mono" w:cs="Cascadia Mono"/>
-          <w:color w:val="000000"/>
-          <w:sz w:val="19"/>
-          <w:szCs w:val="19"/>
-          <w:lang w:val="en-US" w:eastAsia="en-US"/>
-        </w:rPr>
-        <w:t>count() {</w:t>
+        <w:t>::count() {</w:t>
       </w:r>
     </w:p>
     <w:p>
@@ -27391,19 +25175,8 @@
           <w:lang w:val="en-US" w:eastAsia="en-US"/>
         </w:rPr>
         <w:tab/>
-      </w:r>
-      <w:proofErr w:type="gramStart"/>
-      <w:r>
-        <w:rPr>
-          <w:rFonts w:ascii="Cascadia Mono" w:eastAsiaTheme="minorHAnsi" w:hAnsi="Cascadia Mono" w:cs="Cascadia Mono"/>
-          <w:color w:val="000000"/>
-          <w:sz w:val="19"/>
-          <w:szCs w:val="19"/>
-          <w:lang w:val="en-US" w:eastAsia="en-US"/>
-        </w:rPr>
         <w:t>std::</w:t>
       </w:r>
-      <w:proofErr w:type="gramEnd"/>
       <w:r>
         <w:rPr>
           <w:rFonts w:ascii="Cascadia Mono" w:eastAsiaTheme="minorHAnsi" w:hAnsi="Cascadia Mono" w:cs="Cascadia Mono"/>
@@ -27529,7 +25302,29 @@
           <w:szCs w:val="19"/>
           <w:lang w:val="en-US" w:eastAsia="en-US"/>
         </w:rPr>
-        <w:t xml:space="preserve"> i = 0; </w:t>
+        <w:t xml:space="preserve"> </w:t>
+      </w:r>
+      <w:proofErr w:type="spellStart"/>
+      <w:r>
+        <w:rPr>
+          <w:rFonts w:ascii="Cascadia Mono" w:eastAsiaTheme="minorHAnsi" w:hAnsi="Cascadia Mono" w:cs="Cascadia Mono"/>
+          <w:color w:val="000000"/>
+          <w:sz w:val="19"/>
+          <w:szCs w:val="19"/>
+          <w:lang w:val="en-US" w:eastAsia="en-US"/>
+        </w:rPr>
+        <w:t>i</w:t>
+      </w:r>
+      <w:proofErr w:type="spellEnd"/>
+      <w:r>
+        <w:rPr>
+          <w:rFonts w:ascii="Cascadia Mono" w:eastAsiaTheme="minorHAnsi" w:hAnsi="Cascadia Mono" w:cs="Cascadia Mono"/>
+          <w:color w:val="000000"/>
+          <w:sz w:val="19"/>
+          <w:szCs w:val="19"/>
+          <w:lang w:val="en-US" w:eastAsia="en-US"/>
+        </w:rPr>
+        <w:t xml:space="preserve"> = 0; </w:t>
       </w:r>
       <w:proofErr w:type="spellStart"/>
       <w:r>
@@ -27663,18 +25458,7 @@
           <w:szCs w:val="19"/>
           <w:lang w:val="en-US" w:eastAsia="en-US"/>
         </w:rPr>
-        <w:t>get_</w:t>
-      </w:r>
-      <w:proofErr w:type="gramStart"/>
-      <w:r>
-        <w:rPr>
-          <w:rFonts w:ascii="Cascadia Mono" w:eastAsiaTheme="minorHAnsi" w:hAnsi="Cascadia Mono" w:cs="Cascadia Mono"/>
-          <w:color w:val="000000"/>
-          <w:sz w:val="19"/>
-          <w:szCs w:val="19"/>
-          <w:lang w:val="en-US" w:eastAsia="en-US"/>
-        </w:rPr>
-        <w:t>prior</w:t>
+        <w:t>get_prior</w:t>
       </w:r>
       <w:proofErr w:type="spellEnd"/>
       <w:r>
@@ -27685,18 +25469,7 @@
           <w:szCs w:val="19"/>
           <w:lang w:val="en-US" w:eastAsia="en-US"/>
         </w:rPr>
-        <w:t>(</w:t>
-      </w:r>
-      <w:proofErr w:type="gramEnd"/>
-      <w:r>
-        <w:rPr>
-          <w:rFonts w:ascii="Cascadia Mono" w:eastAsiaTheme="minorHAnsi" w:hAnsi="Cascadia Mono" w:cs="Cascadia Mono"/>
-          <w:color w:val="000000"/>
-          <w:sz w:val="19"/>
-          <w:szCs w:val="19"/>
-          <w:lang w:val="en-US" w:eastAsia="en-US"/>
-        </w:rPr>
-        <w:t>RPN</w:t>
+        <w:t>(RPN</w:t>
       </w:r>
       <w:r>
         <w:rPr>
@@ -27890,27 +25663,15 @@
         <w:t xml:space="preserve">) </w:t>
       </w:r>
       <w:proofErr w:type="spellStart"/>
-      <w:proofErr w:type="gramStart"/>
-      <w:r>
-        <w:rPr>
-          <w:rFonts w:ascii="Cascadia Mono" w:eastAsiaTheme="minorHAnsi" w:hAnsi="Cascadia Mono" w:cs="Cascadia Mono"/>
-          <w:color w:val="000000"/>
-          <w:sz w:val="19"/>
-          <w:szCs w:val="19"/>
-          <w:lang w:val="en-US" w:eastAsia="en-US"/>
-        </w:rPr>
-        <w:t>St.push</w:t>
-      </w:r>
-      <w:proofErr w:type="gramEnd"/>
-      <w:r>
-        <w:rPr>
-          <w:rFonts w:ascii="Cascadia Mono" w:eastAsiaTheme="minorHAnsi" w:hAnsi="Cascadia Mono" w:cs="Cascadia Mono"/>
-          <w:color w:val="000000"/>
-          <w:sz w:val="19"/>
-          <w:szCs w:val="19"/>
-          <w:lang w:val="en-US" w:eastAsia="en-US"/>
-        </w:rPr>
-        <w:t>_back</w:t>
+      <w:r>
+        <w:rPr>
+          <w:rFonts w:ascii="Cascadia Mono" w:eastAsiaTheme="minorHAnsi" w:hAnsi="Cascadia Mono" w:cs="Cascadia Mono"/>
+          <w:color w:val="000000"/>
+          <w:sz w:val="19"/>
+          <w:szCs w:val="19"/>
+          <w:lang w:val="en-US" w:eastAsia="en-US"/>
+        </w:rPr>
+        <w:t>St.push_back</w:t>
       </w:r>
       <w:proofErr w:type="spellEnd"/>
       <w:r>
@@ -28137,27 +25898,15 @@
         <w:t xml:space="preserve">) </w:t>
       </w:r>
       <w:proofErr w:type="spellStart"/>
-      <w:proofErr w:type="gramStart"/>
-      <w:r>
-        <w:rPr>
-          <w:rFonts w:ascii="Cascadia Mono" w:eastAsiaTheme="minorHAnsi" w:hAnsi="Cascadia Mono" w:cs="Cascadia Mono"/>
-          <w:color w:val="000000"/>
-          <w:sz w:val="19"/>
-          <w:szCs w:val="19"/>
-          <w:lang w:val="en-US" w:eastAsia="en-US"/>
-        </w:rPr>
-        <w:t>St.push</w:t>
-      </w:r>
-      <w:proofErr w:type="gramEnd"/>
-      <w:r>
-        <w:rPr>
-          <w:rFonts w:ascii="Cascadia Mono" w:eastAsiaTheme="minorHAnsi" w:hAnsi="Cascadia Mono" w:cs="Cascadia Mono"/>
-          <w:color w:val="000000"/>
-          <w:sz w:val="19"/>
-          <w:szCs w:val="19"/>
-          <w:lang w:val="en-US" w:eastAsia="en-US"/>
-        </w:rPr>
-        <w:t>_back</w:t>
+      <w:r>
+        <w:rPr>
+          <w:rFonts w:ascii="Cascadia Mono" w:eastAsiaTheme="minorHAnsi" w:hAnsi="Cascadia Mono" w:cs="Cascadia Mono"/>
+          <w:color w:val="000000"/>
+          <w:sz w:val="19"/>
+          <w:szCs w:val="19"/>
+          <w:lang w:val="en-US" w:eastAsia="en-US"/>
+        </w:rPr>
+        <w:t>St.push_back</w:t>
       </w:r>
       <w:proofErr w:type="spellEnd"/>
       <w:r>
@@ -28384,27 +26133,15 @@
         <w:t xml:space="preserve">) </w:t>
       </w:r>
       <w:proofErr w:type="spellStart"/>
-      <w:proofErr w:type="gramStart"/>
-      <w:r>
-        <w:rPr>
-          <w:rFonts w:ascii="Cascadia Mono" w:eastAsiaTheme="minorHAnsi" w:hAnsi="Cascadia Mono" w:cs="Cascadia Mono"/>
-          <w:color w:val="000000"/>
-          <w:sz w:val="19"/>
-          <w:szCs w:val="19"/>
-          <w:lang w:val="en-US" w:eastAsia="en-US"/>
-        </w:rPr>
-        <w:t>St.push</w:t>
-      </w:r>
-      <w:proofErr w:type="gramEnd"/>
-      <w:r>
-        <w:rPr>
-          <w:rFonts w:ascii="Cascadia Mono" w:eastAsiaTheme="minorHAnsi" w:hAnsi="Cascadia Mono" w:cs="Cascadia Mono"/>
-          <w:color w:val="000000"/>
-          <w:sz w:val="19"/>
-          <w:szCs w:val="19"/>
-          <w:lang w:val="en-US" w:eastAsia="en-US"/>
-        </w:rPr>
-        <w:t>_back</w:t>
+      <w:r>
+        <w:rPr>
+          <w:rFonts w:ascii="Cascadia Mono" w:eastAsiaTheme="minorHAnsi" w:hAnsi="Cascadia Mono" w:cs="Cascadia Mono"/>
+          <w:color w:val="000000"/>
+          <w:sz w:val="19"/>
+          <w:szCs w:val="19"/>
+          <w:lang w:val="en-US" w:eastAsia="en-US"/>
+        </w:rPr>
+        <w:t>St.push_back</w:t>
       </w:r>
       <w:proofErr w:type="spellEnd"/>
       <w:r>
@@ -28631,27 +26368,15 @@
         <w:t xml:space="preserve">) </w:t>
       </w:r>
       <w:proofErr w:type="spellStart"/>
-      <w:proofErr w:type="gramStart"/>
-      <w:r>
-        <w:rPr>
-          <w:rFonts w:ascii="Cascadia Mono" w:eastAsiaTheme="minorHAnsi" w:hAnsi="Cascadia Mono" w:cs="Cascadia Mono"/>
-          <w:color w:val="000000"/>
-          <w:sz w:val="19"/>
-          <w:szCs w:val="19"/>
-          <w:lang w:val="en-US" w:eastAsia="en-US"/>
-        </w:rPr>
-        <w:t>St.push</w:t>
-      </w:r>
-      <w:proofErr w:type="gramEnd"/>
-      <w:r>
-        <w:rPr>
-          <w:rFonts w:ascii="Cascadia Mono" w:eastAsiaTheme="minorHAnsi" w:hAnsi="Cascadia Mono" w:cs="Cascadia Mono"/>
-          <w:color w:val="000000"/>
-          <w:sz w:val="19"/>
-          <w:szCs w:val="19"/>
-          <w:lang w:val="en-US" w:eastAsia="en-US"/>
-        </w:rPr>
-        <w:t>_back</w:t>
+      <w:r>
+        <w:rPr>
+          <w:rFonts w:ascii="Cascadia Mono" w:eastAsiaTheme="minorHAnsi" w:hAnsi="Cascadia Mono" w:cs="Cascadia Mono"/>
+          <w:color w:val="000000"/>
+          <w:sz w:val="19"/>
+          <w:szCs w:val="19"/>
+          <w:lang w:val="en-US" w:eastAsia="en-US"/>
+        </w:rPr>
+        <w:t>St.push_back</w:t>
       </w:r>
       <w:proofErr w:type="spellEnd"/>
       <w:r>
@@ -28878,7 +26603,6 @@
         <w:t xml:space="preserve">) </w:t>
       </w:r>
       <w:proofErr w:type="spellStart"/>
-      <w:proofErr w:type="gramStart"/>
       <w:r>
         <w:rPr>
           <w:rFonts w:ascii="Cascadia Mono" w:eastAsiaTheme="minorHAnsi" w:hAnsi="Cascadia Mono" w:cs="Cascadia Mono"/>
@@ -28898,18 +26622,7 @@
           <w:szCs w:val="19"/>
           <w:lang w:val="en-US" w:eastAsia="en-US"/>
         </w:rPr>
-        <w:t>(</w:t>
-      </w:r>
-      <w:proofErr w:type="gramEnd"/>
-      <w:r>
-        <w:rPr>
-          <w:rFonts w:ascii="Cascadia Mono" w:eastAsiaTheme="minorHAnsi" w:hAnsi="Cascadia Mono" w:cs="Cascadia Mono"/>
-          <w:color w:val="000000"/>
-          <w:sz w:val="19"/>
-          <w:szCs w:val="19"/>
-          <w:lang w:val="en-US" w:eastAsia="en-US"/>
-        </w:rPr>
-        <w:t>) *= -1;</w:t>
+        <w:t>() *= -1;</w:t>
       </w:r>
     </w:p>
     <w:p>
@@ -29081,27 +26794,15 @@
         <w:t xml:space="preserve">) </w:t>
       </w:r>
       <w:proofErr w:type="spellStart"/>
-      <w:proofErr w:type="gramStart"/>
-      <w:r>
-        <w:rPr>
-          <w:rFonts w:ascii="Cascadia Mono" w:eastAsiaTheme="minorHAnsi" w:hAnsi="Cascadia Mono" w:cs="Cascadia Mono"/>
-          <w:color w:val="000000"/>
-          <w:sz w:val="19"/>
-          <w:szCs w:val="19"/>
-          <w:lang w:val="en-US" w:eastAsia="en-US"/>
-        </w:rPr>
-        <w:t>St.push</w:t>
-      </w:r>
-      <w:proofErr w:type="gramEnd"/>
-      <w:r>
-        <w:rPr>
-          <w:rFonts w:ascii="Cascadia Mono" w:eastAsiaTheme="minorHAnsi" w:hAnsi="Cascadia Mono" w:cs="Cascadia Mono"/>
-          <w:color w:val="000000"/>
-          <w:sz w:val="19"/>
-          <w:szCs w:val="19"/>
-          <w:lang w:val="en-US" w:eastAsia="en-US"/>
-        </w:rPr>
-        <w:t>_back</w:t>
+      <w:r>
+        <w:rPr>
+          <w:rFonts w:ascii="Cascadia Mono" w:eastAsiaTheme="minorHAnsi" w:hAnsi="Cascadia Mono" w:cs="Cascadia Mono"/>
+          <w:color w:val="000000"/>
+          <w:sz w:val="19"/>
+          <w:szCs w:val="19"/>
+          <w:lang w:val="en-US" w:eastAsia="en-US"/>
+        </w:rPr>
+        <w:t>St.push_back</w:t>
       </w:r>
       <w:proofErr w:type="spellEnd"/>
       <w:r>
@@ -29306,27 +27007,15 @@
         <w:t xml:space="preserve">) </w:t>
       </w:r>
       <w:proofErr w:type="spellStart"/>
-      <w:proofErr w:type="gramStart"/>
-      <w:r>
-        <w:rPr>
-          <w:rFonts w:ascii="Cascadia Mono" w:eastAsiaTheme="minorHAnsi" w:hAnsi="Cascadia Mono" w:cs="Cascadia Mono"/>
-          <w:color w:val="000000"/>
-          <w:sz w:val="19"/>
-          <w:szCs w:val="19"/>
-          <w:lang w:val="en-US" w:eastAsia="en-US"/>
-        </w:rPr>
-        <w:t>St.push</w:t>
-      </w:r>
-      <w:proofErr w:type="gramEnd"/>
-      <w:r>
-        <w:rPr>
-          <w:rFonts w:ascii="Cascadia Mono" w:eastAsiaTheme="minorHAnsi" w:hAnsi="Cascadia Mono" w:cs="Cascadia Mono"/>
-          <w:color w:val="000000"/>
-          <w:sz w:val="19"/>
-          <w:szCs w:val="19"/>
-          <w:lang w:val="en-US" w:eastAsia="en-US"/>
-        </w:rPr>
-        <w:t>_back</w:t>
+      <w:r>
+        <w:rPr>
+          <w:rFonts w:ascii="Cascadia Mono" w:eastAsiaTheme="minorHAnsi" w:hAnsi="Cascadia Mono" w:cs="Cascadia Mono"/>
+          <w:color w:val="000000"/>
+          <w:sz w:val="19"/>
+          <w:szCs w:val="19"/>
+          <w:lang w:val="en-US" w:eastAsia="en-US"/>
+        </w:rPr>
+        <w:t>St.push_back</w:t>
       </w:r>
       <w:proofErr w:type="spellEnd"/>
       <w:r>
@@ -29531,27 +27220,15 @@
         <w:t xml:space="preserve">) </w:t>
       </w:r>
       <w:proofErr w:type="spellStart"/>
-      <w:proofErr w:type="gramStart"/>
-      <w:r>
-        <w:rPr>
-          <w:rFonts w:ascii="Cascadia Mono" w:eastAsiaTheme="minorHAnsi" w:hAnsi="Cascadia Mono" w:cs="Cascadia Mono"/>
-          <w:color w:val="000000"/>
-          <w:sz w:val="19"/>
-          <w:szCs w:val="19"/>
-          <w:lang w:val="en-US" w:eastAsia="en-US"/>
-        </w:rPr>
-        <w:t>St.push</w:t>
-      </w:r>
-      <w:proofErr w:type="gramEnd"/>
-      <w:r>
-        <w:rPr>
-          <w:rFonts w:ascii="Cascadia Mono" w:eastAsiaTheme="minorHAnsi" w:hAnsi="Cascadia Mono" w:cs="Cascadia Mono"/>
-          <w:color w:val="000000"/>
-          <w:sz w:val="19"/>
-          <w:szCs w:val="19"/>
-          <w:lang w:val="en-US" w:eastAsia="en-US"/>
-        </w:rPr>
-        <w:t>_back</w:t>
+      <w:r>
+        <w:rPr>
+          <w:rFonts w:ascii="Cascadia Mono" w:eastAsiaTheme="minorHAnsi" w:hAnsi="Cascadia Mono" w:cs="Cascadia Mono"/>
+          <w:color w:val="000000"/>
+          <w:sz w:val="19"/>
+          <w:szCs w:val="19"/>
+          <w:lang w:val="en-US" w:eastAsia="en-US"/>
+        </w:rPr>
+        <w:t>St.push_back</w:t>
       </w:r>
       <w:proofErr w:type="spellEnd"/>
       <w:r>
@@ -29756,27 +27433,15 @@
         <w:t xml:space="preserve">) </w:t>
       </w:r>
       <w:proofErr w:type="spellStart"/>
-      <w:proofErr w:type="gramStart"/>
-      <w:r>
-        <w:rPr>
-          <w:rFonts w:ascii="Cascadia Mono" w:eastAsiaTheme="minorHAnsi" w:hAnsi="Cascadia Mono" w:cs="Cascadia Mono"/>
-          <w:color w:val="000000"/>
-          <w:sz w:val="19"/>
-          <w:szCs w:val="19"/>
-          <w:lang w:val="en-US" w:eastAsia="en-US"/>
-        </w:rPr>
-        <w:t>St.push</w:t>
-      </w:r>
-      <w:proofErr w:type="gramEnd"/>
-      <w:r>
-        <w:rPr>
-          <w:rFonts w:ascii="Cascadia Mono" w:eastAsiaTheme="minorHAnsi" w:hAnsi="Cascadia Mono" w:cs="Cascadia Mono"/>
-          <w:color w:val="000000"/>
-          <w:sz w:val="19"/>
-          <w:szCs w:val="19"/>
-          <w:lang w:val="en-US" w:eastAsia="en-US"/>
-        </w:rPr>
-        <w:t>_back</w:t>
+      <w:r>
+        <w:rPr>
+          <w:rFonts w:ascii="Cascadia Mono" w:eastAsiaTheme="minorHAnsi" w:hAnsi="Cascadia Mono" w:cs="Cascadia Mono"/>
+          <w:color w:val="000000"/>
+          <w:sz w:val="19"/>
+          <w:szCs w:val="19"/>
+          <w:lang w:val="en-US" w:eastAsia="en-US"/>
+        </w:rPr>
+        <w:t>St.push_back</w:t>
       </w:r>
       <w:proofErr w:type="spellEnd"/>
       <w:r>
@@ -29981,27 +27646,15 @@
         <w:t xml:space="preserve">) </w:t>
       </w:r>
       <w:proofErr w:type="spellStart"/>
-      <w:proofErr w:type="gramStart"/>
-      <w:r>
-        <w:rPr>
-          <w:rFonts w:ascii="Cascadia Mono" w:eastAsiaTheme="minorHAnsi" w:hAnsi="Cascadia Mono" w:cs="Cascadia Mono"/>
-          <w:color w:val="000000"/>
-          <w:sz w:val="19"/>
-          <w:szCs w:val="19"/>
-          <w:lang w:val="en-US" w:eastAsia="en-US"/>
-        </w:rPr>
-        <w:t>St.push</w:t>
-      </w:r>
-      <w:proofErr w:type="gramEnd"/>
-      <w:r>
-        <w:rPr>
-          <w:rFonts w:ascii="Cascadia Mono" w:eastAsiaTheme="minorHAnsi" w:hAnsi="Cascadia Mono" w:cs="Cascadia Mono"/>
-          <w:color w:val="000000"/>
-          <w:sz w:val="19"/>
-          <w:szCs w:val="19"/>
-          <w:lang w:val="en-US" w:eastAsia="en-US"/>
-        </w:rPr>
-        <w:t>_back</w:t>
+      <w:r>
+        <w:rPr>
+          <w:rFonts w:ascii="Cascadia Mono" w:eastAsiaTheme="minorHAnsi" w:hAnsi="Cascadia Mono" w:cs="Cascadia Mono"/>
+          <w:color w:val="000000"/>
+          <w:sz w:val="19"/>
+          <w:szCs w:val="19"/>
+          <w:lang w:val="en-US" w:eastAsia="en-US"/>
+        </w:rPr>
+        <w:t>St.push_back</w:t>
       </w:r>
       <w:proofErr w:type="spellEnd"/>
       <w:r>
@@ -30104,27 +27757,15 @@
         <w:t xml:space="preserve"> </w:t>
       </w:r>
       <w:proofErr w:type="spellStart"/>
-      <w:proofErr w:type="gramStart"/>
-      <w:r>
-        <w:rPr>
-          <w:rFonts w:ascii="Cascadia Mono" w:eastAsiaTheme="minorHAnsi" w:hAnsi="Cascadia Mono" w:cs="Cascadia Mono"/>
-          <w:color w:val="000000"/>
-          <w:sz w:val="19"/>
-          <w:szCs w:val="19"/>
-          <w:lang w:val="en-US" w:eastAsia="en-US"/>
-        </w:rPr>
-        <w:t>St.push</w:t>
-      </w:r>
-      <w:proofErr w:type="gramEnd"/>
-      <w:r>
-        <w:rPr>
-          <w:rFonts w:ascii="Cascadia Mono" w:eastAsiaTheme="minorHAnsi" w:hAnsi="Cascadia Mono" w:cs="Cascadia Mono"/>
-          <w:color w:val="000000"/>
-          <w:sz w:val="19"/>
-          <w:szCs w:val="19"/>
-          <w:lang w:val="en-US" w:eastAsia="en-US"/>
-        </w:rPr>
-        <w:t>_back</w:t>
+      <w:r>
+        <w:rPr>
+          <w:rFonts w:ascii="Cascadia Mono" w:eastAsiaTheme="minorHAnsi" w:hAnsi="Cascadia Mono" w:cs="Cascadia Mono"/>
+          <w:color w:val="000000"/>
+          <w:sz w:val="19"/>
+          <w:szCs w:val="19"/>
+          <w:lang w:val="en-US" w:eastAsia="en-US"/>
+        </w:rPr>
+        <w:t>St.push_back</w:t>
       </w:r>
       <w:proofErr w:type="spellEnd"/>
       <w:r>
@@ -30479,7 +28120,6 @@
         <w:t xml:space="preserve"> (</w:t>
       </w:r>
       <w:proofErr w:type="spellStart"/>
-      <w:proofErr w:type="gramStart"/>
       <w:r>
         <w:rPr>
           <w:rFonts w:ascii="Cascadia Mono" w:eastAsiaTheme="minorHAnsi" w:hAnsi="Cascadia Mono" w:cs="Cascadia Mono"/>
@@ -30491,7 +28131,6 @@
         <w:t>variables.count</w:t>
       </w:r>
       <w:proofErr w:type="spellEnd"/>
-      <w:proofErr w:type="gramEnd"/>
       <w:r>
         <w:rPr>
           <w:rFonts w:ascii="Cascadia Mono" w:eastAsiaTheme="minorHAnsi" w:hAnsi="Cascadia Mono" w:cs="Cascadia Mono"/>
@@ -30612,27 +28251,15 @@
         <w:tab/>
       </w:r>
       <w:proofErr w:type="spellStart"/>
-      <w:proofErr w:type="gramStart"/>
-      <w:r>
-        <w:rPr>
-          <w:rFonts w:ascii="Cascadia Mono" w:eastAsiaTheme="minorHAnsi" w:hAnsi="Cascadia Mono" w:cs="Cascadia Mono"/>
-          <w:color w:val="000000"/>
-          <w:sz w:val="19"/>
-          <w:szCs w:val="19"/>
-          <w:lang w:val="en-US" w:eastAsia="en-US"/>
-        </w:rPr>
-        <w:t>St.push</w:t>
-      </w:r>
-      <w:proofErr w:type="gramEnd"/>
-      <w:r>
-        <w:rPr>
-          <w:rFonts w:ascii="Cascadia Mono" w:eastAsiaTheme="minorHAnsi" w:hAnsi="Cascadia Mono" w:cs="Cascadia Mono"/>
-          <w:color w:val="000000"/>
-          <w:sz w:val="19"/>
-          <w:szCs w:val="19"/>
-          <w:lang w:val="en-US" w:eastAsia="en-US"/>
-        </w:rPr>
-        <w:t>_back</w:t>
+      <w:r>
+        <w:rPr>
+          <w:rFonts w:ascii="Cascadia Mono" w:eastAsiaTheme="minorHAnsi" w:hAnsi="Cascadia Mono" w:cs="Cascadia Mono"/>
+          <w:color w:val="000000"/>
+          <w:sz w:val="19"/>
+          <w:szCs w:val="19"/>
+          <w:lang w:val="en-US" w:eastAsia="en-US"/>
+        </w:rPr>
+        <w:t>St.push_back</w:t>
       </w:r>
       <w:proofErr w:type="spellEnd"/>
       <w:r>
@@ -30981,20 +28608,9 @@
           <w:lang w:val="en-US" w:eastAsia="en-US"/>
         </w:rPr>
         <w:tab/>
-      </w:r>
-      <w:proofErr w:type="gramStart"/>
-      <w:r>
-        <w:rPr>
-          <w:rFonts w:ascii="Cascadia Mono" w:eastAsiaTheme="minorHAnsi" w:hAnsi="Cascadia Mono" w:cs="Cascadia Mono"/>
-          <w:color w:val="000000"/>
-          <w:sz w:val="19"/>
-          <w:szCs w:val="19"/>
-          <w:lang w:val="en-US" w:eastAsia="en-US"/>
-        </w:rPr>
         <w:t>std::</w:t>
       </w:r>
       <w:proofErr w:type="spellStart"/>
-      <w:proofErr w:type="gramEnd"/>
       <w:r>
         <w:rPr>
           <w:rFonts w:ascii="Cascadia Mono" w:eastAsiaTheme="minorHAnsi" w:hAnsi="Cascadia Mono" w:cs="Cascadia Mono"/>
@@ -31222,20 +28838,9 @@
           <w:lang w:val="en-US" w:eastAsia="en-US"/>
         </w:rPr>
         <w:tab/>
-      </w:r>
-      <w:proofErr w:type="gramStart"/>
-      <w:r>
-        <w:rPr>
-          <w:rFonts w:ascii="Cascadia Mono" w:eastAsiaTheme="minorHAnsi" w:hAnsi="Cascadia Mono" w:cs="Cascadia Mono"/>
-          <w:color w:val="000000"/>
-          <w:sz w:val="19"/>
-          <w:szCs w:val="19"/>
-          <w:lang w:val="en-US" w:eastAsia="en-US"/>
-        </w:rPr>
         <w:t>std::</w:t>
       </w:r>
       <w:proofErr w:type="spellStart"/>
-      <w:proofErr w:type="gramEnd"/>
       <w:r>
         <w:rPr>
           <w:rFonts w:ascii="Cascadia Mono" w:eastAsiaTheme="minorHAnsi" w:hAnsi="Cascadia Mono" w:cs="Cascadia Mono"/>
@@ -31367,7 +28972,6 @@
         <w:tab/>
       </w:r>
       <w:proofErr w:type="spellStart"/>
-      <w:proofErr w:type="gramStart"/>
       <w:r>
         <w:rPr>
           <w:rFonts w:ascii="Cascadia Mono" w:eastAsiaTheme="minorHAnsi" w:hAnsi="Cascadia Mono" w:cs="Cascadia Mono"/>
@@ -31379,7 +28983,6 @@
         <w:t>variables.insert</w:t>
       </w:r>
       <w:proofErr w:type="spellEnd"/>
-      <w:proofErr w:type="gramEnd"/>
       <w:r>
         <w:rPr>
           <w:rFonts w:ascii="Cascadia Mono" w:eastAsiaTheme="minorHAnsi" w:hAnsi="Cascadia Mono" w:cs="Cascadia Mono"/>
@@ -31582,27 +29185,15 @@
         <w:tab/>
       </w:r>
       <w:proofErr w:type="spellStart"/>
-      <w:proofErr w:type="gramStart"/>
-      <w:r>
-        <w:rPr>
-          <w:rFonts w:ascii="Cascadia Mono" w:eastAsiaTheme="minorHAnsi" w:hAnsi="Cascadia Mono" w:cs="Cascadia Mono"/>
-          <w:color w:val="000000"/>
-          <w:sz w:val="19"/>
-          <w:szCs w:val="19"/>
-          <w:lang w:val="en-US" w:eastAsia="en-US"/>
-        </w:rPr>
-        <w:t>St.push</w:t>
-      </w:r>
-      <w:proofErr w:type="gramEnd"/>
-      <w:r>
-        <w:rPr>
-          <w:rFonts w:ascii="Cascadia Mono" w:eastAsiaTheme="minorHAnsi" w:hAnsi="Cascadia Mono" w:cs="Cascadia Mono"/>
-          <w:color w:val="000000"/>
-          <w:sz w:val="19"/>
-          <w:szCs w:val="19"/>
-          <w:lang w:val="en-US" w:eastAsia="en-US"/>
-        </w:rPr>
-        <w:t>_back</w:t>
+      <w:r>
+        <w:rPr>
+          <w:rFonts w:ascii="Cascadia Mono" w:eastAsiaTheme="minorHAnsi" w:hAnsi="Cascadia Mono" w:cs="Cascadia Mono"/>
+          <w:color w:val="000000"/>
+          <w:sz w:val="19"/>
+          <w:szCs w:val="19"/>
+          <w:lang w:val="en-US" w:eastAsia="en-US"/>
+        </w:rPr>
+        <w:t>St.push_back</w:t>
       </w:r>
       <w:proofErr w:type="spellEnd"/>
       <w:r>
@@ -31812,27 +29403,15 @@
         <w:t xml:space="preserve"> </w:t>
       </w:r>
       <w:proofErr w:type="spellStart"/>
-      <w:proofErr w:type="gramStart"/>
-      <w:r>
-        <w:rPr>
-          <w:rFonts w:ascii="Cascadia Mono" w:eastAsiaTheme="minorHAnsi" w:hAnsi="Cascadia Mono" w:cs="Cascadia Mono"/>
-          <w:color w:val="000000"/>
-          <w:sz w:val="19"/>
-          <w:szCs w:val="19"/>
-          <w:lang w:val="en-US" w:eastAsia="en-US"/>
-        </w:rPr>
-        <w:t>St.push</w:t>
-      </w:r>
-      <w:proofErr w:type="gramEnd"/>
-      <w:r>
-        <w:rPr>
-          <w:rFonts w:ascii="Cascadia Mono" w:eastAsiaTheme="minorHAnsi" w:hAnsi="Cascadia Mono" w:cs="Cascadia Mono"/>
-          <w:color w:val="000000"/>
-          <w:sz w:val="19"/>
-          <w:szCs w:val="19"/>
-          <w:lang w:val="en-US" w:eastAsia="en-US"/>
-        </w:rPr>
-        <w:t>_back</w:t>
+      <w:r>
+        <w:rPr>
+          <w:rFonts w:ascii="Cascadia Mono" w:eastAsiaTheme="minorHAnsi" w:hAnsi="Cascadia Mono" w:cs="Cascadia Mono"/>
+          <w:color w:val="000000"/>
+          <w:sz w:val="19"/>
+          <w:szCs w:val="19"/>
+          <w:lang w:val="en-US" w:eastAsia="en-US"/>
+        </w:rPr>
+        <w:t>St.push_back</w:t>
       </w:r>
       <w:proofErr w:type="spellEnd"/>
       <w:r>
@@ -32009,18 +29588,7 @@
           <w:szCs w:val="19"/>
           <w:lang w:val="en-US" w:eastAsia="en-US"/>
         </w:rPr>
-        <w:t>St.pop_</w:t>
-      </w:r>
-      <w:proofErr w:type="gramStart"/>
-      <w:r>
-        <w:rPr>
-          <w:rFonts w:ascii="Cascadia Mono" w:eastAsiaTheme="minorHAnsi" w:hAnsi="Cascadia Mono" w:cs="Cascadia Mono"/>
-          <w:color w:val="000000"/>
-          <w:sz w:val="19"/>
-          <w:szCs w:val="19"/>
-          <w:lang w:val="en-US" w:eastAsia="en-US"/>
-        </w:rPr>
-        <w:t>back</w:t>
+        <w:t>St.pop_back</w:t>
       </w:r>
       <w:proofErr w:type="spellEnd"/>
       <w:r>
@@ -32031,18 +29599,7 @@
           <w:szCs w:val="19"/>
           <w:lang w:val="en-US" w:eastAsia="en-US"/>
         </w:rPr>
-        <w:t>(</w:t>
-      </w:r>
-      <w:proofErr w:type="gramEnd"/>
-      <w:r>
-        <w:rPr>
-          <w:rFonts w:ascii="Cascadia Mono" w:eastAsiaTheme="minorHAnsi" w:hAnsi="Cascadia Mono" w:cs="Cascadia Mono"/>
-          <w:color w:val="000000"/>
-          <w:sz w:val="19"/>
-          <w:szCs w:val="19"/>
-          <w:lang w:val="en-US" w:eastAsia="en-US"/>
-        </w:rPr>
-        <w:t>);</w:t>
+        <w:t>();</w:t>
       </w:r>
     </w:p>
     <w:p>
@@ -32109,7 +29666,6 @@
         <w:t xml:space="preserve"> </w:t>
       </w:r>
       <w:proofErr w:type="spellStart"/>
-      <w:proofErr w:type="gramStart"/>
       <w:r>
         <w:rPr>
           <w:rFonts w:ascii="Cascadia Mono" w:eastAsiaTheme="minorHAnsi" w:hAnsi="Cascadia Mono" w:cs="Cascadia Mono"/>
@@ -32129,18 +29685,7 @@
           <w:szCs w:val="19"/>
           <w:lang w:val="en-US" w:eastAsia="en-US"/>
         </w:rPr>
-        <w:t>::</w:t>
-      </w:r>
-      <w:proofErr w:type="gramEnd"/>
-      <w:r>
-        <w:rPr>
-          <w:rFonts w:ascii="Cascadia Mono" w:eastAsiaTheme="minorHAnsi" w:hAnsi="Cascadia Mono" w:cs="Cascadia Mono"/>
-          <w:color w:val="000000"/>
-          <w:sz w:val="19"/>
-          <w:szCs w:val="19"/>
-          <w:lang w:val="en-US" w:eastAsia="en-US"/>
-        </w:rPr>
-        <w:t>count(</w:t>
+        <w:t>::count(</w:t>
       </w:r>
       <w:r>
         <w:rPr>
@@ -32317,19 +29862,8 @@
           <w:lang w:val="en-US" w:eastAsia="en-US"/>
         </w:rPr>
         <w:tab/>
-      </w:r>
-      <w:proofErr w:type="gramStart"/>
-      <w:r>
-        <w:rPr>
-          <w:rFonts w:ascii="Cascadia Mono" w:eastAsiaTheme="minorHAnsi" w:hAnsi="Cascadia Mono" w:cs="Cascadia Mono"/>
-          <w:color w:val="000000"/>
-          <w:sz w:val="19"/>
-          <w:szCs w:val="19"/>
-          <w:lang w:val="en-US" w:eastAsia="en-US"/>
-        </w:rPr>
         <w:t>std::</w:t>
       </w:r>
-      <w:proofErr w:type="gramEnd"/>
       <w:r>
         <w:rPr>
           <w:rFonts w:ascii="Cascadia Mono" w:eastAsiaTheme="minorHAnsi" w:hAnsi="Cascadia Mono" w:cs="Cascadia Mono"/>
@@ -32524,7 +30058,29 @@
           <w:szCs w:val="19"/>
           <w:lang w:val="en-US" w:eastAsia="en-US"/>
         </w:rPr>
-        <w:t xml:space="preserve"> i = 0; </w:t>
+        <w:t xml:space="preserve"> </w:t>
+      </w:r>
+      <w:proofErr w:type="spellStart"/>
+      <w:r>
+        <w:rPr>
+          <w:rFonts w:ascii="Cascadia Mono" w:eastAsiaTheme="minorHAnsi" w:hAnsi="Cascadia Mono" w:cs="Cascadia Mono"/>
+          <w:color w:val="000000"/>
+          <w:sz w:val="19"/>
+          <w:szCs w:val="19"/>
+          <w:lang w:val="en-US" w:eastAsia="en-US"/>
+        </w:rPr>
+        <w:t>i</w:t>
+      </w:r>
+      <w:proofErr w:type="spellEnd"/>
+      <w:r>
+        <w:rPr>
+          <w:rFonts w:ascii="Cascadia Mono" w:eastAsiaTheme="minorHAnsi" w:hAnsi="Cascadia Mono" w:cs="Cascadia Mono"/>
+          <w:color w:val="000000"/>
+          <w:sz w:val="19"/>
+          <w:szCs w:val="19"/>
+          <w:lang w:val="en-US" w:eastAsia="en-US"/>
+        </w:rPr>
+        <w:t xml:space="preserve"> = 0; </w:t>
       </w:r>
       <w:proofErr w:type="spellStart"/>
       <w:r>
@@ -32658,18 +30214,7 @@
           <w:szCs w:val="19"/>
           <w:lang w:val="en-US" w:eastAsia="en-US"/>
         </w:rPr>
-        <w:t>get_</w:t>
-      </w:r>
-      <w:proofErr w:type="gramStart"/>
-      <w:r>
-        <w:rPr>
-          <w:rFonts w:ascii="Cascadia Mono" w:eastAsiaTheme="minorHAnsi" w:hAnsi="Cascadia Mono" w:cs="Cascadia Mono"/>
-          <w:color w:val="000000"/>
-          <w:sz w:val="19"/>
-          <w:szCs w:val="19"/>
-          <w:lang w:val="en-US" w:eastAsia="en-US"/>
-        </w:rPr>
-        <w:t>prior</w:t>
+        <w:t>get_prior</w:t>
       </w:r>
       <w:proofErr w:type="spellEnd"/>
       <w:r>
@@ -32680,18 +30225,7 @@
           <w:szCs w:val="19"/>
           <w:lang w:val="en-US" w:eastAsia="en-US"/>
         </w:rPr>
-        <w:t>(</w:t>
-      </w:r>
-      <w:proofErr w:type="gramEnd"/>
-      <w:r>
-        <w:rPr>
-          <w:rFonts w:ascii="Cascadia Mono" w:eastAsiaTheme="minorHAnsi" w:hAnsi="Cascadia Mono" w:cs="Cascadia Mono"/>
-          <w:color w:val="000000"/>
-          <w:sz w:val="19"/>
-          <w:szCs w:val="19"/>
-          <w:lang w:val="en-US" w:eastAsia="en-US"/>
-        </w:rPr>
-        <w:t>RPN</w:t>
+        <w:t>(RPN</w:t>
       </w:r>
       <w:r>
         <w:rPr>
@@ -32885,27 +30419,15 @@
         <w:t xml:space="preserve">) </w:t>
       </w:r>
       <w:proofErr w:type="spellStart"/>
-      <w:proofErr w:type="gramStart"/>
-      <w:r>
-        <w:rPr>
-          <w:rFonts w:ascii="Cascadia Mono" w:eastAsiaTheme="minorHAnsi" w:hAnsi="Cascadia Mono" w:cs="Cascadia Mono"/>
-          <w:color w:val="000000"/>
-          <w:sz w:val="19"/>
-          <w:szCs w:val="19"/>
-          <w:lang w:val="en-US" w:eastAsia="en-US"/>
-        </w:rPr>
-        <w:t>St.push</w:t>
-      </w:r>
-      <w:proofErr w:type="gramEnd"/>
-      <w:r>
-        <w:rPr>
-          <w:rFonts w:ascii="Cascadia Mono" w:eastAsiaTheme="minorHAnsi" w:hAnsi="Cascadia Mono" w:cs="Cascadia Mono"/>
-          <w:color w:val="000000"/>
-          <w:sz w:val="19"/>
-          <w:szCs w:val="19"/>
-          <w:lang w:val="en-US" w:eastAsia="en-US"/>
-        </w:rPr>
-        <w:t>_back</w:t>
+      <w:r>
+        <w:rPr>
+          <w:rFonts w:ascii="Cascadia Mono" w:eastAsiaTheme="minorHAnsi" w:hAnsi="Cascadia Mono" w:cs="Cascadia Mono"/>
+          <w:color w:val="000000"/>
+          <w:sz w:val="19"/>
+          <w:szCs w:val="19"/>
+          <w:lang w:val="en-US" w:eastAsia="en-US"/>
+        </w:rPr>
+        <w:t>St.push_back</w:t>
       </w:r>
       <w:proofErr w:type="spellEnd"/>
       <w:r>
@@ -33132,27 +30654,15 @@
         <w:t xml:space="preserve">) </w:t>
       </w:r>
       <w:proofErr w:type="spellStart"/>
-      <w:proofErr w:type="gramStart"/>
-      <w:r>
-        <w:rPr>
-          <w:rFonts w:ascii="Cascadia Mono" w:eastAsiaTheme="minorHAnsi" w:hAnsi="Cascadia Mono" w:cs="Cascadia Mono"/>
-          <w:color w:val="000000"/>
-          <w:sz w:val="19"/>
-          <w:szCs w:val="19"/>
-          <w:lang w:val="en-US" w:eastAsia="en-US"/>
-        </w:rPr>
-        <w:t>St.push</w:t>
-      </w:r>
-      <w:proofErr w:type="gramEnd"/>
-      <w:r>
-        <w:rPr>
-          <w:rFonts w:ascii="Cascadia Mono" w:eastAsiaTheme="minorHAnsi" w:hAnsi="Cascadia Mono" w:cs="Cascadia Mono"/>
-          <w:color w:val="000000"/>
-          <w:sz w:val="19"/>
-          <w:szCs w:val="19"/>
-          <w:lang w:val="en-US" w:eastAsia="en-US"/>
-        </w:rPr>
-        <w:t>_back</w:t>
+      <w:r>
+        <w:rPr>
+          <w:rFonts w:ascii="Cascadia Mono" w:eastAsiaTheme="minorHAnsi" w:hAnsi="Cascadia Mono" w:cs="Cascadia Mono"/>
+          <w:color w:val="000000"/>
+          <w:sz w:val="19"/>
+          <w:szCs w:val="19"/>
+          <w:lang w:val="en-US" w:eastAsia="en-US"/>
+        </w:rPr>
+        <w:t>St.push_back</w:t>
       </w:r>
       <w:proofErr w:type="spellEnd"/>
       <w:r>
@@ -33379,27 +30889,15 @@
         <w:t xml:space="preserve">) </w:t>
       </w:r>
       <w:proofErr w:type="spellStart"/>
-      <w:proofErr w:type="gramStart"/>
-      <w:r>
-        <w:rPr>
-          <w:rFonts w:ascii="Cascadia Mono" w:eastAsiaTheme="minorHAnsi" w:hAnsi="Cascadia Mono" w:cs="Cascadia Mono"/>
-          <w:color w:val="000000"/>
-          <w:sz w:val="19"/>
-          <w:szCs w:val="19"/>
-          <w:lang w:val="en-US" w:eastAsia="en-US"/>
-        </w:rPr>
-        <w:t>St.push</w:t>
-      </w:r>
-      <w:proofErr w:type="gramEnd"/>
-      <w:r>
-        <w:rPr>
-          <w:rFonts w:ascii="Cascadia Mono" w:eastAsiaTheme="minorHAnsi" w:hAnsi="Cascadia Mono" w:cs="Cascadia Mono"/>
-          <w:color w:val="000000"/>
-          <w:sz w:val="19"/>
-          <w:szCs w:val="19"/>
-          <w:lang w:val="en-US" w:eastAsia="en-US"/>
-        </w:rPr>
-        <w:t>_back</w:t>
+      <w:r>
+        <w:rPr>
+          <w:rFonts w:ascii="Cascadia Mono" w:eastAsiaTheme="minorHAnsi" w:hAnsi="Cascadia Mono" w:cs="Cascadia Mono"/>
+          <w:color w:val="000000"/>
+          <w:sz w:val="19"/>
+          <w:szCs w:val="19"/>
+          <w:lang w:val="en-US" w:eastAsia="en-US"/>
+        </w:rPr>
+        <w:t>St.push_back</w:t>
       </w:r>
       <w:proofErr w:type="spellEnd"/>
       <w:r>
@@ -33626,27 +31124,15 @@
         <w:t xml:space="preserve">) </w:t>
       </w:r>
       <w:proofErr w:type="spellStart"/>
-      <w:proofErr w:type="gramStart"/>
-      <w:r>
-        <w:rPr>
-          <w:rFonts w:ascii="Cascadia Mono" w:eastAsiaTheme="minorHAnsi" w:hAnsi="Cascadia Mono" w:cs="Cascadia Mono"/>
-          <w:color w:val="000000"/>
-          <w:sz w:val="19"/>
-          <w:szCs w:val="19"/>
-          <w:lang w:val="en-US" w:eastAsia="en-US"/>
-        </w:rPr>
-        <w:t>St.push</w:t>
-      </w:r>
-      <w:proofErr w:type="gramEnd"/>
-      <w:r>
-        <w:rPr>
-          <w:rFonts w:ascii="Cascadia Mono" w:eastAsiaTheme="minorHAnsi" w:hAnsi="Cascadia Mono" w:cs="Cascadia Mono"/>
-          <w:color w:val="000000"/>
-          <w:sz w:val="19"/>
-          <w:szCs w:val="19"/>
-          <w:lang w:val="en-US" w:eastAsia="en-US"/>
-        </w:rPr>
-        <w:t>_back</w:t>
+      <w:r>
+        <w:rPr>
+          <w:rFonts w:ascii="Cascadia Mono" w:eastAsiaTheme="minorHAnsi" w:hAnsi="Cascadia Mono" w:cs="Cascadia Mono"/>
+          <w:color w:val="000000"/>
+          <w:sz w:val="19"/>
+          <w:szCs w:val="19"/>
+          <w:lang w:val="en-US" w:eastAsia="en-US"/>
+        </w:rPr>
+        <w:t>St.push_back</w:t>
       </w:r>
       <w:proofErr w:type="spellEnd"/>
       <w:r>
@@ -33873,7 +31359,6 @@
         <w:t xml:space="preserve">) </w:t>
       </w:r>
       <w:proofErr w:type="spellStart"/>
-      <w:proofErr w:type="gramStart"/>
       <w:r>
         <w:rPr>
           <w:rFonts w:ascii="Cascadia Mono" w:eastAsiaTheme="minorHAnsi" w:hAnsi="Cascadia Mono" w:cs="Cascadia Mono"/>
@@ -33893,18 +31378,7 @@
           <w:szCs w:val="19"/>
           <w:lang w:val="en-US" w:eastAsia="en-US"/>
         </w:rPr>
-        <w:t>(</w:t>
-      </w:r>
-      <w:proofErr w:type="gramEnd"/>
-      <w:r>
-        <w:rPr>
-          <w:rFonts w:ascii="Cascadia Mono" w:eastAsiaTheme="minorHAnsi" w:hAnsi="Cascadia Mono" w:cs="Cascadia Mono"/>
-          <w:color w:val="000000"/>
-          <w:sz w:val="19"/>
-          <w:szCs w:val="19"/>
-          <w:lang w:val="en-US" w:eastAsia="en-US"/>
-        </w:rPr>
-        <w:t>) *= -1;</w:t>
+        <w:t>() *= -1;</w:t>
       </w:r>
     </w:p>
     <w:p>
@@ -34076,27 +31550,15 @@
         <w:t xml:space="preserve">) </w:t>
       </w:r>
       <w:proofErr w:type="spellStart"/>
-      <w:proofErr w:type="gramStart"/>
-      <w:r>
-        <w:rPr>
-          <w:rFonts w:ascii="Cascadia Mono" w:eastAsiaTheme="minorHAnsi" w:hAnsi="Cascadia Mono" w:cs="Cascadia Mono"/>
-          <w:color w:val="000000"/>
-          <w:sz w:val="19"/>
-          <w:szCs w:val="19"/>
-          <w:lang w:val="en-US" w:eastAsia="en-US"/>
-        </w:rPr>
-        <w:t>St.push</w:t>
-      </w:r>
-      <w:proofErr w:type="gramEnd"/>
-      <w:r>
-        <w:rPr>
-          <w:rFonts w:ascii="Cascadia Mono" w:eastAsiaTheme="minorHAnsi" w:hAnsi="Cascadia Mono" w:cs="Cascadia Mono"/>
-          <w:color w:val="000000"/>
-          <w:sz w:val="19"/>
-          <w:szCs w:val="19"/>
-          <w:lang w:val="en-US" w:eastAsia="en-US"/>
-        </w:rPr>
-        <w:t>_back</w:t>
+      <w:r>
+        <w:rPr>
+          <w:rFonts w:ascii="Cascadia Mono" w:eastAsiaTheme="minorHAnsi" w:hAnsi="Cascadia Mono" w:cs="Cascadia Mono"/>
+          <w:color w:val="000000"/>
+          <w:sz w:val="19"/>
+          <w:szCs w:val="19"/>
+          <w:lang w:val="en-US" w:eastAsia="en-US"/>
+        </w:rPr>
+        <w:t>St.push_back</w:t>
       </w:r>
       <w:proofErr w:type="spellEnd"/>
       <w:r>
@@ -34301,27 +31763,15 @@
         <w:t xml:space="preserve">) </w:t>
       </w:r>
       <w:proofErr w:type="spellStart"/>
-      <w:proofErr w:type="gramStart"/>
-      <w:r>
-        <w:rPr>
-          <w:rFonts w:ascii="Cascadia Mono" w:eastAsiaTheme="minorHAnsi" w:hAnsi="Cascadia Mono" w:cs="Cascadia Mono"/>
-          <w:color w:val="000000"/>
-          <w:sz w:val="19"/>
-          <w:szCs w:val="19"/>
-          <w:lang w:val="en-US" w:eastAsia="en-US"/>
-        </w:rPr>
-        <w:t>St.push</w:t>
-      </w:r>
-      <w:proofErr w:type="gramEnd"/>
-      <w:r>
-        <w:rPr>
-          <w:rFonts w:ascii="Cascadia Mono" w:eastAsiaTheme="minorHAnsi" w:hAnsi="Cascadia Mono" w:cs="Cascadia Mono"/>
-          <w:color w:val="000000"/>
-          <w:sz w:val="19"/>
-          <w:szCs w:val="19"/>
-          <w:lang w:val="en-US" w:eastAsia="en-US"/>
-        </w:rPr>
-        <w:t>_back</w:t>
+      <w:r>
+        <w:rPr>
+          <w:rFonts w:ascii="Cascadia Mono" w:eastAsiaTheme="minorHAnsi" w:hAnsi="Cascadia Mono" w:cs="Cascadia Mono"/>
+          <w:color w:val="000000"/>
+          <w:sz w:val="19"/>
+          <w:szCs w:val="19"/>
+          <w:lang w:val="en-US" w:eastAsia="en-US"/>
+        </w:rPr>
+        <w:t>St.push_back</w:t>
       </w:r>
       <w:proofErr w:type="spellEnd"/>
       <w:r>
@@ -34526,27 +31976,15 @@
         <w:t xml:space="preserve">) </w:t>
       </w:r>
       <w:proofErr w:type="spellStart"/>
-      <w:proofErr w:type="gramStart"/>
-      <w:r>
-        <w:rPr>
-          <w:rFonts w:ascii="Cascadia Mono" w:eastAsiaTheme="minorHAnsi" w:hAnsi="Cascadia Mono" w:cs="Cascadia Mono"/>
-          <w:color w:val="000000"/>
-          <w:sz w:val="19"/>
-          <w:szCs w:val="19"/>
-          <w:lang w:val="en-US" w:eastAsia="en-US"/>
-        </w:rPr>
-        <w:t>St.push</w:t>
-      </w:r>
-      <w:proofErr w:type="gramEnd"/>
-      <w:r>
-        <w:rPr>
-          <w:rFonts w:ascii="Cascadia Mono" w:eastAsiaTheme="minorHAnsi" w:hAnsi="Cascadia Mono" w:cs="Cascadia Mono"/>
-          <w:color w:val="000000"/>
-          <w:sz w:val="19"/>
-          <w:szCs w:val="19"/>
-          <w:lang w:val="en-US" w:eastAsia="en-US"/>
-        </w:rPr>
-        <w:t>_back</w:t>
+      <w:r>
+        <w:rPr>
+          <w:rFonts w:ascii="Cascadia Mono" w:eastAsiaTheme="minorHAnsi" w:hAnsi="Cascadia Mono" w:cs="Cascadia Mono"/>
+          <w:color w:val="000000"/>
+          <w:sz w:val="19"/>
+          <w:szCs w:val="19"/>
+          <w:lang w:val="en-US" w:eastAsia="en-US"/>
+        </w:rPr>
+        <w:t>St.push_back</w:t>
       </w:r>
       <w:proofErr w:type="spellEnd"/>
       <w:r>
@@ -34751,27 +32189,15 @@
         <w:t xml:space="preserve">) </w:t>
       </w:r>
       <w:proofErr w:type="spellStart"/>
-      <w:proofErr w:type="gramStart"/>
-      <w:r>
-        <w:rPr>
-          <w:rFonts w:ascii="Cascadia Mono" w:eastAsiaTheme="minorHAnsi" w:hAnsi="Cascadia Mono" w:cs="Cascadia Mono"/>
-          <w:color w:val="000000"/>
-          <w:sz w:val="19"/>
-          <w:szCs w:val="19"/>
-          <w:lang w:val="en-US" w:eastAsia="en-US"/>
-        </w:rPr>
-        <w:t>St.push</w:t>
-      </w:r>
-      <w:proofErr w:type="gramEnd"/>
-      <w:r>
-        <w:rPr>
-          <w:rFonts w:ascii="Cascadia Mono" w:eastAsiaTheme="minorHAnsi" w:hAnsi="Cascadia Mono" w:cs="Cascadia Mono"/>
-          <w:color w:val="000000"/>
-          <w:sz w:val="19"/>
-          <w:szCs w:val="19"/>
-          <w:lang w:val="en-US" w:eastAsia="en-US"/>
-        </w:rPr>
-        <w:t>_back</w:t>
+      <w:r>
+        <w:rPr>
+          <w:rFonts w:ascii="Cascadia Mono" w:eastAsiaTheme="minorHAnsi" w:hAnsi="Cascadia Mono" w:cs="Cascadia Mono"/>
+          <w:color w:val="000000"/>
+          <w:sz w:val="19"/>
+          <w:szCs w:val="19"/>
+          <w:lang w:val="en-US" w:eastAsia="en-US"/>
+        </w:rPr>
+        <w:t>St.push_back</w:t>
       </w:r>
       <w:proofErr w:type="spellEnd"/>
       <w:r>
@@ -34976,27 +32402,15 @@
         <w:t xml:space="preserve">) </w:t>
       </w:r>
       <w:proofErr w:type="spellStart"/>
-      <w:proofErr w:type="gramStart"/>
-      <w:r>
-        <w:rPr>
-          <w:rFonts w:ascii="Cascadia Mono" w:eastAsiaTheme="minorHAnsi" w:hAnsi="Cascadia Mono" w:cs="Cascadia Mono"/>
-          <w:color w:val="000000"/>
-          <w:sz w:val="19"/>
-          <w:szCs w:val="19"/>
-          <w:lang w:val="en-US" w:eastAsia="en-US"/>
-        </w:rPr>
-        <w:t>St.push</w:t>
-      </w:r>
-      <w:proofErr w:type="gramEnd"/>
-      <w:r>
-        <w:rPr>
-          <w:rFonts w:ascii="Cascadia Mono" w:eastAsiaTheme="minorHAnsi" w:hAnsi="Cascadia Mono" w:cs="Cascadia Mono"/>
-          <w:color w:val="000000"/>
-          <w:sz w:val="19"/>
-          <w:szCs w:val="19"/>
-          <w:lang w:val="en-US" w:eastAsia="en-US"/>
-        </w:rPr>
-        <w:t>_back</w:t>
+      <w:r>
+        <w:rPr>
+          <w:rFonts w:ascii="Cascadia Mono" w:eastAsiaTheme="minorHAnsi" w:hAnsi="Cascadia Mono" w:cs="Cascadia Mono"/>
+          <w:color w:val="000000"/>
+          <w:sz w:val="19"/>
+          <w:szCs w:val="19"/>
+          <w:lang w:val="en-US" w:eastAsia="en-US"/>
+        </w:rPr>
+        <w:t>St.push_back</w:t>
       </w:r>
       <w:proofErr w:type="spellEnd"/>
       <w:r>
@@ -35099,27 +32513,15 @@
         <w:t xml:space="preserve"> </w:t>
       </w:r>
       <w:proofErr w:type="spellStart"/>
-      <w:proofErr w:type="gramStart"/>
-      <w:r>
-        <w:rPr>
-          <w:rFonts w:ascii="Cascadia Mono" w:eastAsiaTheme="minorHAnsi" w:hAnsi="Cascadia Mono" w:cs="Cascadia Mono"/>
-          <w:color w:val="000000"/>
-          <w:sz w:val="19"/>
-          <w:szCs w:val="19"/>
-          <w:lang w:val="en-US" w:eastAsia="en-US"/>
-        </w:rPr>
-        <w:t>St.push</w:t>
-      </w:r>
-      <w:proofErr w:type="gramEnd"/>
-      <w:r>
-        <w:rPr>
-          <w:rFonts w:ascii="Cascadia Mono" w:eastAsiaTheme="minorHAnsi" w:hAnsi="Cascadia Mono" w:cs="Cascadia Mono"/>
-          <w:color w:val="000000"/>
-          <w:sz w:val="19"/>
-          <w:szCs w:val="19"/>
-          <w:lang w:val="en-US" w:eastAsia="en-US"/>
-        </w:rPr>
-        <w:t>_back</w:t>
+      <w:r>
+        <w:rPr>
+          <w:rFonts w:ascii="Cascadia Mono" w:eastAsiaTheme="minorHAnsi" w:hAnsi="Cascadia Mono" w:cs="Cascadia Mono"/>
+          <w:color w:val="000000"/>
+          <w:sz w:val="19"/>
+          <w:szCs w:val="19"/>
+          <w:lang w:val="en-US" w:eastAsia="en-US"/>
+        </w:rPr>
+        <w:t>St.push_back</w:t>
       </w:r>
       <w:proofErr w:type="spellEnd"/>
       <w:r>
@@ -35474,7 +32876,6 @@
         <w:t xml:space="preserve"> (</w:t>
       </w:r>
       <w:proofErr w:type="spellStart"/>
-      <w:proofErr w:type="gramStart"/>
       <w:r>
         <w:rPr>
           <w:rFonts w:ascii="Cascadia Mono" w:eastAsiaTheme="minorHAnsi" w:hAnsi="Cascadia Mono" w:cs="Cascadia Mono"/>
@@ -35486,7 +32887,6 @@
         <w:t>usedvar.count</w:t>
       </w:r>
       <w:proofErr w:type="spellEnd"/>
-      <w:proofErr w:type="gramEnd"/>
       <w:r>
         <w:rPr>
           <w:rFonts w:ascii="Cascadia Mono" w:eastAsiaTheme="minorHAnsi" w:hAnsi="Cascadia Mono" w:cs="Cascadia Mono"/>
@@ -35607,27 +33007,15 @@
         <w:tab/>
       </w:r>
       <w:proofErr w:type="spellStart"/>
-      <w:proofErr w:type="gramStart"/>
-      <w:r>
-        <w:rPr>
-          <w:rFonts w:ascii="Cascadia Mono" w:eastAsiaTheme="minorHAnsi" w:hAnsi="Cascadia Mono" w:cs="Cascadia Mono"/>
-          <w:color w:val="000000"/>
-          <w:sz w:val="19"/>
-          <w:szCs w:val="19"/>
-          <w:lang w:val="en-US" w:eastAsia="en-US"/>
-        </w:rPr>
-        <w:t>St.push</w:t>
-      </w:r>
-      <w:proofErr w:type="gramEnd"/>
-      <w:r>
-        <w:rPr>
-          <w:rFonts w:ascii="Cascadia Mono" w:eastAsiaTheme="minorHAnsi" w:hAnsi="Cascadia Mono" w:cs="Cascadia Mono"/>
-          <w:color w:val="000000"/>
-          <w:sz w:val="19"/>
-          <w:szCs w:val="19"/>
-          <w:lang w:val="en-US" w:eastAsia="en-US"/>
-        </w:rPr>
-        <w:t>_back</w:t>
+      <w:r>
+        <w:rPr>
+          <w:rFonts w:ascii="Cascadia Mono" w:eastAsiaTheme="minorHAnsi" w:hAnsi="Cascadia Mono" w:cs="Cascadia Mono"/>
+          <w:color w:val="000000"/>
+          <w:sz w:val="19"/>
+          <w:szCs w:val="19"/>
+          <w:lang w:val="en-US" w:eastAsia="en-US"/>
+        </w:rPr>
+        <w:t>St.push_back</w:t>
       </w:r>
       <w:proofErr w:type="spellEnd"/>
       <w:r>
@@ -35988,7 +33376,6 @@
         <w:tab/>
       </w:r>
       <w:proofErr w:type="spellStart"/>
-      <w:proofErr w:type="gramStart"/>
       <w:r>
         <w:rPr>
           <w:rFonts w:ascii="Cascadia Mono" w:eastAsiaTheme="minorHAnsi" w:hAnsi="Cascadia Mono" w:cs="Cascadia Mono"/>
@@ -36000,7 +33387,6 @@
         <w:t>usedvar.insert</w:t>
       </w:r>
       <w:proofErr w:type="spellEnd"/>
-      <w:proofErr w:type="gramEnd"/>
       <w:r>
         <w:rPr>
           <w:rFonts w:ascii="Cascadia Mono" w:eastAsiaTheme="minorHAnsi" w:hAnsi="Cascadia Mono" w:cs="Cascadia Mono"/>
@@ -36233,27 +33619,15 @@
         <w:tab/>
       </w:r>
       <w:proofErr w:type="spellStart"/>
-      <w:proofErr w:type="gramStart"/>
-      <w:r>
-        <w:rPr>
-          <w:rFonts w:ascii="Cascadia Mono" w:eastAsiaTheme="minorHAnsi" w:hAnsi="Cascadia Mono" w:cs="Cascadia Mono"/>
-          <w:color w:val="000000"/>
-          <w:sz w:val="19"/>
-          <w:szCs w:val="19"/>
-          <w:lang w:val="en-US" w:eastAsia="en-US"/>
-        </w:rPr>
-        <w:t>St.push</w:t>
-      </w:r>
-      <w:proofErr w:type="gramEnd"/>
-      <w:r>
-        <w:rPr>
-          <w:rFonts w:ascii="Cascadia Mono" w:eastAsiaTheme="minorHAnsi" w:hAnsi="Cascadia Mono" w:cs="Cascadia Mono"/>
-          <w:color w:val="000000"/>
-          <w:sz w:val="19"/>
-          <w:szCs w:val="19"/>
-          <w:lang w:val="en-US" w:eastAsia="en-US"/>
-        </w:rPr>
-        <w:t>_back</w:t>
+      <w:r>
+        <w:rPr>
+          <w:rFonts w:ascii="Cascadia Mono" w:eastAsiaTheme="minorHAnsi" w:hAnsi="Cascadia Mono" w:cs="Cascadia Mono"/>
+          <w:color w:val="000000"/>
+          <w:sz w:val="19"/>
+          <w:szCs w:val="19"/>
+          <w:lang w:val="en-US" w:eastAsia="en-US"/>
+        </w:rPr>
+        <w:t>St.push_back</w:t>
       </w:r>
       <w:proofErr w:type="spellEnd"/>
       <w:r>
@@ -36459,21 +33833,9 @@
           <w:szCs w:val="19"/>
           <w:lang w:val="en-US" w:eastAsia="en-US"/>
         </w:rPr>
-        <w:t xml:space="preserve"> </w:t>
-      </w:r>
-      <w:proofErr w:type="gramStart"/>
-      <w:r>
-        <w:rPr>
-          <w:rFonts w:ascii="Cascadia Mono" w:eastAsiaTheme="minorHAnsi" w:hAnsi="Cascadia Mono" w:cs="Cascadia Mono"/>
-          <w:color w:val="000000"/>
-          <w:sz w:val="19"/>
-          <w:szCs w:val="19"/>
-          <w:lang w:val="en-US" w:eastAsia="en-US"/>
-        </w:rPr>
-        <w:t>std::</w:t>
+        <w:t xml:space="preserve"> std::</w:t>
       </w:r>
       <w:proofErr w:type="spellStart"/>
-      <w:proofErr w:type="gramEnd"/>
       <w:r>
         <w:rPr>
           <w:rFonts w:ascii="Cascadia Mono" w:eastAsiaTheme="minorHAnsi" w:hAnsi="Cascadia Mono" w:cs="Cascadia Mono"/>
@@ -36689,27 +34051,15 @@
         <w:t xml:space="preserve"> </w:t>
       </w:r>
       <w:proofErr w:type="spellStart"/>
-      <w:proofErr w:type="gramStart"/>
-      <w:r>
-        <w:rPr>
-          <w:rFonts w:ascii="Cascadia Mono" w:eastAsiaTheme="minorHAnsi" w:hAnsi="Cascadia Mono" w:cs="Cascadia Mono"/>
-          <w:color w:val="000000"/>
-          <w:sz w:val="19"/>
-          <w:szCs w:val="19"/>
-          <w:lang w:val="en-US" w:eastAsia="en-US"/>
-        </w:rPr>
-        <w:t>St.push</w:t>
-      </w:r>
-      <w:proofErr w:type="gramEnd"/>
-      <w:r>
-        <w:rPr>
-          <w:rFonts w:ascii="Cascadia Mono" w:eastAsiaTheme="minorHAnsi" w:hAnsi="Cascadia Mono" w:cs="Cascadia Mono"/>
-          <w:color w:val="000000"/>
-          <w:sz w:val="19"/>
-          <w:szCs w:val="19"/>
-          <w:lang w:val="en-US" w:eastAsia="en-US"/>
-        </w:rPr>
-        <w:t>_back</w:t>
+      <w:r>
+        <w:rPr>
+          <w:rFonts w:ascii="Cascadia Mono" w:eastAsiaTheme="minorHAnsi" w:hAnsi="Cascadia Mono" w:cs="Cascadia Mono"/>
+          <w:color w:val="000000"/>
+          <w:sz w:val="19"/>
+          <w:szCs w:val="19"/>
+          <w:lang w:val="en-US" w:eastAsia="en-US"/>
+        </w:rPr>
+        <w:t>St.push_back</w:t>
       </w:r>
       <w:proofErr w:type="spellEnd"/>
       <w:r>
@@ -36897,9 +34247,9 @@
           <w:szCs w:val="19"/>
           <w:lang w:eastAsia="en-US"/>
         </w:rPr>
-        <w:t>St.pop_</w:t>
-      </w:r>
-      <w:proofErr w:type="gramStart"/>
+        <w:t>St.pop_back</w:t>
+      </w:r>
+      <w:proofErr w:type="spellEnd"/>
       <w:r>
         <w:rPr>
           <w:rFonts w:ascii="Cascadia Mono" w:eastAsiaTheme="minorHAnsi" w:hAnsi="Cascadia Mono" w:cs="Cascadia Mono"/>
@@ -36908,29 +34258,7 @@
           <w:szCs w:val="19"/>
           <w:lang w:eastAsia="en-US"/>
         </w:rPr>
-        <w:t>back</w:t>
-      </w:r>
-      <w:proofErr w:type="spellEnd"/>
-      <w:r>
-        <w:rPr>
-          <w:rFonts w:ascii="Cascadia Mono" w:eastAsiaTheme="minorHAnsi" w:hAnsi="Cascadia Mono" w:cs="Cascadia Mono"/>
-          <w:color w:val="000000"/>
-          <w:sz w:val="19"/>
-          <w:szCs w:val="19"/>
-          <w:lang w:eastAsia="en-US"/>
-        </w:rPr>
-        <w:t>(</w:t>
-      </w:r>
-      <w:proofErr w:type="gramEnd"/>
-      <w:r>
-        <w:rPr>
-          <w:rFonts w:ascii="Cascadia Mono" w:eastAsiaTheme="minorHAnsi" w:hAnsi="Cascadia Mono" w:cs="Cascadia Mono"/>
-          <w:color w:val="000000"/>
-          <w:sz w:val="19"/>
-          <w:szCs w:val="19"/>
-          <w:lang w:eastAsia="en-US"/>
-        </w:rPr>
-        <w:t>);</w:t>
+        <w:t>();</w:t>
       </w:r>
     </w:p>
     <w:p>
